--- a/page/eb09/s01/2-page-docx/eb09-s01-0172.docx
+++ b/page/eb09/s01/2-page-docx/eb09-s01-0172.docx
@@ -4,7 +4,7 @@
   <w:body>
     <w:p>
       <w:pPr>
-        <w:pStyle w:val="Style2"/>
+        <w:pStyle w:val="Style3"/>
         <w:keepNext w:val="0"/>
         <w:keepLines w:val="0"/>
         <w:widowControl w:val="0"/>
@@ -15,7 +15,8 @@
       </w:pPr>
       <w:r>
         <w:rPr>
-          <w:color w:val="554936"/>
+          <w:rFonts w:ascii="Times New Roman" w:eastAsia="Times New Roman" w:hAnsi="Times New Roman" w:cs="Times New Roman"/>
+          <w:color w:val="000000"/>
           <w:spacing w:val="0"/>
           <w:w w:val="100"/>
           <w:position w:val="0"/>
@@ -27,7 +28,7 @@
     </w:p>
     <w:p>
       <w:pPr>
-        <w:pStyle w:val="Style2"/>
+        <w:pStyle w:val="Style3"/>
         <w:keepNext w:val="0"/>
         <w:keepLines w:val="0"/>
         <w:widowControl w:val="0"/>
@@ -38,7 +39,8 @@
       </w:pPr>
       <w:r>
         <w:rPr>
-          <w:color w:val="554936"/>
+          <w:rFonts w:ascii="Times New Roman" w:eastAsia="Times New Roman" w:hAnsi="Times New Roman" w:cs="Times New Roman"/>
+          <w:color w:val="000000"/>
           <w:spacing w:val="0"/>
           <w:w w:val="100"/>
           <w:position w:val="0"/>
@@ -49,9 +51,10 @@
       </w:r>
       <w:r>
         <w:rPr>
-          <w:i/>
-          <w:iCs/>
-          <w:color w:val="554936"/>
+          <w:rFonts w:ascii="Times New Roman" w:eastAsia="Times New Roman" w:hAnsi="Times New Roman" w:cs="Times New Roman"/>
+          <w:i/>
+          <w:iCs/>
+          <w:color w:val="000000"/>
           <w:spacing w:val="0"/>
           <w:w w:val="100"/>
           <w:position w:val="0"/>
@@ -62,22 +65,24 @@
       </w:r>
       <w:r>
         <w:rPr>
-          <w:i/>
-          <w:iCs/>
-          <w:color w:val="554936"/>
-          <w:spacing w:val="0"/>
-          <w:w w:val="100"/>
-          <w:position w:val="0"/>
-          <w:shd w:val="clear" w:color="auto" w:fill="auto"/>
-          <w:lang w:val="en-US" w:eastAsia="en-US" w:bidi="en-US"/>
-        </w:rPr>
-        <w:t>â</w:t>
-      </w:r>
-      <w:r>
-        <w:rPr>
-          <w:i/>
-          <w:iCs/>
-          <w:color w:val="554936"/>
+          <w:rFonts w:ascii="Times New Roman" w:eastAsia="Times New Roman" w:hAnsi="Times New Roman" w:cs="Times New Roman"/>
+          <w:i/>
+          <w:iCs/>
+          <w:color w:val="000000"/>
+          <w:spacing w:val="0"/>
+          <w:w w:val="100"/>
+          <w:position w:val="0"/>
+          <w:shd w:val="clear" w:color="auto" w:fill="auto"/>
+          <w:lang w:val="en-US" w:eastAsia="en-US" w:bidi="en-US"/>
+        </w:rPr>
+        <w:t>â</w:t>
+      </w:r>
+      <w:r>
+        <w:rPr>
+          <w:rFonts w:ascii="Times New Roman" w:eastAsia="Times New Roman" w:hAnsi="Times New Roman" w:cs="Times New Roman"/>
+          <w:i/>
+          <w:iCs/>
+          <w:color w:val="000000"/>
           <w:spacing w:val="0"/>
           <w:w w:val="100"/>
           <w:position w:val="0"/>
@@ -88,9 +93,10 @@
       </w:r>
       <w:r>
         <w:rPr>
-          <w:i/>
-          <w:iCs/>
-          <w:color w:val="554936"/>
+          <w:rFonts w:ascii="Times New Roman" w:eastAsia="Times New Roman" w:hAnsi="Times New Roman" w:cs="Times New Roman"/>
+          <w:i/>
+          <w:iCs/>
+          <w:color w:val="000000"/>
           <w:spacing w:val="0"/>
           <w:w w:val="100"/>
           <w:position w:val="0"/>
@@ -101,9 +107,10 @@
       </w:r>
       <w:r>
         <w:rPr>
-          <w:i/>
-          <w:iCs/>
-          <w:color w:val="554936"/>
+          <w:rFonts w:ascii="Times New Roman" w:eastAsia="Times New Roman" w:hAnsi="Times New Roman" w:cs="Times New Roman"/>
+          <w:i/>
+          <w:iCs/>
+          <w:color w:val="000000"/>
           <w:spacing w:val="0"/>
           <w:w w:val="100"/>
           <w:position w:val="0"/>
@@ -114,7 +121,8 @@
       </w:r>
       <w:r>
         <w:rPr>
-          <w:color w:val="554936"/>
+          <w:rFonts w:ascii="Times New Roman" w:eastAsia="Times New Roman" w:hAnsi="Times New Roman" w:cs="Times New Roman"/>
+          <w:color w:val="000000"/>
           <w:spacing w:val="0"/>
           <w:w w:val="100"/>
           <w:position w:val="0"/>
@@ -125,9 +133,10 @@
       </w:r>
       <w:r>
         <w:rPr>
-          <w:i/>
-          <w:iCs/>
-          <w:color w:val="554936"/>
+          <w:rFonts w:ascii="Times New Roman" w:eastAsia="Times New Roman" w:hAnsi="Times New Roman" w:cs="Times New Roman"/>
+          <w:i/>
+          <w:iCs/>
+          <w:color w:val="000000"/>
           <w:spacing w:val="0"/>
           <w:w w:val="100"/>
           <w:position w:val="0"/>
@@ -138,22 +147,24 @@
       </w:r>
       <w:r>
         <w:rPr>
-          <w:i/>
-          <w:iCs/>
-          <w:color w:val="554936"/>
-          <w:spacing w:val="0"/>
-          <w:w w:val="100"/>
-          <w:position w:val="0"/>
-          <w:shd w:val="clear" w:color="auto" w:fill="auto"/>
-          <w:lang w:val="en-US" w:eastAsia="en-US" w:bidi="en-US"/>
-        </w:rPr>
-        <w:t>â</w:t>
-      </w:r>
-      <w:r>
-        <w:rPr>
-          <w:i/>
-          <w:iCs/>
-          <w:color w:val="554936"/>
+          <w:rFonts w:ascii="Times New Roman" w:eastAsia="Times New Roman" w:hAnsi="Times New Roman" w:cs="Times New Roman"/>
+          <w:i/>
+          <w:iCs/>
+          <w:color w:val="000000"/>
+          <w:spacing w:val="0"/>
+          <w:w w:val="100"/>
+          <w:position w:val="0"/>
+          <w:shd w:val="clear" w:color="auto" w:fill="auto"/>
+          <w:lang w:val="en-US" w:eastAsia="en-US" w:bidi="en-US"/>
+        </w:rPr>
+        <w:t>â</w:t>
+      </w:r>
+      <w:r>
+        <w:rPr>
+          <w:rFonts w:ascii="Times New Roman" w:eastAsia="Times New Roman" w:hAnsi="Times New Roman" w:cs="Times New Roman"/>
+          <w:i/>
+          <w:iCs/>
+          <w:color w:val="000000"/>
           <w:spacing w:val="0"/>
           <w:w w:val="100"/>
           <w:position w:val="0"/>
@@ -164,9 +175,10 @@
       </w:r>
       <w:r>
         <w:rPr>
-          <w:i/>
-          <w:iCs/>
-          <w:color w:val="554936"/>
+          <w:rFonts w:ascii="Times New Roman" w:eastAsia="Times New Roman" w:hAnsi="Times New Roman" w:cs="Times New Roman"/>
+          <w:i/>
+          <w:iCs/>
+          <w:color w:val="000000"/>
           <w:spacing w:val="0"/>
           <w:w w:val="100"/>
           <w:position w:val="0"/>
@@ -178,7 +190,8 @@
       </w:r>
       <w:r>
         <w:rPr>
-          <w:color w:val="554936"/>
+          <w:rFonts w:ascii="Times New Roman" w:eastAsia="Times New Roman" w:hAnsi="Times New Roman" w:cs="Times New Roman"/>
+          <w:color w:val="000000"/>
           <w:spacing w:val="0"/>
           <w:w w:val="100"/>
           <w:position w:val="0"/>
@@ -189,9 +202,10 @@
       </w:r>
       <w:r>
         <w:rPr>
-          <w:i/>
-          <w:iCs/>
-          <w:color w:val="554936"/>
+          <w:rFonts w:ascii="Times New Roman" w:eastAsia="Times New Roman" w:hAnsi="Times New Roman" w:cs="Times New Roman"/>
+          <w:i/>
+          <w:iCs/>
+          <w:color w:val="000000"/>
           <w:spacing w:val="0"/>
           <w:w w:val="100"/>
           <w:position w:val="0"/>
@@ -202,7 +216,8 @@
       </w:r>
       <w:r>
         <w:rPr>
-          <w:color w:val="554936"/>
+          <w:rFonts w:ascii="Times New Roman" w:eastAsia="Times New Roman" w:hAnsi="Times New Roman" w:cs="Times New Roman"/>
+          <w:color w:val="000000"/>
           <w:spacing w:val="0"/>
           <w:w w:val="100"/>
           <w:position w:val="0"/>
@@ -213,7 +228,8 @@
       </w:r>
       <w:r>
         <w:rPr>
-          <w:color w:val="554936"/>
+          <w:rFonts w:ascii="Times New Roman" w:eastAsia="Times New Roman" w:hAnsi="Times New Roman" w:cs="Times New Roman"/>
+          <w:color w:val="000000"/>
           <w:spacing w:val="0"/>
           <w:w w:val="100"/>
           <w:position w:val="0"/>
@@ -224,7 +240,8 @@
       </w:r>
       <w:r>
         <w:rPr>
-          <w:color w:val="554936"/>
+          <w:rFonts w:ascii="Times New Roman" w:eastAsia="Times New Roman" w:hAnsi="Times New Roman" w:cs="Times New Roman"/>
+          <w:color w:val="000000"/>
           <w:spacing w:val="0"/>
           <w:w w:val="100"/>
           <w:position w:val="0"/>
@@ -235,18 +252,20 @@
       </w:r>
       <w:r>
         <w:rPr>
-          <w:color w:val="554936"/>
-          <w:spacing w:val="0"/>
-          <w:w w:val="100"/>
-          <w:position w:val="0"/>
-          <w:shd w:val="clear" w:color="auto" w:fill="auto"/>
-          <w:lang w:val="en-US" w:eastAsia="en-US" w:bidi="en-US"/>
-        </w:rPr>
-        <w:t>â</w:t>
-      </w:r>
-      <w:r>
-        <w:rPr>
-          <w:color w:val="554936"/>
+          <w:rFonts w:ascii="Times New Roman" w:eastAsia="Times New Roman" w:hAnsi="Times New Roman" w:cs="Times New Roman"/>
+          <w:color w:val="000000"/>
+          <w:spacing w:val="0"/>
+          <w:w w:val="100"/>
+          <w:position w:val="0"/>
+          <w:shd w:val="clear" w:color="auto" w:fill="auto"/>
+          <w:lang w:val="en-US" w:eastAsia="en-US" w:bidi="en-US"/>
+        </w:rPr>
+        <w:t>â</w:t>
+      </w:r>
+      <w:r>
+        <w:rPr>
+          <w:rFonts w:ascii="Times New Roman" w:eastAsia="Times New Roman" w:hAnsi="Times New Roman" w:cs="Times New Roman"/>
+          <w:color w:val="000000"/>
           <w:spacing w:val="0"/>
           <w:w w:val="100"/>
           <w:position w:val="0"/>
@@ -257,7 +276,8 @@
       </w:r>
       <w:r>
         <w:rPr>
-          <w:color w:val="554936"/>
+          <w:rFonts w:ascii="Times New Roman" w:eastAsia="Times New Roman" w:hAnsi="Times New Roman" w:cs="Times New Roman"/>
+          <w:color w:val="000000"/>
           <w:spacing w:val="0"/>
           <w:w w:val="100"/>
           <w:position w:val="0"/>
@@ -269,7 +289,8 @@
       </w:r>
       <w:r>
         <w:rPr>
-          <w:color w:val="554936"/>
+          <w:rFonts w:ascii="Times New Roman" w:eastAsia="Times New Roman" w:hAnsi="Times New Roman" w:cs="Times New Roman"/>
+          <w:color w:val="000000"/>
           <w:spacing w:val="0"/>
           <w:w w:val="100"/>
           <w:position w:val="0"/>
@@ -280,9 +301,10 @@
       </w:r>
       <w:r>
         <w:rPr>
-          <w:i/>
-          <w:iCs/>
-          <w:color w:val="554936"/>
+          <w:rFonts w:ascii="Times New Roman" w:eastAsia="Times New Roman" w:hAnsi="Times New Roman" w:cs="Times New Roman"/>
+          <w:i/>
+          <w:iCs/>
+          <w:color w:val="000000"/>
           <w:spacing w:val="0"/>
           <w:w w:val="100"/>
           <w:position w:val="0"/>
@@ -293,22 +315,24 @@
       </w:r>
       <w:r>
         <w:rPr>
-          <w:i/>
-          <w:iCs/>
-          <w:color w:val="554936"/>
-          <w:spacing w:val="0"/>
-          <w:w w:val="100"/>
-          <w:position w:val="0"/>
-          <w:shd w:val="clear" w:color="auto" w:fill="auto"/>
-          <w:lang w:val="en-US" w:eastAsia="en-US" w:bidi="en-US"/>
-        </w:rPr>
-        <w:t>â</w:t>
-      </w:r>
-      <w:r>
-        <w:rPr>
-          <w:i/>
-          <w:iCs/>
-          <w:color w:val="554936"/>
+          <w:rFonts w:ascii="Times New Roman" w:eastAsia="Times New Roman" w:hAnsi="Times New Roman" w:cs="Times New Roman"/>
+          <w:i/>
+          <w:iCs/>
+          <w:color w:val="000000"/>
+          <w:spacing w:val="0"/>
+          <w:w w:val="100"/>
+          <w:position w:val="0"/>
+          <w:shd w:val="clear" w:color="auto" w:fill="auto"/>
+          <w:lang w:val="en-US" w:eastAsia="en-US" w:bidi="en-US"/>
+        </w:rPr>
+        <w:t>â</w:t>
+      </w:r>
+      <w:r>
+        <w:rPr>
+          <w:rFonts w:ascii="Times New Roman" w:eastAsia="Times New Roman" w:hAnsi="Times New Roman" w:cs="Times New Roman"/>
+          <w:i/>
+          <w:iCs/>
+          <w:color w:val="000000"/>
           <w:spacing w:val="0"/>
           <w:w w:val="100"/>
           <w:position w:val="0"/>
@@ -319,22 +343,24 @@
       </w:r>
       <w:r>
         <w:rPr>
-          <w:i/>
-          <w:iCs/>
-          <w:color w:val="554936"/>
-          <w:spacing w:val="0"/>
-          <w:w w:val="100"/>
-          <w:position w:val="0"/>
-          <w:shd w:val="clear" w:color="auto" w:fill="auto"/>
-          <w:lang w:val="en-US" w:eastAsia="en-US" w:bidi="en-US"/>
-        </w:rPr>
-        <w:t>â</w:t>
-      </w:r>
-      <w:r>
-        <w:rPr>
-          <w:i/>
-          <w:iCs/>
-          <w:color w:val="554936"/>
+          <w:rFonts w:ascii="Times New Roman" w:eastAsia="Times New Roman" w:hAnsi="Times New Roman" w:cs="Times New Roman"/>
+          <w:i/>
+          <w:iCs/>
+          <w:color w:val="000000"/>
+          <w:spacing w:val="0"/>
+          <w:w w:val="100"/>
+          <w:position w:val="0"/>
+          <w:shd w:val="clear" w:color="auto" w:fill="auto"/>
+          <w:lang w:val="en-US" w:eastAsia="en-US" w:bidi="en-US"/>
+        </w:rPr>
+        <w:t>â</w:t>
+      </w:r>
+      <w:r>
+        <w:rPr>
+          <w:rFonts w:ascii="Times New Roman" w:eastAsia="Times New Roman" w:hAnsi="Times New Roman" w:cs="Times New Roman"/>
+          <w:i/>
+          <w:iCs/>
+          <w:color w:val="000000"/>
           <w:spacing w:val="0"/>
           <w:w w:val="100"/>
           <w:position w:val="0"/>
@@ -345,9 +371,10 @@
       </w:r>
       <w:r>
         <w:rPr>
-          <w:i/>
-          <w:iCs/>
-          <w:color w:val="554936"/>
+          <w:rFonts w:ascii="Times New Roman" w:eastAsia="Times New Roman" w:hAnsi="Times New Roman" w:cs="Times New Roman"/>
+          <w:i/>
+          <w:iCs/>
+          <w:color w:val="000000"/>
           <w:spacing w:val="0"/>
           <w:w w:val="100"/>
           <w:position w:val="0"/>
@@ -359,7 +386,8 @@
       </w:r>
       <w:r>
         <w:rPr>
-          <w:color w:val="554936"/>
+          <w:rFonts w:ascii="Times New Roman" w:eastAsia="Times New Roman" w:hAnsi="Times New Roman" w:cs="Times New Roman"/>
+          <w:color w:val="000000"/>
           <w:spacing w:val="0"/>
           <w:w w:val="100"/>
           <w:position w:val="0"/>
@@ -370,18 +398,20 @@
       </w:r>
       <w:r>
         <w:rPr>
-          <w:color w:val="554936"/>
-          <w:spacing w:val="0"/>
-          <w:w w:val="100"/>
-          <w:position w:val="0"/>
-          <w:shd w:val="clear" w:color="auto" w:fill="auto"/>
-          <w:lang w:val="en-US" w:eastAsia="en-US" w:bidi="en-US"/>
-        </w:rPr>
-        <w:t>â</w:t>
-      </w:r>
-      <w:r>
-        <w:rPr>
-          <w:color w:val="554936"/>
+          <w:rFonts w:ascii="Times New Roman" w:eastAsia="Times New Roman" w:hAnsi="Times New Roman" w:cs="Times New Roman"/>
+          <w:color w:val="000000"/>
+          <w:spacing w:val="0"/>
+          <w:w w:val="100"/>
+          <w:position w:val="0"/>
+          <w:shd w:val="clear" w:color="auto" w:fill="auto"/>
+          <w:lang w:val="en-US" w:eastAsia="en-US" w:bidi="en-US"/>
+        </w:rPr>
+        <w:t>â</w:t>
+      </w:r>
+      <w:r>
+        <w:rPr>
+          <w:rFonts w:ascii="Times New Roman" w:eastAsia="Times New Roman" w:hAnsi="Times New Roman" w:cs="Times New Roman"/>
+          <w:color w:val="000000"/>
           <w:spacing w:val="0"/>
           <w:w w:val="100"/>
           <w:position w:val="0"/>
@@ -392,7 +422,8 @@
       </w:r>
       <w:r>
         <w:rPr>
-          <w:color w:val="554936"/>
+          <w:rFonts w:ascii="Times New Roman" w:eastAsia="Times New Roman" w:hAnsi="Times New Roman" w:cs="Times New Roman"/>
+          <w:color w:val="000000"/>
           <w:spacing w:val="0"/>
           <w:w w:val="100"/>
           <w:position w:val="0"/>
@@ -403,7 +434,8 @@
       </w:r>
       <w:r>
         <w:rPr>
-          <w:color w:val="554936"/>
+          <w:rFonts w:ascii="Times New Roman" w:eastAsia="Times New Roman" w:hAnsi="Times New Roman" w:cs="Times New Roman"/>
+          <w:color w:val="000000"/>
           <w:spacing w:val="0"/>
           <w:w w:val="100"/>
           <w:position w:val="0"/>
@@ -414,9 +446,10 @@
       </w:r>
       <w:r>
         <w:rPr>
-          <w:i/>
-          <w:iCs/>
-          <w:color w:val="554936"/>
+          <w:rFonts w:ascii="Times New Roman" w:eastAsia="Times New Roman" w:hAnsi="Times New Roman" w:cs="Times New Roman"/>
+          <w:i/>
+          <w:iCs/>
+          <w:color w:val="000000"/>
           <w:spacing w:val="0"/>
           <w:w w:val="100"/>
           <w:position w:val="0"/>
@@ -427,22 +460,24 @@
       </w:r>
       <w:r>
         <w:rPr>
-          <w:i/>
-          <w:iCs/>
-          <w:color w:val="554936"/>
-          <w:spacing w:val="0"/>
-          <w:w w:val="100"/>
-          <w:position w:val="0"/>
-          <w:shd w:val="clear" w:color="auto" w:fill="auto"/>
-          <w:lang w:val="en-US" w:eastAsia="en-US" w:bidi="en-US"/>
-        </w:rPr>
-        <w:t>â</w:t>
-      </w:r>
-      <w:r>
-        <w:rPr>
-          <w:i/>
-          <w:iCs/>
-          <w:color w:val="554936"/>
+          <w:rFonts w:ascii="Times New Roman" w:eastAsia="Times New Roman" w:hAnsi="Times New Roman" w:cs="Times New Roman"/>
+          <w:i/>
+          <w:iCs/>
+          <w:color w:val="000000"/>
+          <w:spacing w:val="0"/>
+          <w:w w:val="100"/>
+          <w:position w:val="0"/>
+          <w:shd w:val="clear" w:color="auto" w:fill="auto"/>
+          <w:lang w:val="en-US" w:eastAsia="en-US" w:bidi="en-US"/>
+        </w:rPr>
+        <w:t>â</w:t>
+      </w:r>
+      <w:r>
+        <w:rPr>
+          <w:rFonts w:ascii="Times New Roman" w:eastAsia="Times New Roman" w:hAnsi="Times New Roman" w:cs="Times New Roman"/>
+          <w:i/>
+          <w:iCs/>
+          <w:color w:val="000000"/>
           <w:spacing w:val="0"/>
           <w:w w:val="100"/>
           <w:position w:val="0"/>
@@ -453,22 +488,24 @@
       </w:r>
       <w:r>
         <w:rPr>
-          <w:i/>
-          <w:iCs/>
-          <w:color w:val="554936"/>
-          <w:spacing w:val="0"/>
-          <w:w w:val="100"/>
-          <w:position w:val="0"/>
-          <w:shd w:val="clear" w:color="auto" w:fill="auto"/>
-          <w:lang w:val="en-US" w:eastAsia="en-US" w:bidi="en-US"/>
-        </w:rPr>
-        <w:t>â</w:t>
-      </w:r>
-      <w:r>
-        <w:rPr>
-          <w:i/>
-          <w:iCs/>
-          <w:color w:val="554936"/>
+          <w:rFonts w:ascii="Times New Roman" w:eastAsia="Times New Roman" w:hAnsi="Times New Roman" w:cs="Times New Roman"/>
+          <w:i/>
+          <w:iCs/>
+          <w:color w:val="000000"/>
+          <w:spacing w:val="0"/>
+          <w:w w:val="100"/>
+          <w:position w:val="0"/>
+          <w:shd w:val="clear" w:color="auto" w:fill="auto"/>
+          <w:lang w:val="en-US" w:eastAsia="en-US" w:bidi="en-US"/>
+        </w:rPr>
+        <w:t>â</w:t>
+      </w:r>
+      <w:r>
+        <w:rPr>
+          <w:rFonts w:ascii="Times New Roman" w:eastAsia="Times New Roman" w:hAnsi="Times New Roman" w:cs="Times New Roman"/>
+          <w:i/>
+          <w:iCs/>
+          <w:color w:val="000000"/>
           <w:spacing w:val="0"/>
           <w:w w:val="100"/>
           <w:position w:val="0"/>
@@ -479,22 +516,24 @@
       </w:r>
       <w:r>
         <w:rPr>
-          <w:i/>
-          <w:iCs/>
-          <w:color w:val="554936"/>
-          <w:spacing w:val="0"/>
-          <w:w w:val="100"/>
-          <w:position w:val="0"/>
-          <w:shd w:val="clear" w:color="auto" w:fill="auto"/>
-          <w:lang w:val="en-US" w:eastAsia="en-US" w:bidi="en-US"/>
-        </w:rPr>
-        <w:t>â</w:t>
-      </w:r>
-      <w:r>
-        <w:rPr>
-          <w:i/>
-          <w:iCs/>
-          <w:color w:val="554936"/>
+          <w:rFonts w:ascii="Times New Roman" w:eastAsia="Times New Roman" w:hAnsi="Times New Roman" w:cs="Times New Roman"/>
+          <w:i/>
+          <w:iCs/>
+          <w:color w:val="000000"/>
+          <w:spacing w:val="0"/>
+          <w:w w:val="100"/>
+          <w:position w:val="0"/>
+          <w:shd w:val="clear" w:color="auto" w:fill="auto"/>
+          <w:lang w:val="en-US" w:eastAsia="en-US" w:bidi="en-US"/>
+        </w:rPr>
+        <w:t>â</w:t>
+      </w:r>
+      <w:r>
+        <w:rPr>
+          <w:rFonts w:ascii="Times New Roman" w:eastAsia="Times New Roman" w:hAnsi="Times New Roman" w:cs="Times New Roman"/>
+          <w:i/>
+          <w:iCs/>
+          <w:color w:val="000000"/>
           <w:spacing w:val="0"/>
           <w:w w:val="100"/>
           <w:position w:val="0"/>
@@ -505,9 +544,10 @@
       </w:r>
       <w:r>
         <w:rPr>
-          <w:i/>
-          <w:iCs/>
-          <w:color w:val="554936"/>
+          <w:rFonts w:ascii="Times New Roman" w:eastAsia="Times New Roman" w:hAnsi="Times New Roman" w:cs="Times New Roman"/>
+          <w:i/>
+          <w:iCs/>
+          <w:color w:val="000000"/>
           <w:spacing w:val="0"/>
           <w:w w:val="100"/>
           <w:position w:val="0"/>
@@ -519,7 +559,8 @@
       </w:r>
       <w:r>
         <w:rPr>
-          <w:color w:val="554936"/>
+          <w:rFonts w:ascii="Times New Roman" w:eastAsia="Times New Roman" w:hAnsi="Times New Roman" w:cs="Times New Roman"/>
+          <w:color w:val="000000"/>
           <w:spacing w:val="0"/>
           <w:w w:val="100"/>
           <w:position w:val="0"/>
@@ -530,7 +571,8 @@
       </w:r>
       <w:r>
         <w:rPr>
-          <w:color w:val="554936"/>
+          <w:rFonts w:ascii="Times New Roman" w:eastAsia="Times New Roman" w:hAnsi="Times New Roman" w:cs="Times New Roman"/>
+          <w:color w:val="000000"/>
           <w:spacing w:val="0"/>
           <w:w w:val="100"/>
           <w:position w:val="0"/>
@@ -541,7 +583,8 @@
       </w:r>
       <w:r>
         <w:rPr>
-          <w:color w:val="554936"/>
+          <w:rFonts w:ascii="Times New Roman" w:eastAsia="Times New Roman" w:hAnsi="Times New Roman" w:cs="Times New Roman"/>
+          <w:color w:val="000000"/>
           <w:spacing w:val="0"/>
           <w:w w:val="100"/>
           <w:position w:val="0"/>
@@ -552,7 +595,8 @@
       </w:r>
       <w:r>
         <w:rPr>
-          <w:color w:val="554936"/>
+          <w:rFonts w:ascii="Times New Roman" w:eastAsia="Times New Roman" w:hAnsi="Times New Roman" w:cs="Times New Roman"/>
+          <w:color w:val="000000"/>
           <w:spacing w:val="0"/>
           <w:w w:val="100"/>
           <w:position w:val="0"/>
@@ -564,7 +608,8 @@
       </w:r>
       <w:r>
         <w:rPr>
-          <w:color w:val="554936"/>
+          <w:rFonts w:ascii="Times New Roman" w:eastAsia="Times New Roman" w:hAnsi="Times New Roman" w:cs="Times New Roman"/>
+          <w:color w:val="000000"/>
           <w:spacing w:val="0"/>
           <w:w w:val="100"/>
           <w:position w:val="0"/>
@@ -575,7 +620,8 @@
       </w:r>
       <w:r>
         <w:rPr>
-          <w:color w:val="554936"/>
+          <w:rFonts w:ascii="Times New Roman" w:eastAsia="Times New Roman" w:hAnsi="Times New Roman" w:cs="Times New Roman"/>
+          <w:color w:val="000000"/>
           <w:spacing w:val="0"/>
           <w:w w:val="100"/>
           <w:position w:val="0"/>
@@ -587,7 +633,8 @@
       </w:r>
       <w:r>
         <w:rPr>
-          <w:color w:val="554936"/>
+          <w:rFonts w:ascii="Times New Roman" w:eastAsia="Times New Roman" w:hAnsi="Times New Roman" w:cs="Times New Roman"/>
+          <w:color w:val="000000"/>
           <w:spacing w:val="0"/>
           <w:w w:val="100"/>
           <w:position w:val="0"/>
@@ -599,7 +646,7 @@
     </w:p>
     <w:p>
       <w:pPr>
-        <w:pStyle w:val="Style2"/>
+        <w:pStyle w:val="Style3"/>
         <w:keepNext w:val="0"/>
         <w:keepLines w:val="0"/>
         <w:widowControl w:val="0"/>
@@ -617,20 +664,22 @@
       </w:pPr>
       <w:r>
         <w:rPr>
-          <w:color w:val="554936"/>
-          <w:spacing w:val="0"/>
-          <w:w w:val="100"/>
-          <w:position w:val="0"/>
-          <w:shd w:val="clear" w:color="auto" w:fill="auto"/>
-          <w:lang w:val="en-US" w:eastAsia="en-US" w:bidi="en-US"/>
-        </w:rPr>
-        <w:t xml:space="preserve">The </w:t>
-      </w:r>
-      <w:r>
-        <w:rPr>
-          <w:i/>
-          <w:iCs/>
-          <w:color w:val="554936"/>
+          <w:rFonts w:ascii="Times New Roman" w:eastAsia="Times New Roman" w:hAnsi="Times New Roman" w:cs="Times New Roman"/>
+          <w:color w:val="000000"/>
+          <w:spacing w:val="0"/>
+          <w:w w:val="100"/>
+          <w:position w:val="0"/>
+          <w:shd w:val="clear" w:color="auto" w:fill="auto"/>
+          <w:lang w:val="en-US" w:eastAsia="en-US" w:bidi="en-US"/>
+        </w:rPr>
+        <w:t xml:space="preserve"> The </w:t>
+      </w:r>
+      <w:r>
+        <w:rPr>
+          <w:rFonts w:ascii="Times New Roman" w:eastAsia="Times New Roman" w:hAnsi="Times New Roman" w:cs="Times New Roman"/>
+          <w:i/>
+          <w:iCs/>
+          <w:color w:val="000000"/>
           <w:spacing w:val="0"/>
           <w:w w:val="100"/>
           <w:position w:val="0"/>
@@ -641,7 +690,8 @@
       </w:r>
       <w:r>
         <w:rPr>
-          <w:color w:val="554936"/>
+          <w:rFonts w:ascii="Times New Roman" w:eastAsia="Times New Roman" w:hAnsi="Times New Roman" w:cs="Times New Roman"/>
+          <w:color w:val="000000"/>
           <w:spacing w:val="0"/>
           <w:w w:val="100"/>
           <w:position w:val="0"/>
@@ -652,7 +702,8 @@
       </w:r>
       <w:r>
         <w:rPr>
-          <w:color w:val="554936"/>
+          <w:rFonts w:ascii="Times New Roman" w:eastAsia="Times New Roman" w:hAnsi="Times New Roman" w:cs="Times New Roman"/>
+          <w:color w:val="000000"/>
           <w:spacing w:val="0"/>
           <w:w w:val="100"/>
           <w:position w:val="0"/>
@@ -663,7 +714,8 @@
       </w:r>
       <w:r>
         <w:rPr>
-          <w:color w:val="554936"/>
+          <w:rFonts w:ascii="Times New Roman" w:eastAsia="Times New Roman" w:hAnsi="Times New Roman" w:cs="Times New Roman"/>
+          <w:color w:val="000000"/>
           <w:spacing w:val="0"/>
           <w:w w:val="100"/>
           <w:position w:val="0"/>
@@ -674,9 +726,10 @@
       </w:r>
       <w:r>
         <w:rPr>
-          <w:i/>
-          <w:iCs/>
-          <w:color w:val="554936"/>
+          <w:rFonts w:ascii="Times New Roman" w:eastAsia="Times New Roman" w:hAnsi="Times New Roman" w:cs="Times New Roman"/>
+          <w:i/>
+          <w:iCs/>
+          <w:color w:val="000000"/>
           <w:spacing w:val="0"/>
           <w:w w:val="100"/>
           <w:position w:val="0"/>
@@ -687,7 +740,8 @@
       </w:r>
       <w:r>
         <w:rPr>
-          <w:color w:val="554936"/>
+          <w:rFonts w:ascii="Times New Roman" w:eastAsia="Times New Roman" w:hAnsi="Times New Roman" w:cs="Times New Roman"/>
+          <w:color w:val="000000"/>
           <w:spacing w:val="0"/>
           <w:w w:val="100"/>
           <w:position w:val="0"/>
@@ -698,7 +752,8 @@
       </w:r>
       <w:r>
         <w:rPr>
-          <w:color w:val="554936"/>
+          <w:rFonts w:ascii="Times New Roman" w:eastAsia="Times New Roman" w:hAnsi="Times New Roman" w:cs="Times New Roman"/>
+          <w:color w:val="000000"/>
           <w:spacing w:val="0"/>
           <w:w w:val="100"/>
           <w:position w:val="0"/>
@@ -709,7 +764,8 @@
       </w:r>
       <w:r>
         <w:rPr>
-          <w:color w:val="554936"/>
+          <w:rFonts w:ascii="Times New Roman" w:eastAsia="Times New Roman" w:hAnsi="Times New Roman" w:cs="Times New Roman"/>
+          <w:color w:val="000000"/>
           <w:spacing w:val="0"/>
           <w:w w:val="100"/>
           <w:position w:val="0"/>
@@ -720,18 +776,20 @@
       </w:r>
       <w:r>
         <w:rPr>
-          <w:color w:val="554936"/>
-          <w:spacing w:val="0"/>
-          <w:w w:val="100"/>
-          <w:position w:val="0"/>
-          <w:shd w:val="clear" w:color="auto" w:fill="auto"/>
-          <w:lang w:val="en-US" w:eastAsia="en-US" w:bidi="en-US"/>
-        </w:rPr>
-        <w:t>â</w:t>
-      </w:r>
-      <w:r>
-        <w:rPr>
-          <w:color w:val="554936"/>
+          <w:rFonts w:ascii="Times New Roman" w:eastAsia="Times New Roman" w:hAnsi="Times New Roman" w:cs="Times New Roman"/>
+          <w:color w:val="000000"/>
+          <w:spacing w:val="0"/>
+          <w:w w:val="100"/>
+          <w:position w:val="0"/>
+          <w:shd w:val="clear" w:color="auto" w:fill="auto"/>
+          <w:lang w:val="en-US" w:eastAsia="en-US" w:bidi="en-US"/>
+        </w:rPr>
+        <w:t>â</w:t>
+      </w:r>
+      <w:r>
+        <w:rPr>
+          <w:rFonts w:ascii="Times New Roman" w:eastAsia="Times New Roman" w:hAnsi="Times New Roman" w:cs="Times New Roman"/>
+          <w:color w:val="000000"/>
           <w:spacing w:val="0"/>
           <w:w w:val="100"/>
           <w:position w:val="0"/>
@@ -742,9 +800,10 @@
       </w:r>
       <w:r>
         <w:rPr>
-          <w:i/>
-          <w:iCs/>
-          <w:color w:val="554936"/>
+          <w:rFonts w:ascii="Times New Roman" w:eastAsia="Times New Roman" w:hAnsi="Times New Roman" w:cs="Times New Roman"/>
+          <w:i/>
+          <w:iCs/>
+          <w:color w:val="000000"/>
           <w:spacing w:val="0"/>
           <w:w w:val="100"/>
           <w:position w:val="0"/>
@@ -755,7 +814,8 @@
       </w:r>
       <w:r>
         <w:rPr>
-          <w:color w:val="554936"/>
+          <w:rFonts w:ascii="Times New Roman" w:eastAsia="Times New Roman" w:hAnsi="Times New Roman" w:cs="Times New Roman"/>
+          <w:color w:val="000000"/>
           <w:spacing w:val="0"/>
           <w:w w:val="100"/>
           <w:position w:val="0"/>
@@ -766,9 +826,10 @@
       </w:r>
       <w:r>
         <w:rPr>
-          <w:i/>
-          <w:iCs/>
-          <w:color w:val="554936"/>
+          <w:rFonts w:ascii="Times New Roman" w:eastAsia="Times New Roman" w:hAnsi="Times New Roman" w:cs="Times New Roman"/>
+          <w:i/>
+          <w:iCs/>
+          <w:color w:val="000000"/>
           <w:spacing w:val="0"/>
           <w:w w:val="100"/>
           <w:position w:val="0"/>
@@ -779,7 +840,8 @@
       </w:r>
       <w:r>
         <w:rPr>
-          <w:color w:val="554936"/>
+          <w:rFonts w:ascii="Times New Roman" w:eastAsia="Times New Roman" w:hAnsi="Times New Roman" w:cs="Times New Roman"/>
+          <w:color w:val="000000"/>
           <w:spacing w:val="0"/>
           <w:w w:val="100"/>
           <w:position w:val="0"/>
@@ -790,9 +852,10 @@
       </w:r>
       <w:r>
         <w:rPr>
-          <w:i/>
-          <w:iCs/>
-          <w:color w:val="554936"/>
+          <w:rFonts w:ascii="Times New Roman" w:eastAsia="Times New Roman" w:hAnsi="Times New Roman" w:cs="Times New Roman"/>
+          <w:i/>
+          <w:iCs/>
+          <w:color w:val="000000"/>
           <w:spacing w:val="0"/>
           <w:w w:val="100"/>
           <w:position w:val="0"/>
@@ -803,9 +866,10 @@
       </w:r>
       <w:r>
         <w:rPr>
-          <w:i/>
-          <w:iCs/>
-          <w:color w:val="554936"/>
+          <w:rFonts w:ascii="Times New Roman" w:eastAsia="Times New Roman" w:hAnsi="Times New Roman" w:cs="Times New Roman"/>
+          <w:i/>
+          <w:iCs/>
+          <w:color w:val="000000"/>
           <w:spacing w:val="0"/>
           <w:w w:val="100"/>
           <w:position w:val="0"/>
@@ -816,9 +880,10 @@
       </w:r>
       <w:r>
         <w:rPr>
-          <w:i/>
-          <w:iCs/>
-          <w:color w:val="554936"/>
+          <w:rFonts w:ascii="Times New Roman" w:eastAsia="Times New Roman" w:hAnsi="Times New Roman" w:cs="Times New Roman"/>
+          <w:i/>
+          <w:iCs/>
+          <w:color w:val="000000"/>
           <w:spacing w:val="0"/>
           <w:w w:val="100"/>
           <w:position w:val="0"/>
@@ -829,7 +894,8 @@
       </w:r>
       <w:r>
         <w:rPr>
-          <w:color w:val="554936"/>
+          <w:rFonts w:ascii="Times New Roman" w:eastAsia="Times New Roman" w:hAnsi="Times New Roman" w:cs="Times New Roman"/>
+          <w:color w:val="000000"/>
           <w:spacing w:val="0"/>
           <w:w w:val="100"/>
           <w:position w:val="0"/>
@@ -840,9 +906,10 @@
       </w:r>
       <w:r>
         <w:rPr>
-          <w:i/>
-          <w:iCs/>
-          <w:color w:val="554936"/>
+          <w:rFonts w:ascii="Times New Roman" w:eastAsia="Times New Roman" w:hAnsi="Times New Roman" w:cs="Times New Roman"/>
+          <w:i/>
+          <w:iCs/>
+          <w:color w:val="000000"/>
           <w:spacing w:val="0"/>
           <w:w w:val="100"/>
           <w:position w:val="0"/>
@@ -853,22 +920,24 @@
       </w:r>
       <w:r>
         <w:rPr>
-          <w:i/>
-          <w:iCs/>
-          <w:color w:val="554936"/>
-          <w:spacing w:val="0"/>
-          <w:w w:val="100"/>
-          <w:position w:val="0"/>
-          <w:shd w:val="clear" w:color="auto" w:fill="auto"/>
-          <w:lang w:val="en-US" w:eastAsia="en-US" w:bidi="en-US"/>
-        </w:rPr>
-        <w:t>â</w:t>
-      </w:r>
-      <w:r>
-        <w:rPr>
-          <w:i/>
-          <w:iCs/>
-          <w:color w:val="554936"/>
+          <w:rFonts w:ascii="Times New Roman" w:eastAsia="Times New Roman" w:hAnsi="Times New Roman" w:cs="Times New Roman"/>
+          <w:i/>
+          <w:iCs/>
+          <w:color w:val="000000"/>
+          <w:spacing w:val="0"/>
+          <w:w w:val="100"/>
+          <w:position w:val="0"/>
+          <w:shd w:val="clear" w:color="auto" w:fill="auto"/>
+          <w:lang w:val="en-US" w:eastAsia="en-US" w:bidi="en-US"/>
+        </w:rPr>
+        <w:t>â</w:t>
+      </w:r>
+      <w:r>
+        <w:rPr>
+          <w:rFonts w:ascii="Times New Roman" w:eastAsia="Times New Roman" w:hAnsi="Times New Roman" w:cs="Times New Roman"/>
+          <w:i/>
+          <w:iCs/>
+          <w:color w:val="000000"/>
           <w:spacing w:val="0"/>
           <w:w w:val="100"/>
           <w:position w:val="0"/>
@@ -879,7 +948,8 @@
       </w:r>
       <w:r>
         <w:rPr>
-          <w:color w:val="554936"/>
+          <w:rFonts w:ascii="Times New Roman" w:eastAsia="Times New Roman" w:hAnsi="Times New Roman" w:cs="Times New Roman"/>
+          <w:color w:val="000000"/>
           <w:spacing w:val="0"/>
           <w:w w:val="100"/>
           <w:position w:val="0"/>
@@ -890,9 +960,10 @@
       </w:r>
       <w:r>
         <w:rPr>
-          <w:i/>
-          <w:iCs/>
-          <w:color w:val="554936"/>
+          <w:rFonts w:ascii="Times New Roman" w:eastAsia="Times New Roman" w:hAnsi="Times New Roman" w:cs="Times New Roman"/>
+          <w:i/>
+          <w:iCs/>
+          <w:color w:val="000000"/>
           <w:spacing w:val="0"/>
           <w:w w:val="100"/>
           <w:position w:val="0"/>
@@ -903,7 +974,8 @@
       </w:r>
       <w:r>
         <w:rPr>
-          <w:color w:val="554936"/>
+          <w:rFonts w:ascii="Times New Roman" w:eastAsia="Times New Roman" w:hAnsi="Times New Roman" w:cs="Times New Roman"/>
+          <w:color w:val="000000"/>
           <w:spacing w:val="0"/>
           <w:w w:val="100"/>
           <w:position w:val="0"/>
@@ -914,9 +986,10 @@
       </w:r>
       <w:r>
         <w:rPr>
-          <w:i/>
-          <w:iCs/>
-          <w:color w:val="554936"/>
+          <w:rFonts w:ascii="Times New Roman" w:eastAsia="Times New Roman" w:hAnsi="Times New Roman" w:cs="Times New Roman"/>
+          <w:i/>
+          <w:iCs/>
+          <w:color w:val="000000"/>
           <w:spacing w:val="0"/>
           <w:w w:val="100"/>
           <w:position w:val="0"/>
@@ -927,22 +1000,24 @@
       </w:r>
       <w:r>
         <w:rPr>
-          <w:i/>
-          <w:iCs/>
-          <w:color w:val="554936"/>
-          <w:spacing w:val="0"/>
-          <w:w w:val="100"/>
-          <w:position w:val="0"/>
-          <w:shd w:val="clear" w:color="auto" w:fill="auto"/>
-          <w:lang w:val="en-US" w:eastAsia="en-US" w:bidi="en-US"/>
-        </w:rPr>
-        <w:t>â</w:t>
-      </w:r>
-      <w:r>
-        <w:rPr>
-          <w:i/>
-          <w:iCs/>
-          <w:color w:val="554936"/>
+          <w:rFonts w:ascii="Times New Roman" w:eastAsia="Times New Roman" w:hAnsi="Times New Roman" w:cs="Times New Roman"/>
+          <w:i/>
+          <w:iCs/>
+          <w:color w:val="000000"/>
+          <w:spacing w:val="0"/>
+          <w:w w:val="100"/>
+          <w:position w:val="0"/>
+          <w:shd w:val="clear" w:color="auto" w:fill="auto"/>
+          <w:lang w:val="en-US" w:eastAsia="en-US" w:bidi="en-US"/>
+        </w:rPr>
+        <w:t>â</w:t>
+      </w:r>
+      <w:r>
+        <w:rPr>
+          <w:rFonts w:ascii="Times New Roman" w:eastAsia="Times New Roman" w:hAnsi="Times New Roman" w:cs="Times New Roman"/>
+          <w:i/>
+          <w:iCs/>
+          <w:color w:val="000000"/>
           <w:spacing w:val="0"/>
           <w:w w:val="100"/>
           <w:position w:val="0"/>
@@ -953,7 +1028,8 @@
       </w:r>
       <w:r>
         <w:rPr>
-          <w:color w:val="554936"/>
+          <w:rFonts w:ascii="Times New Roman" w:eastAsia="Times New Roman" w:hAnsi="Times New Roman" w:cs="Times New Roman"/>
+          <w:color w:val="000000"/>
           <w:spacing w:val="0"/>
           <w:w w:val="100"/>
           <w:position w:val="0"/>
@@ -964,9 +1040,10 @@
       </w:r>
       <w:r>
         <w:rPr>
-          <w:i/>
-          <w:iCs/>
-          <w:color w:val="554936"/>
+          <w:rFonts w:ascii="Times New Roman" w:eastAsia="Times New Roman" w:hAnsi="Times New Roman" w:cs="Times New Roman"/>
+          <w:i/>
+          <w:iCs/>
+          <w:color w:val="000000"/>
           <w:spacing w:val="0"/>
           <w:w w:val="100"/>
           <w:position w:val="0"/>
@@ -977,9 +1054,10 @@
       </w:r>
       <w:r>
         <w:rPr>
-          <w:i/>
-          <w:iCs/>
-          <w:color w:val="554936"/>
+          <w:rFonts w:ascii="Times New Roman" w:eastAsia="Times New Roman" w:hAnsi="Times New Roman" w:cs="Times New Roman"/>
+          <w:i/>
+          <w:iCs/>
+          <w:color w:val="000000"/>
           <w:spacing w:val="0"/>
           <w:w w:val="100"/>
           <w:position w:val="0"/>
@@ -990,9 +1068,10 @@
       </w:r>
       <w:r>
         <w:rPr>
-          <w:i/>
-          <w:iCs/>
-          <w:color w:val="554936"/>
+          <w:rFonts w:ascii="Times New Roman" w:eastAsia="Times New Roman" w:hAnsi="Times New Roman" w:cs="Times New Roman"/>
+          <w:i/>
+          <w:iCs/>
+          <w:color w:val="000000"/>
           <w:spacing w:val="0"/>
           <w:w w:val="100"/>
           <w:position w:val="0"/>
@@ -1003,7 +1082,8 @@
       </w:r>
       <w:r>
         <w:rPr>
-          <w:color w:val="554936"/>
+          <w:rFonts w:ascii="Times New Roman" w:eastAsia="Times New Roman" w:hAnsi="Times New Roman" w:cs="Times New Roman"/>
+          <w:color w:val="000000"/>
           <w:spacing w:val="0"/>
           <w:w w:val="100"/>
           <w:position w:val="0"/>
@@ -1014,18 +1094,20 @@
       </w:r>
       <w:r>
         <w:rPr>
-          <w:color w:val="554936"/>
-          <w:spacing w:val="0"/>
-          <w:w w:val="100"/>
-          <w:position w:val="0"/>
-          <w:shd w:val="clear" w:color="auto" w:fill="auto"/>
-          <w:lang w:val="en-US" w:eastAsia="en-US" w:bidi="en-US"/>
-        </w:rPr>
-        <w:t>â</w:t>
-      </w:r>
-      <w:r>
-        <w:rPr>
-          <w:color w:val="554936"/>
+          <w:rFonts w:ascii="Times New Roman" w:eastAsia="Times New Roman" w:hAnsi="Times New Roman" w:cs="Times New Roman"/>
+          <w:color w:val="000000"/>
+          <w:spacing w:val="0"/>
+          <w:w w:val="100"/>
+          <w:position w:val="0"/>
+          <w:shd w:val="clear" w:color="auto" w:fill="auto"/>
+          <w:lang w:val="en-US" w:eastAsia="en-US" w:bidi="en-US"/>
+        </w:rPr>
+        <w:t>â</w:t>
+      </w:r>
+      <w:r>
+        <w:rPr>
+          <w:rFonts w:ascii="Times New Roman" w:eastAsia="Times New Roman" w:hAnsi="Times New Roman" w:cs="Times New Roman"/>
+          <w:color w:val="000000"/>
           <w:spacing w:val="0"/>
           <w:w w:val="100"/>
           <w:position w:val="0"/>
@@ -1036,9 +1118,10 @@
       </w:r>
       <w:r>
         <w:rPr>
-          <w:i/>
-          <w:iCs/>
-          <w:color w:val="554936"/>
+          <w:rFonts w:ascii="Times New Roman" w:eastAsia="Times New Roman" w:hAnsi="Times New Roman" w:cs="Times New Roman"/>
+          <w:i/>
+          <w:iCs/>
+          <w:color w:val="000000"/>
           <w:spacing w:val="0"/>
           <w:w w:val="100"/>
           <w:position w:val="0"/>
@@ -1049,22 +1132,24 @@
       </w:r>
       <w:r>
         <w:rPr>
-          <w:i/>
-          <w:iCs/>
-          <w:color w:val="554936"/>
-          <w:spacing w:val="0"/>
-          <w:w w:val="100"/>
-          <w:position w:val="0"/>
-          <w:shd w:val="clear" w:color="auto" w:fill="auto"/>
-          <w:lang w:val="en-US" w:eastAsia="en-US" w:bidi="en-US"/>
-        </w:rPr>
-        <w:t>â</w:t>
-      </w:r>
-      <w:r>
-        <w:rPr>
-          <w:i/>
-          <w:iCs/>
-          <w:color w:val="554936"/>
+          <w:rFonts w:ascii="Times New Roman" w:eastAsia="Times New Roman" w:hAnsi="Times New Roman" w:cs="Times New Roman"/>
+          <w:i/>
+          <w:iCs/>
+          <w:color w:val="000000"/>
+          <w:spacing w:val="0"/>
+          <w:w w:val="100"/>
+          <w:position w:val="0"/>
+          <w:shd w:val="clear" w:color="auto" w:fill="auto"/>
+          <w:lang w:val="en-US" w:eastAsia="en-US" w:bidi="en-US"/>
+        </w:rPr>
+        <w:t>â</w:t>
+      </w:r>
+      <w:r>
+        <w:rPr>
+          <w:rFonts w:ascii="Times New Roman" w:eastAsia="Times New Roman" w:hAnsi="Times New Roman" w:cs="Times New Roman"/>
+          <w:i/>
+          <w:iCs/>
+          <w:color w:val="000000"/>
           <w:spacing w:val="0"/>
           <w:w w:val="100"/>
           <w:position w:val="0"/>
@@ -1075,22 +1160,24 @@
       </w:r>
       <w:r>
         <w:rPr>
-          <w:i/>
-          <w:iCs/>
-          <w:color w:val="554936"/>
-          <w:spacing w:val="0"/>
-          <w:w w:val="100"/>
-          <w:position w:val="0"/>
-          <w:shd w:val="clear" w:color="auto" w:fill="auto"/>
-          <w:lang w:val="en-US" w:eastAsia="en-US" w:bidi="en-US"/>
-        </w:rPr>
-        <w:t>â</w:t>
-      </w:r>
-      <w:r>
-        <w:rPr>
-          <w:i/>
-          <w:iCs/>
-          <w:color w:val="554936"/>
+          <w:rFonts w:ascii="Times New Roman" w:eastAsia="Times New Roman" w:hAnsi="Times New Roman" w:cs="Times New Roman"/>
+          <w:i/>
+          <w:iCs/>
+          <w:color w:val="000000"/>
+          <w:spacing w:val="0"/>
+          <w:w w:val="100"/>
+          <w:position w:val="0"/>
+          <w:shd w:val="clear" w:color="auto" w:fill="auto"/>
+          <w:lang w:val="en-US" w:eastAsia="en-US" w:bidi="en-US"/>
+        </w:rPr>
+        <w:t>â</w:t>
+      </w:r>
+      <w:r>
+        <w:rPr>
+          <w:rFonts w:ascii="Times New Roman" w:eastAsia="Times New Roman" w:hAnsi="Times New Roman" w:cs="Times New Roman"/>
+          <w:i/>
+          <w:iCs/>
+          <w:color w:val="000000"/>
           <w:spacing w:val="0"/>
           <w:w w:val="100"/>
           <w:position w:val="0"/>
@@ -1101,7 +1188,8 @@
       </w:r>
       <w:r>
         <w:rPr>
-          <w:color w:val="554936"/>
+          <w:rFonts w:ascii="Times New Roman" w:eastAsia="Times New Roman" w:hAnsi="Times New Roman" w:cs="Times New Roman"/>
+          <w:color w:val="000000"/>
           <w:spacing w:val="0"/>
           <w:w w:val="100"/>
           <w:position w:val="0"/>
@@ -1112,18 +1200,20 @@
       </w:r>
       <w:r>
         <w:rPr>
-          <w:color w:val="554936"/>
-          <w:spacing w:val="0"/>
-          <w:w w:val="100"/>
-          <w:position w:val="0"/>
-          <w:shd w:val="clear" w:color="auto" w:fill="auto"/>
-          <w:lang w:val="en-US" w:eastAsia="en-US" w:bidi="en-US"/>
-        </w:rPr>
-        <w:t>â</w:t>
-      </w:r>
-      <w:r>
-        <w:rPr>
-          <w:color w:val="554936"/>
+          <w:rFonts w:ascii="Times New Roman" w:eastAsia="Times New Roman" w:hAnsi="Times New Roman" w:cs="Times New Roman"/>
+          <w:color w:val="000000"/>
+          <w:spacing w:val="0"/>
+          <w:w w:val="100"/>
+          <w:position w:val="0"/>
+          <w:shd w:val="clear" w:color="auto" w:fill="auto"/>
+          <w:lang w:val="en-US" w:eastAsia="en-US" w:bidi="en-US"/>
+        </w:rPr>
+        <w:t>â</w:t>
+      </w:r>
+      <w:r>
+        <w:rPr>
+          <w:rFonts w:ascii="Times New Roman" w:eastAsia="Times New Roman" w:hAnsi="Times New Roman" w:cs="Times New Roman"/>
+          <w:color w:val="000000"/>
           <w:spacing w:val="0"/>
           <w:w w:val="100"/>
           <w:position w:val="0"/>
@@ -1134,18 +1224,20 @@
       </w:r>
       <w:r>
         <w:rPr>
-          <w:color w:val="554936"/>
-          <w:spacing w:val="0"/>
-          <w:w w:val="100"/>
-          <w:position w:val="0"/>
-          <w:shd w:val="clear" w:color="auto" w:fill="auto"/>
-          <w:lang w:val="en-US" w:eastAsia="en-US" w:bidi="en-US"/>
-        </w:rPr>
-        <w:t>â</w:t>
-      </w:r>
-      <w:r>
-        <w:rPr>
-          <w:color w:val="554936"/>
+          <w:rFonts w:ascii="Times New Roman" w:eastAsia="Times New Roman" w:hAnsi="Times New Roman" w:cs="Times New Roman"/>
+          <w:color w:val="000000"/>
+          <w:spacing w:val="0"/>
+          <w:w w:val="100"/>
+          <w:position w:val="0"/>
+          <w:shd w:val="clear" w:color="auto" w:fill="auto"/>
+          <w:lang w:val="en-US" w:eastAsia="en-US" w:bidi="en-US"/>
+        </w:rPr>
+        <w:t>â</w:t>
+      </w:r>
+      <w:r>
+        <w:rPr>
+          <w:rFonts w:ascii="Times New Roman" w:eastAsia="Times New Roman" w:hAnsi="Times New Roman" w:cs="Times New Roman"/>
+          <w:color w:val="000000"/>
           <w:spacing w:val="0"/>
           <w:w w:val="100"/>
           <w:position w:val="0"/>
@@ -1156,18 +1248,20 @@
       </w:r>
       <w:r>
         <w:rPr>
-          <w:color w:val="554936"/>
-          <w:spacing w:val="0"/>
-          <w:w w:val="100"/>
-          <w:position w:val="0"/>
-          <w:shd w:val="clear" w:color="auto" w:fill="auto"/>
-          <w:lang w:val="en-US" w:eastAsia="en-US" w:bidi="en-US"/>
-        </w:rPr>
-        <w:t>â</w:t>
-      </w:r>
-      <w:r>
-        <w:rPr>
-          <w:color w:val="554936"/>
+          <w:rFonts w:ascii="Times New Roman" w:eastAsia="Times New Roman" w:hAnsi="Times New Roman" w:cs="Times New Roman"/>
+          <w:color w:val="000000"/>
+          <w:spacing w:val="0"/>
+          <w:w w:val="100"/>
+          <w:position w:val="0"/>
+          <w:shd w:val="clear" w:color="auto" w:fill="auto"/>
+          <w:lang w:val="en-US" w:eastAsia="en-US" w:bidi="en-US"/>
+        </w:rPr>
+        <w:t>â</w:t>
+      </w:r>
+      <w:r>
+        <w:rPr>
+          <w:rFonts w:ascii="Times New Roman" w:eastAsia="Times New Roman" w:hAnsi="Times New Roman" w:cs="Times New Roman"/>
+          <w:color w:val="000000"/>
           <w:spacing w:val="0"/>
           <w:w w:val="100"/>
           <w:position w:val="0"/>
@@ -1178,7 +1272,8 @@
       </w:r>
       <w:r>
         <w:rPr>
-          <w:color w:val="554936"/>
+          <w:rFonts w:ascii="Times New Roman" w:eastAsia="Times New Roman" w:hAnsi="Times New Roman" w:cs="Times New Roman"/>
+          <w:color w:val="000000"/>
           <w:spacing w:val="0"/>
           <w:w w:val="100"/>
           <w:position w:val="0"/>
@@ -1189,7 +1284,8 @@
       </w:r>
       <w:r>
         <w:rPr>
-          <w:color w:val="554936"/>
+          <w:rFonts w:ascii="Times New Roman" w:eastAsia="Times New Roman" w:hAnsi="Times New Roman" w:cs="Times New Roman"/>
+          <w:color w:val="000000"/>
           <w:spacing w:val="0"/>
           <w:w w:val="100"/>
           <w:position w:val="0"/>
@@ -1200,18 +1296,20 @@
       </w:r>
       <w:r>
         <w:rPr>
-          <w:color w:val="554936"/>
-          <w:spacing w:val="0"/>
-          <w:w w:val="100"/>
-          <w:position w:val="0"/>
-          <w:shd w:val="clear" w:color="auto" w:fill="auto"/>
-          <w:lang w:val="en-US" w:eastAsia="en-US" w:bidi="en-US"/>
-        </w:rPr>
-        <w:t>â</w:t>
-      </w:r>
-      <w:r>
-        <w:rPr>
-          <w:color w:val="554936"/>
+          <w:rFonts w:ascii="Times New Roman" w:eastAsia="Times New Roman" w:hAnsi="Times New Roman" w:cs="Times New Roman"/>
+          <w:color w:val="000000"/>
+          <w:spacing w:val="0"/>
+          <w:w w:val="100"/>
+          <w:position w:val="0"/>
+          <w:shd w:val="clear" w:color="auto" w:fill="auto"/>
+          <w:lang w:val="en-US" w:eastAsia="en-US" w:bidi="en-US"/>
+        </w:rPr>
+        <w:t>â</w:t>
+      </w:r>
+      <w:r>
+        <w:rPr>
+          <w:rFonts w:ascii="Times New Roman" w:eastAsia="Times New Roman" w:hAnsi="Times New Roman" w:cs="Times New Roman"/>
+          <w:color w:val="000000"/>
           <w:spacing w:val="0"/>
           <w:w w:val="100"/>
           <w:position w:val="0"/>
@@ -1223,7 +1321,7 @@
     </w:p>
     <w:p>
       <w:pPr>
-        <w:pStyle w:val="Style2"/>
+        <w:pStyle w:val="Style3"/>
         <w:keepNext w:val="0"/>
         <w:keepLines w:val="0"/>
         <w:widowControl w:val="0"/>
@@ -1241,20 +1339,22 @@
       </w:pPr>
       <w:r>
         <w:rPr>
-          <w:color w:val="554936"/>
-          <w:spacing w:val="0"/>
-          <w:w w:val="100"/>
-          <w:position w:val="0"/>
-          <w:shd w:val="clear" w:color="auto" w:fill="auto"/>
-          <w:lang w:val="en-US" w:eastAsia="en-US" w:bidi="en-US"/>
-        </w:rPr>
-        <w:t xml:space="preserve">(6) The </w:t>
-      </w:r>
-      <w:r>
-        <w:rPr>
-          <w:i/>
-          <w:iCs/>
-          <w:color w:val="554936"/>
+          <w:rFonts w:ascii="Times New Roman" w:eastAsia="Times New Roman" w:hAnsi="Times New Roman" w:cs="Times New Roman"/>
+          <w:color w:val="000000"/>
+          <w:spacing w:val="0"/>
+          <w:w w:val="100"/>
+          <w:position w:val="0"/>
+          <w:shd w:val="clear" w:color="auto" w:fill="auto"/>
+          <w:lang w:val="en-US" w:eastAsia="en-US" w:bidi="en-US"/>
+        </w:rPr>
+        <w:t xml:space="preserve"> (6) The </w:t>
+      </w:r>
+      <w:r>
+        <w:rPr>
+          <w:rFonts w:ascii="Times New Roman" w:eastAsia="Times New Roman" w:hAnsi="Times New Roman" w:cs="Times New Roman"/>
+          <w:i/>
+          <w:iCs/>
+          <w:color w:val="000000"/>
           <w:spacing w:val="0"/>
           <w:w w:val="100"/>
           <w:position w:val="0"/>
@@ -1265,22 +1365,24 @@
       </w:r>
       <w:r>
         <w:rPr>
-          <w:i/>
-          <w:iCs/>
-          <w:color w:val="554936"/>
-          <w:spacing w:val="0"/>
-          <w:w w:val="100"/>
-          <w:position w:val="0"/>
-          <w:shd w:val="clear" w:color="auto" w:fill="auto"/>
-          <w:lang w:val="en-US" w:eastAsia="en-US" w:bidi="en-US"/>
-        </w:rPr>
-        <w:t>â</w:t>
-      </w:r>
-      <w:r>
-        <w:rPr>
-          <w:i/>
-          <w:iCs/>
-          <w:color w:val="554936"/>
+          <w:rFonts w:ascii="Times New Roman" w:eastAsia="Times New Roman" w:hAnsi="Times New Roman" w:cs="Times New Roman"/>
+          <w:i/>
+          <w:iCs/>
+          <w:color w:val="000000"/>
+          <w:spacing w:val="0"/>
+          <w:w w:val="100"/>
+          <w:position w:val="0"/>
+          <w:shd w:val="clear" w:color="auto" w:fill="auto"/>
+          <w:lang w:val="en-US" w:eastAsia="en-US" w:bidi="en-US"/>
+        </w:rPr>
+        <w:t>â</w:t>
+      </w:r>
+      <w:r>
+        <w:rPr>
+          <w:rFonts w:ascii="Times New Roman" w:eastAsia="Times New Roman" w:hAnsi="Times New Roman" w:cs="Times New Roman"/>
+          <w:i/>
+          <w:iCs/>
+          <w:color w:val="000000"/>
           <w:spacing w:val="0"/>
           <w:w w:val="100"/>
           <w:position w:val="0"/>
@@ -1291,7 +1393,8 @@
       </w:r>
       <w:r>
         <w:rPr>
-          <w:color w:val="554936"/>
+          <w:rFonts w:ascii="Times New Roman" w:eastAsia="Times New Roman" w:hAnsi="Times New Roman" w:cs="Times New Roman"/>
+          <w:color w:val="000000"/>
           <w:spacing w:val="0"/>
           <w:w w:val="100"/>
           <w:position w:val="0"/>
@@ -1302,9 +1405,10 @@
       </w:r>
       <w:r>
         <w:rPr>
-          <w:i/>
-          <w:iCs/>
-          <w:color w:val="554936"/>
+          <w:rFonts w:ascii="Times New Roman" w:eastAsia="Times New Roman" w:hAnsi="Times New Roman" w:cs="Times New Roman"/>
+          <w:i/>
+          <w:iCs/>
+          <w:color w:val="000000"/>
           <w:spacing w:val="0"/>
           <w:w w:val="100"/>
           <w:position w:val="0"/>
@@ -1315,9 +1419,10 @@
       </w:r>
       <w:r>
         <w:rPr>
-          <w:i/>
-          <w:iCs/>
-          <w:color w:val="554936"/>
+          <w:rFonts w:ascii="Times New Roman" w:eastAsia="Times New Roman" w:hAnsi="Times New Roman" w:cs="Times New Roman"/>
+          <w:i/>
+          <w:iCs/>
+          <w:color w:val="000000"/>
           <w:spacing w:val="0"/>
           <w:w w:val="100"/>
           <w:position w:val="0"/>
@@ -1328,9 +1433,10 @@
       </w:r>
       <w:r>
         <w:rPr>
-          <w:i/>
-          <w:iCs/>
-          <w:color w:val="554936"/>
+          <w:rFonts w:ascii="Times New Roman" w:eastAsia="Times New Roman" w:hAnsi="Times New Roman" w:cs="Times New Roman"/>
+          <w:i/>
+          <w:iCs/>
+          <w:color w:val="000000"/>
           <w:spacing w:val="0"/>
           <w:w w:val="100"/>
           <w:position w:val="0"/>
@@ -1341,7 +1447,8 @@
       </w:r>
       <w:r>
         <w:rPr>
-          <w:color w:val="554936"/>
+          <w:rFonts w:ascii="Times New Roman" w:eastAsia="Times New Roman" w:hAnsi="Times New Roman" w:cs="Times New Roman"/>
+          <w:color w:val="000000"/>
           <w:spacing w:val="0"/>
           <w:w w:val="100"/>
           <w:position w:val="0"/>
@@ -1352,7 +1459,8 @@
       </w:r>
       <w:r>
         <w:rPr>
-          <w:color w:val="554936"/>
+          <w:rFonts w:ascii="Times New Roman" w:eastAsia="Times New Roman" w:hAnsi="Times New Roman" w:cs="Times New Roman"/>
+          <w:color w:val="000000"/>
           <w:spacing w:val="0"/>
           <w:w w:val="100"/>
           <w:position w:val="0"/>
@@ -1363,7 +1471,8 @@
       </w:r>
       <w:r>
         <w:rPr>
-          <w:color w:val="554936"/>
+          <w:rFonts w:ascii="Times New Roman" w:eastAsia="Times New Roman" w:hAnsi="Times New Roman" w:cs="Times New Roman"/>
+          <w:color w:val="000000"/>
           <w:spacing w:val="0"/>
           <w:w w:val="100"/>
           <w:position w:val="0"/>
@@ -1374,18 +1483,20 @@
       </w:r>
       <w:r>
         <w:rPr>
-          <w:color w:val="554936"/>
-          <w:spacing w:val="0"/>
-          <w:w w:val="100"/>
-          <w:position w:val="0"/>
-          <w:shd w:val="clear" w:color="auto" w:fill="auto"/>
-          <w:lang w:val="en-US" w:eastAsia="en-US" w:bidi="en-US"/>
-        </w:rPr>
-        <w:t>â</w:t>
-      </w:r>
-      <w:r>
-        <w:rPr>
-          <w:color w:val="554936"/>
+          <w:rFonts w:ascii="Times New Roman" w:eastAsia="Times New Roman" w:hAnsi="Times New Roman" w:cs="Times New Roman"/>
+          <w:color w:val="000000"/>
+          <w:spacing w:val="0"/>
+          <w:w w:val="100"/>
+          <w:position w:val="0"/>
+          <w:shd w:val="clear" w:color="auto" w:fill="auto"/>
+          <w:lang w:val="en-US" w:eastAsia="en-US" w:bidi="en-US"/>
+        </w:rPr>
+        <w:t>â</w:t>
+      </w:r>
+      <w:r>
+        <w:rPr>
+          <w:rFonts w:ascii="Times New Roman" w:eastAsia="Times New Roman" w:hAnsi="Times New Roman" w:cs="Times New Roman"/>
+          <w:color w:val="000000"/>
           <w:spacing w:val="0"/>
           <w:w w:val="100"/>
           <w:position w:val="0"/>
@@ -1396,7 +1507,8 @@
       </w:r>
       <w:r>
         <w:rPr>
-          <w:color w:val="554936"/>
+          <w:rFonts w:ascii="Times New Roman" w:eastAsia="Times New Roman" w:hAnsi="Times New Roman" w:cs="Times New Roman"/>
+          <w:color w:val="000000"/>
           <w:spacing w:val="0"/>
           <w:w w:val="100"/>
           <w:position w:val="0"/>
@@ -1407,7 +1519,8 @@
       </w:r>
       <w:r>
         <w:rPr>
-          <w:color w:val="554936"/>
+          <w:rFonts w:ascii="Times New Roman" w:eastAsia="Times New Roman" w:hAnsi="Times New Roman" w:cs="Times New Roman"/>
+          <w:color w:val="000000"/>
           <w:spacing w:val="0"/>
           <w:w w:val="100"/>
           <w:position w:val="0"/>
@@ -1420,9 +1533,10 @@
       </w:r>
       <w:r>
         <w:rPr>
-          <w:i/>
-          <w:iCs/>
-          <w:color w:val="554936"/>
+          <w:rFonts w:ascii="Times New Roman" w:eastAsia="Times New Roman" w:hAnsi="Times New Roman" w:cs="Times New Roman"/>
+          <w:i/>
+          <w:iCs/>
+          <w:color w:val="000000"/>
           <w:spacing w:val="0"/>
           <w:w w:val="100"/>
           <w:position w:val="0"/>
@@ -1433,22 +1547,24 @@
       </w:r>
       <w:r>
         <w:rPr>
-          <w:i/>
-          <w:iCs/>
-          <w:color w:val="554936"/>
-          <w:spacing w:val="0"/>
-          <w:w w:val="100"/>
-          <w:position w:val="0"/>
-          <w:shd w:val="clear" w:color="auto" w:fill="auto"/>
-          <w:lang w:val="en-US" w:eastAsia="en-US" w:bidi="en-US"/>
-        </w:rPr>
-        <w:t>â</w:t>
-      </w:r>
-      <w:r>
-        <w:rPr>
-          <w:i/>
-          <w:iCs/>
-          <w:color w:val="554936"/>
+          <w:rFonts w:ascii="Times New Roman" w:eastAsia="Times New Roman" w:hAnsi="Times New Roman" w:cs="Times New Roman"/>
+          <w:i/>
+          <w:iCs/>
+          <w:color w:val="000000"/>
+          <w:spacing w:val="0"/>
+          <w:w w:val="100"/>
+          <w:position w:val="0"/>
+          <w:shd w:val="clear" w:color="auto" w:fill="auto"/>
+          <w:lang w:val="en-US" w:eastAsia="en-US" w:bidi="en-US"/>
+        </w:rPr>
+        <w:t>â</w:t>
+      </w:r>
+      <w:r>
+        <w:rPr>
+          <w:rFonts w:ascii="Times New Roman" w:eastAsia="Times New Roman" w:hAnsi="Times New Roman" w:cs="Times New Roman"/>
+          <w:i/>
+          <w:iCs/>
+          <w:color w:val="000000"/>
           <w:spacing w:val="0"/>
           <w:w w:val="100"/>
           <w:position w:val="0"/>
@@ -1459,7 +1575,8 @@
       </w:r>
       <w:r>
         <w:rPr>
-          <w:color w:val="554936"/>
+          <w:rFonts w:ascii="Times New Roman" w:eastAsia="Times New Roman" w:hAnsi="Times New Roman" w:cs="Times New Roman"/>
+          <w:color w:val="000000"/>
           <w:spacing w:val="0"/>
           <w:w w:val="100"/>
           <w:position w:val="0"/>
@@ -1471,7 +1588,7 @@
     </w:p>
     <w:p>
       <w:pPr>
-        <w:pStyle w:val="Style2"/>
+        <w:pStyle w:val="Style3"/>
         <w:keepNext w:val="0"/>
         <w:keepLines w:val="0"/>
         <w:widowControl w:val="0"/>
@@ -1482,7 +1599,8 @@
       </w:pPr>
       <w:r>
         <w:rPr>
-          <w:color w:val="554936"/>
+          <w:rFonts w:ascii="Times New Roman" w:eastAsia="Times New Roman" w:hAnsi="Times New Roman" w:cs="Times New Roman"/>
+          <w:color w:val="000000"/>
           <w:spacing w:val="0"/>
           <w:w w:val="100"/>
           <w:position w:val="0"/>
@@ -1493,9 +1611,10 @@
       </w:r>
       <w:r>
         <w:rPr>
-          <w:i/>
-          <w:iCs/>
-          <w:color w:val="554936"/>
+          <w:rFonts w:ascii="Times New Roman" w:eastAsia="Times New Roman" w:hAnsi="Times New Roman" w:cs="Times New Roman"/>
+          <w:i/>
+          <w:iCs/>
+          <w:color w:val="000000"/>
           <w:spacing w:val="0"/>
           <w:w w:val="100"/>
           <w:position w:val="0"/>
@@ -1506,22 +1625,24 @@
       </w:r>
       <w:r>
         <w:rPr>
-          <w:i/>
-          <w:iCs/>
-          <w:color w:val="554936"/>
-          <w:spacing w:val="0"/>
-          <w:w w:val="100"/>
-          <w:position w:val="0"/>
-          <w:shd w:val="clear" w:color="auto" w:fill="auto"/>
-          <w:lang w:val="en-US" w:eastAsia="en-US" w:bidi="en-US"/>
-        </w:rPr>
-        <w:t>â</w:t>
-      </w:r>
-      <w:r>
-        <w:rPr>
-          <w:i/>
-          <w:iCs/>
-          <w:color w:val="554936"/>
+          <w:rFonts w:ascii="Times New Roman" w:eastAsia="Times New Roman" w:hAnsi="Times New Roman" w:cs="Times New Roman"/>
+          <w:i/>
+          <w:iCs/>
+          <w:color w:val="000000"/>
+          <w:spacing w:val="0"/>
+          <w:w w:val="100"/>
+          <w:position w:val="0"/>
+          <w:shd w:val="clear" w:color="auto" w:fill="auto"/>
+          <w:lang w:val="en-US" w:eastAsia="en-US" w:bidi="en-US"/>
+        </w:rPr>
+        <w:t>â</w:t>
+      </w:r>
+      <w:r>
+        <w:rPr>
+          <w:rFonts w:ascii="Times New Roman" w:eastAsia="Times New Roman" w:hAnsi="Times New Roman" w:cs="Times New Roman"/>
+          <w:i/>
+          <w:iCs/>
+          <w:color w:val="000000"/>
           <w:spacing w:val="0"/>
           <w:w w:val="100"/>
           <w:position w:val="0"/>
@@ -1532,7 +1653,8 @@
       </w:r>
       <w:r>
         <w:rPr>
-          <w:color w:val="554936"/>
+          <w:rFonts w:ascii="Times New Roman" w:eastAsia="Times New Roman" w:hAnsi="Times New Roman" w:cs="Times New Roman"/>
+          <w:color w:val="000000"/>
           <w:spacing w:val="0"/>
           <w:w w:val="100"/>
           <w:position w:val="0"/>
@@ -1543,9 +1665,10 @@
       </w:r>
       <w:r>
         <w:rPr>
-          <w:i/>
-          <w:iCs/>
-          <w:color w:val="554936"/>
+          <w:rFonts w:ascii="Times New Roman" w:eastAsia="Times New Roman" w:hAnsi="Times New Roman" w:cs="Times New Roman"/>
+          <w:i/>
+          <w:iCs/>
+          <w:color w:val="000000"/>
           <w:spacing w:val="0"/>
           <w:w w:val="100"/>
           <w:position w:val="0"/>
@@ -1556,7 +1679,8 @@
       </w:r>
       <w:r>
         <w:rPr>
-          <w:color w:val="554936"/>
+          <w:rFonts w:ascii="Times New Roman" w:eastAsia="Times New Roman" w:hAnsi="Times New Roman" w:cs="Times New Roman"/>
+          <w:color w:val="000000"/>
           <w:spacing w:val="0"/>
           <w:w w:val="100"/>
           <w:position w:val="0"/>
@@ -1567,9 +1691,10 @@
       </w:r>
       <w:r>
         <w:rPr>
-          <w:i/>
-          <w:iCs/>
-          <w:color w:val="554936"/>
+          <w:rFonts w:ascii="Times New Roman" w:eastAsia="Times New Roman" w:hAnsi="Times New Roman" w:cs="Times New Roman"/>
+          <w:i/>
+          <w:iCs/>
+          <w:color w:val="000000"/>
           <w:spacing w:val="0"/>
           <w:w w:val="100"/>
           <w:position w:val="0"/>
@@ -1580,7 +1705,8 @@
       </w:r>
       <w:r>
         <w:rPr>
-          <w:color w:val="554936"/>
+          <w:rFonts w:ascii="Times New Roman" w:eastAsia="Times New Roman" w:hAnsi="Times New Roman" w:cs="Times New Roman"/>
+          <w:color w:val="000000"/>
           <w:spacing w:val="0"/>
           <w:w w:val="100"/>
           <w:position w:val="0"/>
@@ -1591,9 +1717,10 @@
       </w:r>
       <w:r>
         <w:rPr>
-          <w:i/>
-          <w:iCs/>
-          <w:color w:val="554936"/>
+          <w:rFonts w:ascii="Times New Roman" w:eastAsia="Times New Roman" w:hAnsi="Times New Roman" w:cs="Times New Roman"/>
+          <w:i/>
+          <w:iCs/>
+          <w:color w:val="000000"/>
           <w:spacing w:val="0"/>
           <w:w w:val="100"/>
           <w:position w:val="0"/>
@@ -1604,7 +1731,8 @@
       </w:r>
       <w:r>
         <w:rPr>
-          <w:color w:val="554936"/>
+          <w:rFonts w:ascii="Times New Roman" w:eastAsia="Times New Roman" w:hAnsi="Times New Roman" w:cs="Times New Roman"/>
+          <w:color w:val="000000"/>
           <w:spacing w:val="0"/>
           <w:w w:val="100"/>
           <w:position w:val="0"/>
@@ -1615,9 +1743,10 @@
       </w:r>
       <w:r>
         <w:rPr>
-          <w:i/>
-          <w:iCs/>
-          <w:color w:val="554936"/>
+          <w:rFonts w:ascii="Times New Roman" w:eastAsia="Times New Roman" w:hAnsi="Times New Roman" w:cs="Times New Roman"/>
+          <w:i/>
+          <w:iCs/>
+          <w:color w:val="000000"/>
           <w:spacing w:val="0"/>
           <w:w w:val="100"/>
           <w:position w:val="0"/>
@@ -1628,22 +1757,24 @@
       </w:r>
       <w:r>
         <w:rPr>
-          <w:i/>
-          <w:iCs/>
-          <w:color w:val="554936"/>
-          <w:spacing w:val="0"/>
-          <w:w w:val="100"/>
-          <w:position w:val="0"/>
-          <w:shd w:val="clear" w:color="auto" w:fill="auto"/>
-          <w:lang w:val="en-US" w:eastAsia="en-US" w:bidi="en-US"/>
-        </w:rPr>
-        <w:t>â</w:t>
-      </w:r>
-      <w:r>
-        <w:rPr>
-          <w:i/>
-          <w:iCs/>
-          <w:color w:val="554936"/>
+          <w:rFonts w:ascii="Times New Roman" w:eastAsia="Times New Roman" w:hAnsi="Times New Roman" w:cs="Times New Roman"/>
+          <w:i/>
+          <w:iCs/>
+          <w:color w:val="000000"/>
+          <w:spacing w:val="0"/>
+          <w:w w:val="100"/>
+          <w:position w:val="0"/>
+          <w:shd w:val="clear" w:color="auto" w:fill="auto"/>
+          <w:lang w:val="en-US" w:eastAsia="en-US" w:bidi="en-US"/>
+        </w:rPr>
+        <w:t>â</w:t>
+      </w:r>
+      <w:r>
+        <w:rPr>
+          <w:rFonts w:ascii="Times New Roman" w:eastAsia="Times New Roman" w:hAnsi="Times New Roman" w:cs="Times New Roman"/>
+          <w:i/>
+          <w:iCs/>
+          <w:color w:val="000000"/>
           <w:spacing w:val="0"/>
           <w:w w:val="100"/>
           <w:position w:val="0"/>
@@ -1654,22 +1785,24 @@
       </w:r>
       <w:r>
         <w:rPr>
-          <w:i/>
-          <w:iCs/>
-          <w:color w:val="554936"/>
-          <w:spacing w:val="0"/>
-          <w:w w:val="100"/>
-          <w:position w:val="0"/>
-          <w:shd w:val="clear" w:color="auto" w:fill="auto"/>
-          <w:lang w:val="en-US" w:eastAsia="en-US" w:bidi="en-US"/>
-        </w:rPr>
-        <w:t>â</w:t>
-      </w:r>
-      <w:r>
-        <w:rPr>
-          <w:i/>
-          <w:iCs/>
-          <w:color w:val="554936"/>
+          <w:rFonts w:ascii="Times New Roman" w:eastAsia="Times New Roman" w:hAnsi="Times New Roman" w:cs="Times New Roman"/>
+          <w:i/>
+          <w:iCs/>
+          <w:color w:val="000000"/>
+          <w:spacing w:val="0"/>
+          <w:w w:val="100"/>
+          <w:position w:val="0"/>
+          <w:shd w:val="clear" w:color="auto" w:fill="auto"/>
+          <w:lang w:val="en-US" w:eastAsia="en-US" w:bidi="en-US"/>
+        </w:rPr>
+        <w:t>â</w:t>
+      </w:r>
+      <w:r>
+        <w:rPr>
+          <w:rFonts w:ascii="Times New Roman" w:eastAsia="Times New Roman" w:hAnsi="Times New Roman" w:cs="Times New Roman"/>
+          <w:i/>
+          <w:iCs/>
+          <w:color w:val="000000"/>
           <w:spacing w:val="0"/>
           <w:w w:val="100"/>
           <w:position w:val="0"/>
@@ -1680,7 +1813,8 @@
       </w:r>
       <w:r>
         <w:rPr>
-          <w:color w:val="554936"/>
+          <w:rFonts w:ascii="Times New Roman" w:eastAsia="Times New Roman" w:hAnsi="Times New Roman" w:cs="Times New Roman"/>
+          <w:color w:val="000000"/>
           <w:spacing w:val="0"/>
           <w:w w:val="100"/>
           <w:position w:val="0"/>
@@ -1691,9 +1825,10 @@
       </w:r>
       <w:r>
         <w:rPr>
-          <w:i/>
-          <w:iCs/>
-          <w:color w:val="554936"/>
+          <w:rFonts w:ascii="Times New Roman" w:eastAsia="Times New Roman" w:hAnsi="Times New Roman" w:cs="Times New Roman"/>
+          <w:i/>
+          <w:iCs/>
+          <w:color w:val="000000"/>
           <w:spacing w:val="0"/>
           <w:w w:val="100"/>
           <w:position w:val="0"/>
@@ -1704,9 +1839,10 @@
       </w:r>
       <w:r>
         <w:rPr>
-          <w:i/>
-          <w:iCs/>
-          <w:color w:val="554936"/>
+          <w:rFonts w:ascii="Times New Roman" w:eastAsia="Times New Roman" w:hAnsi="Times New Roman" w:cs="Times New Roman"/>
+          <w:i/>
+          <w:iCs/>
+          <w:color w:val="000000"/>
           <w:spacing w:val="0"/>
           <w:w w:val="100"/>
           <w:position w:val="0"/>
@@ -1717,9 +1853,10 @@
       </w:r>
       <w:r>
         <w:rPr>
-          <w:i/>
-          <w:iCs/>
-          <w:color w:val="554936"/>
+          <w:rFonts w:ascii="Times New Roman" w:eastAsia="Times New Roman" w:hAnsi="Times New Roman" w:cs="Times New Roman"/>
+          <w:i/>
+          <w:iCs/>
+          <w:color w:val="000000"/>
           <w:spacing w:val="0"/>
           <w:w w:val="100"/>
           <w:position w:val="0"/>
@@ -1730,7 +1867,8 @@
       </w:r>
       <w:r>
         <w:rPr>
-          <w:color w:val="554936"/>
+          <w:rFonts w:ascii="Times New Roman" w:eastAsia="Times New Roman" w:hAnsi="Times New Roman" w:cs="Times New Roman"/>
+          <w:color w:val="000000"/>
           <w:spacing w:val="0"/>
           <w:w w:val="100"/>
           <w:position w:val="0"/>
@@ -1741,9 +1879,10 @@
       </w:r>
       <w:r>
         <w:rPr>
-          <w:i/>
-          <w:iCs/>
-          <w:color w:val="554936"/>
+          <w:rFonts w:ascii="Times New Roman" w:eastAsia="Times New Roman" w:hAnsi="Times New Roman" w:cs="Times New Roman"/>
+          <w:i/>
+          <w:iCs/>
+          <w:color w:val="000000"/>
           <w:spacing w:val="0"/>
           <w:w w:val="100"/>
           <w:position w:val="0"/>
@@ -1754,22 +1893,24 @@
       </w:r>
       <w:r>
         <w:rPr>
-          <w:i/>
-          <w:iCs/>
-          <w:color w:val="554936"/>
-          <w:spacing w:val="0"/>
-          <w:w w:val="100"/>
-          <w:position w:val="0"/>
-          <w:shd w:val="clear" w:color="auto" w:fill="auto"/>
-          <w:lang w:val="en-US" w:eastAsia="en-US" w:bidi="en-US"/>
-        </w:rPr>
-        <w:t>â</w:t>
-      </w:r>
-      <w:r>
-        <w:rPr>
-          <w:i/>
-          <w:iCs/>
-          <w:color w:val="554936"/>
+          <w:rFonts w:ascii="Times New Roman" w:eastAsia="Times New Roman" w:hAnsi="Times New Roman" w:cs="Times New Roman"/>
+          <w:i/>
+          <w:iCs/>
+          <w:color w:val="000000"/>
+          <w:spacing w:val="0"/>
+          <w:w w:val="100"/>
+          <w:position w:val="0"/>
+          <w:shd w:val="clear" w:color="auto" w:fill="auto"/>
+          <w:lang w:val="en-US" w:eastAsia="en-US" w:bidi="en-US"/>
+        </w:rPr>
+        <w:t>â</w:t>
+      </w:r>
+      <w:r>
+        <w:rPr>
+          <w:rFonts w:ascii="Times New Roman" w:eastAsia="Times New Roman" w:hAnsi="Times New Roman" w:cs="Times New Roman"/>
+          <w:i/>
+          <w:iCs/>
+          <w:color w:val="000000"/>
           <w:spacing w:val="0"/>
           <w:w w:val="100"/>
           <w:position w:val="0"/>
@@ -1780,7 +1921,8 @@
       </w:r>
       <w:r>
         <w:rPr>
-          <w:color w:val="554936"/>
+          <w:rFonts w:ascii="Times New Roman" w:eastAsia="Times New Roman" w:hAnsi="Times New Roman" w:cs="Times New Roman"/>
+          <w:color w:val="000000"/>
           <w:spacing w:val="0"/>
           <w:w w:val="100"/>
           <w:position w:val="0"/>
@@ -1791,9 +1933,10 @@
       </w:r>
       <w:r>
         <w:rPr>
-          <w:i/>
-          <w:iCs/>
-          <w:color w:val="554936"/>
+          <w:rFonts w:ascii="Times New Roman" w:eastAsia="Times New Roman" w:hAnsi="Times New Roman" w:cs="Times New Roman"/>
+          <w:i/>
+          <w:iCs/>
+          <w:color w:val="000000"/>
           <w:spacing w:val="0"/>
           <w:w w:val="100"/>
           <w:position w:val="0"/>
@@ -1804,22 +1947,24 @@
       </w:r>
       <w:r>
         <w:rPr>
-          <w:i/>
-          <w:iCs/>
-          <w:color w:val="554936"/>
-          <w:spacing w:val="0"/>
-          <w:w w:val="100"/>
-          <w:position w:val="0"/>
-          <w:shd w:val="clear" w:color="auto" w:fill="auto"/>
-          <w:lang w:val="en-US" w:eastAsia="en-US" w:bidi="en-US"/>
-        </w:rPr>
-        <w:t>â</w:t>
-      </w:r>
-      <w:r>
-        <w:rPr>
-          <w:i/>
-          <w:iCs/>
-          <w:color w:val="554936"/>
+          <w:rFonts w:ascii="Times New Roman" w:eastAsia="Times New Roman" w:hAnsi="Times New Roman" w:cs="Times New Roman"/>
+          <w:i/>
+          <w:iCs/>
+          <w:color w:val="000000"/>
+          <w:spacing w:val="0"/>
+          <w:w w:val="100"/>
+          <w:position w:val="0"/>
+          <w:shd w:val="clear" w:color="auto" w:fill="auto"/>
+          <w:lang w:val="en-US" w:eastAsia="en-US" w:bidi="en-US"/>
+        </w:rPr>
+        <w:t>â</w:t>
+      </w:r>
+      <w:r>
+        <w:rPr>
+          <w:rFonts w:ascii="Times New Roman" w:eastAsia="Times New Roman" w:hAnsi="Times New Roman" w:cs="Times New Roman"/>
+          <w:i/>
+          <w:iCs/>
+          <w:color w:val="000000"/>
           <w:spacing w:val="0"/>
           <w:w w:val="100"/>
           <w:position w:val="0"/>
@@ -1830,7 +1975,8 @@
       </w:r>
       <w:r>
         <w:rPr>
-          <w:color w:val="554936"/>
+          <w:rFonts w:ascii="Times New Roman" w:eastAsia="Times New Roman" w:hAnsi="Times New Roman" w:cs="Times New Roman"/>
+          <w:color w:val="000000"/>
           <w:spacing w:val="0"/>
           <w:w w:val="100"/>
           <w:position w:val="0"/>
@@ -1843,7 +1989,7 @@
     </w:p>
     <w:p>
       <w:pPr>
-        <w:pStyle w:val="Style2"/>
+        <w:pStyle w:val="Style3"/>
         <w:keepNext w:val="0"/>
         <w:keepLines w:val="0"/>
         <w:widowControl w:val="0"/>
@@ -1855,6 +2001,8 @@
       </w:pPr>
       <w:r>
         <w:rPr>
+          <w:rFonts w:ascii="Times New Roman" w:eastAsia="Times New Roman" w:hAnsi="Times New Roman" w:cs="Times New Roman"/>
+          <w:color w:val="000000"/>
           <w:spacing w:val="0"/>
           <w:w w:val="100"/>
           <w:position w:val="0"/>
@@ -1865,8 +2013,10 @@
       </w:r>
       <w:r>
         <w:rPr>
-          <w:i/>
-          <w:iCs/>
+          <w:rFonts w:ascii="Times New Roman" w:eastAsia="Times New Roman" w:hAnsi="Times New Roman" w:cs="Times New Roman"/>
+          <w:i/>
+          <w:iCs/>
+          <w:color w:val="000000"/>
           <w:spacing w:val="0"/>
           <w:w w:val="100"/>
           <w:position w:val="0"/>
@@ -1877,6 +2027,8 @@
       </w:r>
       <w:r>
         <w:rPr>
+          <w:rFonts w:ascii="Times New Roman" w:eastAsia="Times New Roman" w:hAnsi="Times New Roman" w:cs="Times New Roman"/>
+          <w:color w:val="000000"/>
           <w:spacing w:val="0"/>
           <w:w w:val="100"/>
           <w:position w:val="0"/>
@@ -1887,8 +2039,10 @@
       </w:r>
       <w:r>
         <w:rPr>
-          <w:i/>
-          <w:iCs/>
+          <w:rFonts w:ascii="Times New Roman" w:eastAsia="Times New Roman" w:hAnsi="Times New Roman" w:cs="Times New Roman"/>
+          <w:i/>
+          <w:iCs/>
+          <w:color w:val="000000"/>
           <w:spacing w:val="0"/>
           <w:w w:val="100"/>
           <w:position w:val="0"/>
@@ -1899,8 +2053,10 @@
       </w:r>
       <w:r>
         <w:rPr>
-          <w:i/>
-          <w:iCs/>
+          <w:rFonts w:ascii="Times New Roman" w:eastAsia="Times New Roman" w:hAnsi="Times New Roman" w:cs="Times New Roman"/>
+          <w:i/>
+          <w:iCs/>
+          <w:color w:val="000000"/>
           <w:spacing w:val="0"/>
           <w:w w:val="100"/>
           <w:position w:val="0"/>
@@ -1911,8 +2067,10 @@
       </w:r>
       <w:r>
         <w:rPr>
-          <w:i/>
-          <w:iCs/>
+          <w:rFonts w:ascii="Times New Roman" w:eastAsia="Times New Roman" w:hAnsi="Times New Roman" w:cs="Times New Roman"/>
+          <w:i/>
+          <w:iCs/>
+          <w:color w:val="000000"/>
           <w:spacing w:val="0"/>
           <w:w w:val="100"/>
           <w:position w:val="0"/>
@@ -1923,6 +2081,8 @@
       </w:r>
       <w:r>
         <w:rPr>
+          <w:rFonts w:ascii="Times New Roman" w:eastAsia="Times New Roman" w:hAnsi="Times New Roman" w:cs="Times New Roman"/>
+          <w:color w:val="000000"/>
           <w:spacing w:val="0"/>
           <w:w w:val="100"/>
           <w:position w:val="0"/>
@@ -1933,16 +2093,20 @@
       </w:r>
       <w:r>
         <w:rPr>
-          <w:spacing w:val="0"/>
-          <w:w w:val="100"/>
-          <w:position w:val="0"/>
-          <w:shd w:val="clear" w:color="auto" w:fill="auto"/>
-          <w:lang w:val="en-US" w:eastAsia="en-US" w:bidi="en-US"/>
-        </w:rPr>
-        <w:t>â</w:t>
-      </w:r>
-      <w:r>
-        <w:rPr>
+          <w:rFonts w:ascii="Times New Roman" w:eastAsia="Times New Roman" w:hAnsi="Times New Roman" w:cs="Times New Roman"/>
+          <w:color w:val="000000"/>
+          <w:spacing w:val="0"/>
+          <w:w w:val="100"/>
+          <w:position w:val="0"/>
+          <w:shd w:val="clear" w:color="auto" w:fill="auto"/>
+          <w:lang w:val="en-US" w:eastAsia="en-US" w:bidi="en-US"/>
+        </w:rPr>
+        <w:t>â</w:t>
+      </w:r>
+      <w:r>
+        <w:rPr>
+          <w:rFonts w:ascii="Times New Roman" w:eastAsia="Times New Roman" w:hAnsi="Times New Roman" w:cs="Times New Roman"/>
+          <w:color w:val="000000"/>
           <w:spacing w:val="0"/>
           <w:w w:val="100"/>
           <w:position w:val="0"/>
@@ -1953,8 +2117,10 @@
       </w:r>
       <w:r>
         <w:rPr>
-          <w:i/>
-          <w:iCs/>
+          <w:rFonts w:ascii="Times New Roman" w:eastAsia="Times New Roman" w:hAnsi="Times New Roman" w:cs="Times New Roman"/>
+          <w:i/>
+          <w:iCs/>
+          <w:color w:val="000000"/>
           <w:spacing w:val="0"/>
           <w:w w:val="100"/>
           <w:position w:val="0"/>
@@ -1965,8 +2131,10 @@
       </w:r>
       <w:r>
         <w:rPr>
-          <w:i/>
-          <w:iCs/>
+          <w:rFonts w:ascii="Times New Roman" w:eastAsia="Times New Roman" w:hAnsi="Times New Roman" w:cs="Times New Roman"/>
+          <w:i/>
+          <w:iCs/>
+          <w:color w:val="000000"/>
           <w:spacing w:val="0"/>
           <w:w w:val="100"/>
           <w:position w:val="0"/>
@@ -1977,8 +2145,10 @@
       </w:r>
       <w:r>
         <w:rPr>
-          <w:i/>
-          <w:iCs/>
+          <w:rFonts w:ascii="Times New Roman" w:eastAsia="Times New Roman" w:hAnsi="Times New Roman" w:cs="Times New Roman"/>
+          <w:i/>
+          <w:iCs/>
+          <w:color w:val="000000"/>
           <w:spacing w:val="0"/>
           <w:w w:val="100"/>
           <w:position w:val="0"/>
@@ -1989,20 +2159,24 @@
       </w:r>
       <w:r>
         <w:rPr>
-          <w:i/>
-          <w:iCs/>
-          <w:spacing w:val="0"/>
-          <w:w w:val="100"/>
-          <w:position w:val="0"/>
-          <w:shd w:val="clear" w:color="auto" w:fill="auto"/>
-          <w:lang w:val="en-US" w:eastAsia="en-US" w:bidi="en-US"/>
-        </w:rPr>
-        <w:t>â</w:t>
-      </w:r>
-      <w:r>
-        <w:rPr>
-          <w:i/>
-          <w:iCs/>
+          <w:rFonts w:ascii="Times New Roman" w:eastAsia="Times New Roman" w:hAnsi="Times New Roman" w:cs="Times New Roman"/>
+          <w:i/>
+          <w:iCs/>
+          <w:color w:val="000000"/>
+          <w:spacing w:val="0"/>
+          <w:w w:val="100"/>
+          <w:position w:val="0"/>
+          <w:shd w:val="clear" w:color="auto" w:fill="auto"/>
+          <w:lang w:val="en-US" w:eastAsia="en-US" w:bidi="en-US"/>
+        </w:rPr>
+        <w:t>â</w:t>
+      </w:r>
+      <w:r>
+        <w:rPr>
+          <w:rFonts w:ascii="Times New Roman" w:eastAsia="Times New Roman" w:hAnsi="Times New Roman" w:cs="Times New Roman"/>
+          <w:i/>
+          <w:iCs/>
+          <w:color w:val="000000"/>
           <w:spacing w:val="0"/>
           <w:w w:val="100"/>
           <w:position w:val="0"/>
@@ -2013,6 +2187,8 @@
       </w:r>
       <w:r>
         <w:rPr>
+          <w:rFonts w:ascii="Times New Roman" w:eastAsia="Times New Roman" w:hAnsi="Times New Roman" w:cs="Times New Roman"/>
+          <w:color w:val="000000"/>
           <w:spacing w:val="0"/>
           <w:w w:val="100"/>
           <w:position w:val="0"/>
@@ -2023,8 +2199,10 @@
       </w:r>
       <w:r>
         <w:rPr>
-          <w:i/>
-          <w:iCs/>
+          <w:rFonts w:ascii="Times New Roman" w:eastAsia="Times New Roman" w:hAnsi="Times New Roman" w:cs="Times New Roman"/>
+          <w:i/>
+          <w:iCs/>
+          <w:color w:val="000000"/>
           <w:spacing w:val="0"/>
           <w:w w:val="100"/>
           <w:position w:val="0"/>
@@ -2035,20 +2213,24 @@
       </w:r>
       <w:r>
         <w:rPr>
-          <w:i/>
-          <w:iCs/>
-          <w:spacing w:val="0"/>
-          <w:w w:val="100"/>
-          <w:position w:val="0"/>
-          <w:shd w:val="clear" w:color="auto" w:fill="auto"/>
-          <w:lang w:val="en-US" w:eastAsia="en-US" w:bidi="en-US"/>
-        </w:rPr>
-        <w:t>â</w:t>
-      </w:r>
-      <w:r>
-        <w:rPr>
-          <w:i/>
-          <w:iCs/>
+          <w:rFonts w:ascii="Times New Roman" w:eastAsia="Times New Roman" w:hAnsi="Times New Roman" w:cs="Times New Roman"/>
+          <w:i/>
+          <w:iCs/>
+          <w:color w:val="000000"/>
+          <w:spacing w:val="0"/>
+          <w:w w:val="100"/>
+          <w:position w:val="0"/>
+          <w:shd w:val="clear" w:color="auto" w:fill="auto"/>
+          <w:lang w:val="en-US" w:eastAsia="en-US" w:bidi="en-US"/>
+        </w:rPr>
+        <w:t>â</w:t>
+      </w:r>
+      <w:r>
+        <w:rPr>
+          <w:rFonts w:ascii="Times New Roman" w:eastAsia="Times New Roman" w:hAnsi="Times New Roman" w:cs="Times New Roman"/>
+          <w:i/>
+          <w:iCs/>
+          <w:color w:val="000000"/>
           <w:spacing w:val="0"/>
           <w:w w:val="100"/>
           <w:position w:val="0"/>
@@ -2059,6 +2241,8 @@
       </w:r>
       <w:r>
         <w:rPr>
+          <w:rFonts w:ascii="Times New Roman" w:eastAsia="Times New Roman" w:hAnsi="Times New Roman" w:cs="Times New Roman"/>
+          <w:color w:val="000000"/>
           <w:spacing w:val="0"/>
           <w:w w:val="100"/>
           <w:position w:val="0"/>
@@ -2069,8 +2253,10 @@
       </w:r>
       <w:r>
         <w:rPr>
-          <w:i/>
-          <w:iCs/>
+          <w:rFonts w:ascii="Times New Roman" w:eastAsia="Times New Roman" w:hAnsi="Times New Roman" w:cs="Times New Roman"/>
+          <w:i/>
+          <w:iCs/>
+          <w:color w:val="000000"/>
           <w:spacing w:val="0"/>
           <w:w w:val="100"/>
           <w:position w:val="0"/>
@@ -2081,8 +2267,10 @@
       </w:r>
       <w:r>
         <w:rPr>
-          <w:i/>
-          <w:iCs/>
+          <w:rFonts w:ascii="Times New Roman" w:eastAsia="Times New Roman" w:hAnsi="Times New Roman" w:cs="Times New Roman"/>
+          <w:i/>
+          <w:iCs/>
+          <w:color w:val="000000"/>
           <w:spacing w:val="0"/>
           <w:w w:val="100"/>
           <w:position w:val="0"/>
@@ -2093,8 +2281,10 @@
       </w:r>
       <w:r>
         <w:rPr>
-          <w:i/>
-          <w:iCs/>
+          <w:rFonts w:ascii="Times New Roman" w:eastAsia="Times New Roman" w:hAnsi="Times New Roman" w:cs="Times New Roman"/>
+          <w:i/>
+          <w:iCs/>
+          <w:color w:val="000000"/>
           <w:spacing w:val="0"/>
           <w:w w:val="100"/>
           <w:position w:val="0"/>
@@ -2105,6 +2295,8 @@
       </w:r>
       <w:r>
         <w:rPr>
+          <w:rFonts w:ascii="Times New Roman" w:eastAsia="Times New Roman" w:hAnsi="Times New Roman" w:cs="Times New Roman"/>
+          <w:color w:val="000000"/>
           <w:spacing w:val="0"/>
           <w:w w:val="100"/>
           <w:position w:val="0"/>
@@ -2117,8 +2309,10 @@
       </w:r>
       <w:r>
         <w:rPr>
-          <w:i/>
-          <w:iCs/>
+          <w:rFonts w:ascii="Times New Roman" w:eastAsia="Times New Roman" w:hAnsi="Times New Roman" w:cs="Times New Roman"/>
+          <w:i/>
+          <w:iCs/>
+          <w:color w:val="000000"/>
           <w:spacing w:val="0"/>
           <w:w w:val="100"/>
           <w:position w:val="0"/>
@@ -2129,6 +2323,8 @@
       </w:r>
       <w:r>
         <w:rPr>
+          <w:rFonts w:ascii="Times New Roman" w:eastAsia="Times New Roman" w:hAnsi="Times New Roman" w:cs="Times New Roman"/>
+          <w:color w:val="000000"/>
           <w:spacing w:val="0"/>
           <w:w w:val="100"/>
           <w:position w:val="0"/>
@@ -2140,7 +2336,7 @@
     </w:p>
     <w:p>
       <w:pPr>
-        <w:pStyle w:val="Style2"/>
+        <w:pStyle w:val="Style3"/>
         <w:keepNext w:val="0"/>
         <w:keepLines w:val="0"/>
         <w:widowControl w:val="0"/>
@@ -2152,6 +2348,8 @@
       </w:pPr>
       <w:r>
         <w:rPr>
+          <w:rFonts w:ascii="Times New Roman" w:eastAsia="Times New Roman" w:hAnsi="Times New Roman" w:cs="Times New Roman"/>
+          <w:color w:val="000000"/>
           <w:spacing w:val="0"/>
           <w:w w:val="100"/>
           <w:position w:val="0"/>
@@ -2162,8 +2360,10 @@
       </w:r>
       <w:r>
         <w:rPr>
-          <w:i/>
-          <w:iCs/>
+          <w:rFonts w:ascii="Times New Roman" w:eastAsia="Times New Roman" w:hAnsi="Times New Roman" w:cs="Times New Roman"/>
+          <w:i/>
+          <w:iCs/>
+          <w:color w:val="000000"/>
           <w:spacing w:val="0"/>
           <w:w w:val="100"/>
           <w:position w:val="0"/>
@@ -2174,20 +2374,24 @@
       </w:r>
       <w:r>
         <w:rPr>
-          <w:i/>
-          <w:iCs/>
-          <w:spacing w:val="0"/>
-          <w:w w:val="100"/>
-          <w:position w:val="0"/>
-          <w:shd w:val="clear" w:color="auto" w:fill="auto"/>
-          <w:lang w:val="en-US" w:eastAsia="en-US" w:bidi="en-US"/>
-        </w:rPr>
-        <w:t>â</w:t>
-      </w:r>
-      <w:r>
-        <w:rPr>
-          <w:i/>
-          <w:iCs/>
+          <w:rFonts w:ascii="Times New Roman" w:eastAsia="Times New Roman" w:hAnsi="Times New Roman" w:cs="Times New Roman"/>
+          <w:i/>
+          <w:iCs/>
+          <w:color w:val="000000"/>
+          <w:spacing w:val="0"/>
+          <w:w w:val="100"/>
+          <w:position w:val="0"/>
+          <w:shd w:val="clear" w:color="auto" w:fill="auto"/>
+          <w:lang w:val="en-US" w:eastAsia="en-US" w:bidi="en-US"/>
+        </w:rPr>
+        <w:t>â</w:t>
+      </w:r>
+      <w:r>
+        <w:rPr>
+          <w:rFonts w:ascii="Times New Roman" w:eastAsia="Times New Roman" w:hAnsi="Times New Roman" w:cs="Times New Roman"/>
+          <w:i/>
+          <w:iCs/>
+          <w:color w:val="000000"/>
           <w:spacing w:val="0"/>
           <w:w w:val="100"/>
           <w:position w:val="0"/>
@@ -2198,20 +2402,24 @@
       </w:r>
       <w:r>
         <w:rPr>
-          <w:i/>
-          <w:iCs/>
-          <w:spacing w:val="0"/>
-          <w:w w:val="100"/>
-          <w:position w:val="0"/>
-          <w:shd w:val="clear" w:color="auto" w:fill="auto"/>
-          <w:lang w:val="en-US" w:eastAsia="en-US" w:bidi="en-US"/>
-        </w:rPr>
-        <w:t>â</w:t>
-      </w:r>
-      <w:r>
-        <w:rPr>
-          <w:i/>
-          <w:iCs/>
+          <w:rFonts w:ascii="Times New Roman" w:eastAsia="Times New Roman" w:hAnsi="Times New Roman" w:cs="Times New Roman"/>
+          <w:i/>
+          <w:iCs/>
+          <w:color w:val="000000"/>
+          <w:spacing w:val="0"/>
+          <w:w w:val="100"/>
+          <w:position w:val="0"/>
+          <w:shd w:val="clear" w:color="auto" w:fill="auto"/>
+          <w:lang w:val="en-US" w:eastAsia="en-US" w:bidi="en-US"/>
+        </w:rPr>
+        <w:t>â</w:t>
+      </w:r>
+      <w:r>
+        <w:rPr>
+          <w:rFonts w:ascii="Times New Roman" w:eastAsia="Times New Roman" w:hAnsi="Times New Roman" w:cs="Times New Roman"/>
+          <w:i/>
+          <w:iCs/>
+          <w:color w:val="000000"/>
           <w:spacing w:val="0"/>
           <w:w w:val="100"/>
           <w:position w:val="0"/>
@@ -2222,6 +2430,8 @@
       </w:r>
       <w:r>
         <w:rPr>
+          <w:rFonts w:ascii="Times New Roman" w:eastAsia="Times New Roman" w:hAnsi="Times New Roman" w:cs="Times New Roman"/>
+          <w:color w:val="000000"/>
           <w:spacing w:val="0"/>
           <w:w w:val="100"/>
           <w:position w:val="0"/>
@@ -2232,8 +2442,10 @@
       </w:r>
       <w:r>
         <w:rPr>
-          <w:i/>
-          <w:iCs/>
+          <w:rFonts w:ascii="Times New Roman" w:eastAsia="Times New Roman" w:hAnsi="Times New Roman" w:cs="Times New Roman"/>
+          <w:i/>
+          <w:iCs/>
+          <w:color w:val="000000"/>
           <w:spacing w:val="0"/>
           <w:w w:val="100"/>
           <w:position w:val="0"/>
@@ -2244,8 +2456,10 @@
       </w:r>
       <w:r>
         <w:rPr>
-          <w:i/>
-          <w:iCs/>
+          <w:rFonts w:ascii="Times New Roman" w:eastAsia="Times New Roman" w:hAnsi="Times New Roman" w:cs="Times New Roman"/>
+          <w:i/>
+          <w:iCs/>
+          <w:color w:val="000000"/>
           <w:spacing w:val="0"/>
           <w:w w:val="100"/>
           <w:position w:val="0"/>
@@ -2256,8 +2470,10 @@
       </w:r>
       <w:r>
         <w:rPr>
-          <w:i/>
-          <w:iCs/>
+          <w:rFonts w:ascii="Times New Roman" w:eastAsia="Times New Roman" w:hAnsi="Times New Roman" w:cs="Times New Roman"/>
+          <w:i/>
+          <w:iCs/>
+          <w:color w:val="000000"/>
           <w:spacing w:val="0"/>
           <w:w w:val="100"/>
           <w:position w:val="0"/>
@@ -2268,8 +2484,10 @@
       </w:r>
       <w:r>
         <w:rPr>
-          <w:i/>
-          <w:iCs/>
+          <w:rFonts w:ascii="Times New Roman" w:eastAsia="Times New Roman" w:hAnsi="Times New Roman" w:cs="Times New Roman"/>
+          <w:i/>
+          <w:iCs/>
+          <w:color w:val="000000"/>
           <w:spacing w:val="0"/>
           <w:w w:val="100"/>
           <w:position w:val="0"/>
@@ -2280,8 +2498,10 @@
       </w:r>
       <w:r>
         <w:rPr>
-          <w:i/>
-          <w:iCs/>
+          <w:rFonts w:ascii="Times New Roman" w:eastAsia="Times New Roman" w:hAnsi="Times New Roman" w:cs="Times New Roman"/>
+          <w:i/>
+          <w:iCs/>
+          <w:color w:val="000000"/>
           <w:spacing w:val="0"/>
           <w:w w:val="100"/>
           <w:position w:val="0"/>
@@ -2292,6 +2512,8 @@
       </w:r>
       <w:r>
         <w:rPr>
+          <w:rFonts w:ascii="Times New Roman" w:eastAsia="Times New Roman" w:hAnsi="Times New Roman" w:cs="Times New Roman"/>
+          <w:color w:val="000000"/>
           <w:spacing w:val="0"/>
           <w:w w:val="100"/>
           <w:position w:val="0"/>
@@ -2302,8 +2524,10 @@
       </w:r>
       <w:r>
         <w:rPr>
-          <w:i/>
-          <w:iCs/>
+          <w:rFonts w:ascii="Times New Roman" w:eastAsia="Times New Roman" w:hAnsi="Times New Roman" w:cs="Times New Roman"/>
+          <w:i/>
+          <w:iCs/>
+          <w:color w:val="000000"/>
           <w:spacing w:val="0"/>
           <w:w w:val="100"/>
           <w:position w:val="0"/>
@@ -2314,6 +2538,8 @@
       </w:r>
       <w:r>
         <w:rPr>
+          <w:rFonts w:ascii="Times New Roman" w:eastAsia="Times New Roman" w:hAnsi="Times New Roman" w:cs="Times New Roman"/>
+          <w:color w:val="000000"/>
           <w:spacing w:val="0"/>
           <w:w w:val="100"/>
           <w:position w:val="0"/>
@@ -2324,8 +2550,10 @@
       </w:r>
       <w:r>
         <w:rPr>
-          <w:i/>
-          <w:iCs/>
+          <w:rFonts w:ascii="Times New Roman" w:eastAsia="Times New Roman" w:hAnsi="Times New Roman" w:cs="Times New Roman"/>
+          <w:i/>
+          <w:iCs/>
+          <w:color w:val="000000"/>
           <w:spacing w:val="0"/>
           <w:w w:val="100"/>
           <w:position w:val="0"/>
@@ -2336,6 +2564,8 @@
       </w:r>
       <w:r>
         <w:rPr>
+          <w:rFonts w:ascii="Times New Roman" w:eastAsia="Times New Roman" w:hAnsi="Times New Roman" w:cs="Times New Roman"/>
+          <w:color w:val="000000"/>
           <w:spacing w:val="0"/>
           <w:w w:val="100"/>
           <w:position w:val="0"/>
@@ -2346,6 +2576,8 @@
       </w:r>
       <w:r>
         <w:rPr>
+          <w:rFonts w:ascii="Times New Roman" w:eastAsia="Times New Roman" w:hAnsi="Times New Roman" w:cs="Times New Roman"/>
+          <w:color w:val="000000"/>
           <w:spacing w:val="0"/>
           <w:w w:val="100"/>
           <w:position w:val="0"/>
@@ -2356,6 +2588,8 @@
       </w:r>
       <w:r>
         <w:rPr>
+          <w:rFonts w:ascii="Times New Roman" w:eastAsia="Times New Roman" w:hAnsi="Times New Roman" w:cs="Times New Roman"/>
+          <w:color w:val="000000"/>
           <w:spacing w:val="0"/>
           <w:w w:val="100"/>
           <w:position w:val="0"/>
@@ -2366,6 +2600,8 @@
       </w:r>
       <w:r>
         <w:rPr>
+          <w:rFonts w:ascii="Times New Roman" w:eastAsia="Times New Roman" w:hAnsi="Times New Roman" w:cs="Times New Roman"/>
+          <w:color w:val="000000"/>
           <w:spacing w:val="0"/>
           <w:w w:val="100"/>
           <w:position w:val="0"/>
@@ -2376,6 +2612,8 @@
       </w:r>
       <w:r>
         <w:rPr>
+          <w:rFonts w:ascii="Times New Roman" w:eastAsia="Times New Roman" w:hAnsi="Times New Roman" w:cs="Times New Roman"/>
+          <w:color w:val="000000"/>
           <w:spacing w:val="0"/>
           <w:w w:val="100"/>
           <w:position w:val="0"/>
@@ -2386,16 +2624,20 @@
       </w:r>
       <w:r>
         <w:rPr>
-          <w:spacing w:val="0"/>
-          <w:w w:val="100"/>
-          <w:position w:val="0"/>
-          <w:shd w:val="clear" w:color="auto" w:fill="auto"/>
-          <w:lang w:val="en-US" w:eastAsia="en-US" w:bidi="en-US"/>
-        </w:rPr>
-        <w:t>â</w:t>
-      </w:r>
-      <w:r>
-        <w:rPr>
+          <w:rFonts w:ascii="Times New Roman" w:eastAsia="Times New Roman" w:hAnsi="Times New Roman" w:cs="Times New Roman"/>
+          <w:color w:val="000000"/>
+          <w:spacing w:val="0"/>
+          <w:w w:val="100"/>
+          <w:position w:val="0"/>
+          <w:shd w:val="clear" w:color="auto" w:fill="auto"/>
+          <w:lang w:val="en-US" w:eastAsia="en-US" w:bidi="en-US"/>
+        </w:rPr>
+        <w:t>â</w:t>
+      </w:r>
+      <w:r>
+        <w:rPr>
+          <w:rFonts w:ascii="Times New Roman" w:eastAsia="Times New Roman" w:hAnsi="Times New Roman" w:cs="Times New Roman"/>
+          <w:color w:val="000000"/>
           <w:spacing w:val="0"/>
           <w:w w:val="100"/>
           <w:position w:val="0"/>
@@ -2406,16 +2648,20 @@
       </w:r>
       <w:r>
         <w:rPr>
-          <w:spacing w:val="0"/>
-          <w:w w:val="100"/>
-          <w:position w:val="0"/>
-          <w:shd w:val="clear" w:color="auto" w:fill="auto"/>
-          <w:lang w:val="en-US" w:eastAsia="en-US" w:bidi="en-US"/>
-        </w:rPr>
-        <w:t>â</w:t>
-      </w:r>
-      <w:r>
-        <w:rPr>
+          <w:rFonts w:ascii="Times New Roman" w:eastAsia="Times New Roman" w:hAnsi="Times New Roman" w:cs="Times New Roman"/>
+          <w:color w:val="000000"/>
+          <w:spacing w:val="0"/>
+          <w:w w:val="100"/>
+          <w:position w:val="0"/>
+          <w:shd w:val="clear" w:color="auto" w:fill="auto"/>
+          <w:lang w:val="en-US" w:eastAsia="en-US" w:bidi="en-US"/>
+        </w:rPr>
+        <w:t>â</w:t>
+      </w:r>
+      <w:r>
+        <w:rPr>
+          <w:rFonts w:ascii="Times New Roman" w:eastAsia="Times New Roman" w:hAnsi="Times New Roman" w:cs="Times New Roman"/>
+          <w:color w:val="000000"/>
           <w:spacing w:val="0"/>
           <w:w w:val="100"/>
           <w:position w:val="0"/>
@@ -2426,6 +2672,8 @@
       </w:r>
       <w:r>
         <w:rPr>
+          <w:rFonts w:ascii="Times New Roman" w:eastAsia="Times New Roman" w:hAnsi="Times New Roman" w:cs="Times New Roman"/>
+          <w:color w:val="000000"/>
           <w:spacing w:val="0"/>
           <w:w w:val="100"/>
           <w:position w:val="0"/>
@@ -2436,6 +2684,8 @@
       </w:r>
       <w:r>
         <w:rPr>
+          <w:rFonts w:ascii="Times New Roman" w:eastAsia="Times New Roman" w:hAnsi="Times New Roman" w:cs="Times New Roman"/>
+          <w:color w:val="000000"/>
           <w:spacing w:val="0"/>
           <w:w w:val="100"/>
           <w:position w:val="0"/>
@@ -2446,6 +2696,8 @@
       </w:r>
       <w:r>
         <w:rPr>
+          <w:rFonts w:ascii="Times New Roman" w:eastAsia="Times New Roman" w:hAnsi="Times New Roman" w:cs="Times New Roman"/>
+          <w:color w:val="000000"/>
           <w:spacing w:val="0"/>
           <w:w w:val="100"/>
           <w:position w:val="0"/>
@@ -2456,6 +2708,8 @@
       </w:r>
       <w:r>
         <w:rPr>
+          <w:rFonts w:ascii="Times New Roman" w:eastAsia="Times New Roman" w:hAnsi="Times New Roman" w:cs="Times New Roman"/>
+          <w:color w:val="000000"/>
           <w:spacing w:val="0"/>
           <w:w w:val="100"/>
           <w:position w:val="0"/>
@@ -2466,6 +2720,8 @@
       </w:r>
       <w:r>
         <w:rPr>
+          <w:rFonts w:ascii="Times New Roman" w:eastAsia="Times New Roman" w:hAnsi="Times New Roman" w:cs="Times New Roman"/>
+          <w:color w:val="000000"/>
           <w:spacing w:val="0"/>
           <w:w w:val="100"/>
           <w:position w:val="0"/>
@@ -2476,6 +2732,8 @@
       </w:r>
       <w:r>
         <w:rPr>
+          <w:rFonts w:ascii="Times New Roman" w:eastAsia="Times New Roman" w:hAnsi="Times New Roman" w:cs="Times New Roman"/>
+          <w:color w:val="000000"/>
           <w:spacing w:val="0"/>
           <w:w w:val="100"/>
           <w:position w:val="0"/>
@@ -2486,6 +2744,8 @@
       </w:r>
       <w:r>
         <w:rPr>
+          <w:rFonts w:ascii="Times New Roman" w:eastAsia="Times New Roman" w:hAnsi="Times New Roman" w:cs="Times New Roman"/>
+          <w:color w:val="000000"/>
           <w:spacing w:val="0"/>
           <w:w w:val="100"/>
           <w:position w:val="0"/>
@@ -2496,6 +2756,8 @@
       </w:r>
       <w:r>
         <w:rPr>
+          <w:rFonts w:ascii="Times New Roman" w:eastAsia="Times New Roman" w:hAnsi="Times New Roman" w:cs="Times New Roman"/>
+          <w:color w:val="000000"/>
           <w:spacing w:val="0"/>
           <w:w w:val="100"/>
           <w:position w:val="0"/>
@@ -2506,8 +2768,10 @@
       </w:r>
       <w:r>
         <w:rPr>
-          <w:i/>
-          <w:iCs/>
+          <w:rFonts w:ascii="Times New Roman" w:eastAsia="Times New Roman" w:hAnsi="Times New Roman" w:cs="Times New Roman"/>
+          <w:i/>
+          <w:iCs/>
+          <w:color w:val="000000"/>
           <w:spacing w:val="0"/>
           <w:w w:val="100"/>
           <w:position w:val="0"/>
@@ -2518,20 +2782,24 @@
       </w:r>
       <w:r>
         <w:rPr>
-          <w:i/>
-          <w:iCs/>
-          <w:spacing w:val="0"/>
-          <w:w w:val="100"/>
-          <w:position w:val="0"/>
-          <w:shd w:val="clear" w:color="auto" w:fill="auto"/>
-          <w:lang w:val="en-US" w:eastAsia="en-US" w:bidi="en-US"/>
-        </w:rPr>
-        <w:t>â</w:t>
-      </w:r>
-      <w:r>
-        <w:rPr>
-          <w:i/>
-          <w:iCs/>
+          <w:rFonts w:ascii="Times New Roman" w:eastAsia="Times New Roman" w:hAnsi="Times New Roman" w:cs="Times New Roman"/>
+          <w:i/>
+          <w:iCs/>
+          <w:color w:val="000000"/>
+          <w:spacing w:val="0"/>
+          <w:w w:val="100"/>
+          <w:position w:val="0"/>
+          <w:shd w:val="clear" w:color="auto" w:fill="auto"/>
+          <w:lang w:val="en-US" w:eastAsia="en-US" w:bidi="en-US"/>
+        </w:rPr>
+        <w:t>â</w:t>
+      </w:r>
+      <w:r>
+        <w:rPr>
+          <w:rFonts w:ascii="Times New Roman" w:eastAsia="Times New Roman" w:hAnsi="Times New Roman" w:cs="Times New Roman"/>
+          <w:i/>
+          <w:iCs/>
+          <w:color w:val="000000"/>
           <w:spacing w:val="0"/>
           <w:w w:val="100"/>
           <w:position w:val="0"/>
@@ -2542,20 +2810,24 @@
       </w:r>
       <w:r>
         <w:rPr>
-          <w:i/>
-          <w:iCs/>
-          <w:spacing w:val="0"/>
-          <w:w w:val="100"/>
-          <w:position w:val="0"/>
-          <w:shd w:val="clear" w:color="auto" w:fill="auto"/>
-          <w:lang w:val="en-US" w:eastAsia="en-US" w:bidi="en-US"/>
-        </w:rPr>
-        <w:t>â</w:t>
-      </w:r>
-      <w:r>
-        <w:rPr>
-          <w:i/>
-          <w:iCs/>
+          <w:rFonts w:ascii="Times New Roman" w:eastAsia="Times New Roman" w:hAnsi="Times New Roman" w:cs="Times New Roman"/>
+          <w:i/>
+          <w:iCs/>
+          <w:color w:val="000000"/>
+          <w:spacing w:val="0"/>
+          <w:w w:val="100"/>
+          <w:position w:val="0"/>
+          <w:shd w:val="clear" w:color="auto" w:fill="auto"/>
+          <w:lang w:val="en-US" w:eastAsia="en-US" w:bidi="en-US"/>
+        </w:rPr>
+        <w:t>â</w:t>
+      </w:r>
+      <w:r>
+        <w:rPr>
+          <w:rFonts w:ascii="Times New Roman" w:eastAsia="Times New Roman" w:hAnsi="Times New Roman" w:cs="Times New Roman"/>
+          <w:i/>
+          <w:iCs/>
+          <w:color w:val="000000"/>
           <w:spacing w:val="0"/>
           <w:w w:val="100"/>
           <w:position w:val="0"/>
@@ -2566,6 +2838,8 @@
       </w:r>
       <w:r>
         <w:rPr>
+          <w:rFonts w:ascii="Times New Roman" w:eastAsia="Times New Roman" w:hAnsi="Times New Roman" w:cs="Times New Roman"/>
+          <w:color w:val="000000"/>
           <w:spacing w:val="0"/>
           <w:w w:val="100"/>
           <w:position w:val="0"/>
@@ -2576,8 +2850,10 @@
       </w:r>
       <w:r>
         <w:rPr>
-          <w:i/>
-          <w:iCs/>
+          <w:rFonts w:ascii="Times New Roman" w:eastAsia="Times New Roman" w:hAnsi="Times New Roman" w:cs="Times New Roman"/>
+          <w:i/>
+          <w:iCs/>
+          <w:color w:val="000000"/>
           <w:spacing w:val="0"/>
           <w:w w:val="100"/>
           <w:position w:val="0"/>
@@ -2588,8 +2864,10 @@
       </w:r>
       <w:r>
         <w:rPr>
-          <w:i/>
-          <w:iCs/>
+          <w:rFonts w:ascii="Times New Roman" w:eastAsia="Times New Roman" w:hAnsi="Times New Roman" w:cs="Times New Roman"/>
+          <w:i/>
+          <w:iCs/>
+          <w:color w:val="000000"/>
           <w:spacing w:val="0"/>
           <w:w w:val="100"/>
           <w:position w:val="0"/>
@@ -2601,6 +2879,8 @@
       </w:r>
       <w:r>
         <w:rPr>
+          <w:rFonts w:ascii="Times New Roman" w:eastAsia="Times New Roman" w:hAnsi="Times New Roman" w:cs="Times New Roman"/>
+          <w:color w:val="000000"/>
           <w:spacing w:val="0"/>
           <w:w w:val="100"/>
           <w:position w:val="0"/>
@@ -2611,8 +2891,10 @@
       </w:r>
       <w:r>
         <w:rPr>
-          <w:i/>
-          <w:iCs/>
+          <w:rFonts w:ascii="Times New Roman" w:eastAsia="Times New Roman" w:hAnsi="Times New Roman" w:cs="Times New Roman"/>
+          <w:i/>
+          <w:iCs/>
+          <w:color w:val="000000"/>
           <w:spacing w:val="0"/>
           <w:w w:val="100"/>
           <w:position w:val="0"/>
@@ -2623,20 +2905,24 @@
       </w:r>
       <w:r>
         <w:rPr>
-          <w:i/>
-          <w:iCs/>
-          <w:spacing w:val="0"/>
-          <w:w w:val="100"/>
-          <w:position w:val="0"/>
-          <w:shd w:val="clear" w:color="auto" w:fill="auto"/>
-          <w:lang w:val="en-US" w:eastAsia="en-US" w:bidi="en-US"/>
-        </w:rPr>
-        <w:t>â</w:t>
-      </w:r>
-      <w:r>
-        <w:rPr>
-          <w:i/>
-          <w:iCs/>
+          <w:rFonts w:ascii="Times New Roman" w:eastAsia="Times New Roman" w:hAnsi="Times New Roman" w:cs="Times New Roman"/>
+          <w:i/>
+          <w:iCs/>
+          <w:color w:val="000000"/>
+          <w:spacing w:val="0"/>
+          <w:w w:val="100"/>
+          <w:position w:val="0"/>
+          <w:shd w:val="clear" w:color="auto" w:fill="auto"/>
+          <w:lang w:val="en-US" w:eastAsia="en-US" w:bidi="en-US"/>
+        </w:rPr>
+        <w:t>â</w:t>
+      </w:r>
+      <w:r>
+        <w:rPr>
+          <w:rFonts w:ascii="Times New Roman" w:eastAsia="Times New Roman" w:hAnsi="Times New Roman" w:cs="Times New Roman"/>
+          <w:i/>
+          <w:iCs/>
+          <w:color w:val="000000"/>
           <w:spacing w:val="0"/>
           <w:w w:val="100"/>
           <w:position w:val="0"/>
@@ -2647,20 +2933,24 @@
       </w:r>
       <w:r>
         <w:rPr>
-          <w:i/>
-          <w:iCs/>
-          <w:spacing w:val="0"/>
-          <w:w w:val="100"/>
-          <w:position w:val="0"/>
-          <w:shd w:val="clear" w:color="auto" w:fill="auto"/>
-          <w:lang w:val="en-US" w:eastAsia="en-US" w:bidi="en-US"/>
-        </w:rPr>
-        <w:t>â</w:t>
-      </w:r>
-      <w:r>
-        <w:rPr>
-          <w:i/>
-          <w:iCs/>
+          <w:rFonts w:ascii="Times New Roman" w:eastAsia="Times New Roman" w:hAnsi="Times New Roman" w:cs="Times New Roman"/>
+          <w:i/>
+          <w:iCs/>
+          <w:color w:val="000000"/>
+          <w:spacing w:val="0"/>
+          <w:w w:val="100"/>
+          <w:position w:val="0"/>
+          <w:shd w:val="clear" w:color="auto" w:fill="auto"/>
+          <w:lang w:val="en-US" w:eastAsia="en-US" w:bidi="en-US"/>
+        </w:rPr>
+        <w:t>â</w:t>
+      </w:r>
+      <w:r>
+        <w:rPr>
+          <w:rFonts w:ascii="Times New Roman" w:eastAsia="Times New Roman" w:hAnsi="Times New Roman" w:cs="Times New Roman"/>
+          <w:i/>
+          <w:iCs/>
+          <w:color w:val="000000"/>
           <w:spacing w:val="0"/>
           <w:w w:val="100"/>
           <w:position w:val="0"/>
@@ -2671,6 +2961,8 @@
       </w:r>
       <w:r>
         <w:rPr>
+          <w:rFonts w:ascii="Times New Roman" w:eastAsia="Times New Roman" w:hAnsi="Times New Roman" w:cs="Times New Roman"/>
+          <w:color w:val="000000"/>
           <w:spacing w:val="0"/>
           <w:w w:val="100"/>
           <w:position w:val="0"/>
@@ -2681,8 +2973,10 @@
       </w:r>
       <w:r>
         <w:rPr>
-          <w:i/>
-          <w:iCs/>
+          <w:rFonts w:ascii="Times New Roman" w:eastAsia="Times New Roman" w:hAnsi="Times New Roman" w:cs="Times New Roman"/>
+          <w:i/>
+          <w:iCs/>
+          <w:color w:val="000000"/>
           <w:spacing w:val="0"/>
           <w:w w:val="100"/>
           <w:position w:val="0"/>
@@ -2693,20 +2987,24 @@
       </w:r>
       <w:r>
         <w:rPr>
-          <w:i/>
-          <w:iCs/>
-          <w:spacing w:val="0"/>
-          <w:w w:val="100"/>
-          <w:position w:val="0"/>
-          <w:shd w:val="clear" w:color="auto" w:fill="auto"/>
-          <w:lang w:val="en-US" w:eastAsia="en-US" w:bidi="en-US"/>
-        </w:rPr>
-        <w:t>â</w:t>
-      </w:r>
-      <w:r>
-        <w:rPr>
-          <w:i/>
-          <w:iCs/>
+          <w:rFonts w:ascii="Times New Roman" w:eastAsia="Times New Roman" w:hAnsi="Times New Roman" w:cs="Times New Roman"/>
+          <w:i/>
+          <w:iCs/>
+          <w:color w:val="000000"/>
+          <w:spacing w:val="0"/>
+          <w:w w:val="100"/>
+          <w:position w:val="0"/>
+          <w:shd w:val="clear" w:color="auto" w:fill="auto"/>
+          <w:lang w:val="en-US" w:eastAsia="en-US" w:bidi="en-US"/>
+        </w:rPr>
+        <w:t>â</w:t>
+      </w:r>
+      <w:r>
+        <w:rPr>
+          <w:rFonts w:ascii="Times New Roman" w:eastAsia="Times New Roman" w:hAnsi="Times New Roman" w:cs="Times New Roman"/>
+          <w:i/>
+          <w:iCs/>
+          <w:color w:val="000000"/>
           <w:spacing w:val="0"/>
           <w:w w:val="100"/>
           <w:position w:val="0"/>
@@ -2717,6 +3015,8 @@
       </w:r>
       <w:r>
         <w:rPr>
+          <w:rFonts w:ascii="Times New Roman" w:eastAsia="Times New Roman" w:hAnsi="Times New Roman" w:cs="Times New Roman"/>
+          <w:color w:val="000000"/>
           <w:spacing w:val="0"/>
           <w:w w:val="100"/>
           <w:position w:val="0"/>
@@ -2727,6 +3027,8 @@
       </w:r>
       <w:r>
         <w:rPr>
+          <w:rFonts w:ascii="Times New Roman" w:eastAsia="Times New Roman" w:hAnsi="Times New Roman" w:cs="Times New Roman"/>
+          <w:color w:val="000000"/>
           <w:spacing w:val="0"/>
           <w:w w:val="100"/>
           <w:position w:val="0"/>
@@ -2737,6 +3039,8 @@
       </w:r>
       <w:r>
         <w:rPr>
+          <w:rFonts w:ascii="Times New Roman" w:eastAsia="Times New Roman" w:hAnsi="Times New Roman" w:cs="Times New Roman"/>
+          <w:color w:val="000000"/>
           <w:spacing w:val="0"/>
           <w:w w:val="100"/>
           <w:position w:val="0"/>
@@ -2747,8 +3051,10 @@
       </w:r>
       <w:r>
         <w:rPr>
-          <w:i/>
-          <w:iCs/>
+          <w:rFonts w:ascii="Times New Roman" w:eastAsia="Times New Roman" w:hAnsi="Times New Roman" w:cs="Times New Roman"/>
+          <w:i/>
+          <w:iCs/>
+          <w:color w:val="000000"/>
           <w:spacing w:val="0"/>
           <w:w w:val="100"/>
           <w:position w:val="0"/>
@@ -2759,20 +3065,24 @@
       </w:r>
       <w:r>
         <w:rPr>
-          <w:i/>
-          <w:iCs/>
-          <w:spacing w:val="0"/>
-          <w:w w:val="100"/>
-          <w:position w:val="0"/>
-          <w:shd w:val="clear" w:color="auto" w:fill="auto"/>
-          <w:lang w:val="en-US" w:eastAsia="en-US" w:bidi="en-US"/>
-        </w:rPr>
-        <w:t>â</w:t>
-      </w:r>
-      <w:r>
-        <w:rPr>
-          <w:i/>
-          <w:iCs/>
+          <w:rFonts w:ascii="Times New Roman" w:eastAsia="Times New Roman" w:hAnsi="Times New Roman" w:cs="Times New Roman"/>
+          <w:i/>
+          <w:iCs/>
+          <w:color w:val="000000"/>
+          <w:spacing w:val="0"/>
+          <w:w w:val="100"/>
+          <w:position w:val="0"/>
+          <w:shd w:val="clear" w:color="auto" w:fill="auto"/>
+          <w:lang w:val="en-US" w:eastAsia="en-US" w:bidi="en-US"/>
+        </w:rPr>
+        <w:t>â</w:t>
+      </w:r>
+      <w:r>
+        <w:rPr>
+          <w:rFonts w:ascii="Times New Roman" w:eastAsia="Times New Roman" w:hAnsi="Times New Roman" w:cs="Times New Roman"/>
+          <w:i/>
+          <w:iCs/>
+          <w:color w:val="000000"/>
           <w:spacing w:val="0"/>
           <w:w w:val="100"/>
           <w:position w:val="0"/>
@@ -2783,8 +3093,10 @@
       </w:r>
       <w:r>
         <w:rPr>
-          <w:i/>
-          <w:iCs/>
+          <w:rFonts w:ascii="Times New Roman" w:eastAsia="Times New Roman" w:hAnsi="Times New Roman" w:cs="Times New Roman"/>
+          <w:i/>
+          <w:iCs/>
+          <w:color w:val="000000"/>
           <w:spacing w:val="0"/>
           <w:w w:val="100"/>
           <w:position w:val="0"/>
@@ -2796,6 +3108,8 @@
       </w:r>
       <w:r>
         <w:rPr>
+          <w:rFonts w:ascii="Times New Roman" w:eastAsia="Times New Roman" w:hAnsi="Times New Roman" w:cs="Times New Roman"/>
+          <w:color w:val="000000"/>
           <w:spacing w:val="0"/>
           <w:w w:val="100"/>
           <w:position w:val="0"/>
@@ -2806,16 +3120,20 @@
       </w:r>
       <w:r>
         <w:rPr>
-          <w:spacing w:val="0"/>
-          <w:w w:val="100"/>
-          <w:position w:val="0"/>
-          <w:shd w:val="clear" w:color="auto" w:fill="auto"/>
-          <w:lang w:val="en-US" w:eastAsia="en-US" w:bidi="en-US"/>
-        </w:rPr>
-        <w:t>â</w:t>
-      </w:r>
-      <w:r>
-        <w:rPr>
+          <w:rFonts w:ascii="Times New Roman" w:eastAsia="Times New Roman" w:hAnsi="Times New Roman" w:cs="Times New Roman"/>
+          <w:color w:val="000000"/>
+          <w:spacing w:val="0"/>
+          <w:w w:val="100"/>
+          <w:position w:val="0"/>
+          <w:shd w:val="clear" w:color="auto" w:fill="auto"/>
+          <w:lang w:val="en-US" w:eastAsia="en-US" w:bidi="en-US"/>
+        </w:rPr>
+        <w:t>â</w:t>
+      </w:r>
+      <w:r>
+        <w:rPr>
+          <w:rFonts w:ascii="Times New Roman" w:eastAsia="Times New Roman" w:hAnsi="Times New Roman" w:cs="Times New Roman"/>
+          <w:color w:val="000000"/>
           <w:spacing w:val="0"/>
           <w:w w:val="100"/>
           <w:position w:val="0"/>
@@ -2827,7 +3145,7 @@
     </w:p>
     <w:p>
       <w:pPr>
-        <w:pStyle w:val="Style2"/>
+        <w:pStyle w:val="Style3"/>
         <w:keepNext w:val="0"/>
         <w:keepLines w:val="0"/>
         <w:widowControl w:val="0"/>
@@ -2839,6 +3157,8 @@
       </w:pPr>
       <w:r>
         <w:rPr>
+          <w:rFonts w:ascii="Times New Roman" w:eastAsia="Times New Roman" w:hAnsi="Times New Roman" w:cs="Times New Roman"/>
+          <w:color w:val="000000"/>
           <w:spacing w:val="0"/>
           <w:w w:val="100"/>
           <w:position w:val="0"/>
@@ -2849,16 +3169,20 @@
       </w:r>
       <w:r>
         <w:rPr>
-          <w:spacing w:val="0"/>
-          <w:w w:val="100"/>
-          <w:position w:val="0"/>
-          <w:shd w:val="clear" w:color="auto" w:fill="auto"/>
-          <w:lang w:val="en-US" w:eastAsia="en-US" w:bidi="en-US"/>
-        </w:rPr>
-        <w:t>â</w:t>
-      </w:r>
-      <w:r>
-        <w:rPr>
+          <w:rFonts w:ascii="Times New Roman" w:eastAsia="Times New Roman" w:hAnsi="Times New Roman" w:cs="Times New Roman"/>
+          <w:color w:val="000000"/>
+          <w:spacing w:val="0"/>
+          <w:w w:val="100"/>
+          <w:position w:val="0"/>
+          <w:shd w:val="clear" w:color="auto" w:fill="auto"/>
+          <w:lang w:val="en-US" w:eastAsia="en-US" w:bidi="en-US"/>
+        </w:rPr>
+        <w:t>â</w:t>
+      </w:r>
+      <w:r>
+        <w:rPr>
+          <w:rFonts w:ascii="Times New Roman" w:eastAsia="Times New Roman" w:hAnsi="Times New Roman" w:cs="Times New Roman"/>
+          <w:color w:val="000000"/>
           <w:spacing w:val="0"/>
           <w:w w:val="100"/>
           <w:position w:val="0"/>
@@ -2871,6 +3195,8 @@
       </w:r>
       <w:r>
         <w:rPr>
+          <w:rFonts w:ascii="Times New Roman" w:eastAsia="Times New Roman" w:hAnsi="Times New Roman" w:cs="Times New Roman"/>
+          <w:color w:val="000000"/>
           <w:spacing w:val="0"/>
           <w:w w:val="100"/>
           <w:position w:val="0"/>
@@ -2882,6 +3208,8 @@
       </w:r>
       <w:r>
         <w:rPr>
+          <w:rFonts w:ascii="Times New Roman" w:eastAsia="Times New Roman" w:hAnsi="Times New Roman" w:cs="Times New Roman"/>
+          <w:color w:val="000000"/>
           <w:spacing w:val="0"/>
           <w:w w:val="100"/>
           <w:position w:val="0"/>
@@ -2892,6 +3220,8 @@
       </w:r>
       <w:r>
         <w:rPr>
+          <w:rFonts w:ascii="Times New Roman" w:eastAsia="Times New Roman" w:hAnsi="Times New Roman" w:cs="Times New Roman"/>
+          <w:color w:val="000000"/>
           <w:spacing w:val="0"/>
           <w:w w:val="100"/>
           <w:position w:val="0"/>
@@ -2903,6 +3233,8 @@
       </w:r>
       <w:r>
         <w:rPr>
+          <w:rFonts w:ascii="Times New Roman" w:eastAsia="Times New Roman" w:hAnsi="Times New Roman" w:cs="Times New Roman"/>
+          <w:color w:val="000000"/>
           <w:spacing w:val="0"/>
           <w:w w:val="100"/>
           <w:position w:val="0"/>
@@ -2916,7 +3248,7 @@
     </w:p>
     <w:p>
       <w:pPr>
-        <w:pStyle w:val="Style2"/>
+        <w:pStyle w:val="Style3"/>
         <w:keepNext w:val="0"/>
         <w:keepLines w:val="0"/>
         <w:widowControl w:val="0"/>
@@ -2928,6 +3260,8 @@
       </w:pPr>
       <w:r>
         <w:rPr>
+          <w:rFonts w:ascii="Times New Roman" w:eastAsia="Times New Roman" w:hAnsi="Times New Roman" w:cs="Times New Roman"/>
+          <w:color w:val="000000"/>
           <w:spacing w:val="0"/>
           <w:w w:val="100"/>
           <w:position w:val="0"/>
@@ -2938,8 +3272,10 @@
       </w:r>
       <w:r>
         <w:rPr>
-          <w:i/>
-          <w:iCs/>
+          <w:rFonts w:ascii="Times New Roman" w:eastAsia="Times New Roman" w:hAnsi="Times New Roman" w:cs="Times New Roman"/>
+          <w:i/>
+          <w:iCs/>
+          <w:color w:val="000000"/>
           <w:spacing w:val="0"/>
           <w:w w:val="100"/>
           <w:position w:val="0"/>
@@ -2950,20 +3286,24 @@
       </w:r>
       <w:r>
         <w:rPr>
-          <w:i/>
-          <w:iCs/>
-          <w:spacing w:val="0"/>
-          <w:w w:val="100"/>
-          <w:position w:val="0"/>
-          <w:shd w:val="clear" w:color="auto" w:fill="auto"/>
-          <w:lang w:val="en-US" w:eastAsia="en-US" w:bidi="en-US"/>
-        </w:rPr>
-        <w:t>â</w:t>
-      </w:r>
-      <w:r>
-        <w:rPr>
-          <w:i/>
-          <w:iCs/>
+          <w:rFonts w:ascii="Times New Roman" w:eastAsia="Times New Roman" w:hAnsi="Times New Roman" w:cs="Times New Roman"/>
+          <w:i/>
+          <w:iCs/>
+          <w:color w:val="000000"/>
+          <w:spacing w:val="0"/>
+          <w:w w:val="100"/>
+          <w:position w:val="0"/>
+          <w:shd w:val="clear" w:color="auto" w:fill="auto"/>
+          <w:lang w:val="en-US" w:eastAsia="en-US" w:bidi="en-US"/>
+        </w:rPr>
+        <w:t>â</w:t>
+      </w:r>
+      <w:r>
+        <w:rPr>
+          <w:rFonts w:ascii="Times New Roman" w:eastAsia="Times New Roman" w:hAnsi="Times New Roman" w:cs="Times New Roman"/>
+          <w:i/>
+          <w:iCs/>
+          <w:color w:val="000000"/>
           <w:spacing w:val="0"/>
           <w:w w:val="100"/>
           <w:position w:val="0"/>
@@ -2974,20 +3314,24 @@
       </w:r>
       <w:r>
         <w:rPr>
-          <w:i/>
-          <w:iCs/>
-          <w:spacing w:val="0"/>
-          <w:w w:val="100"/>
-          <w:position w:val="0"/>
-          <w:shd w:val="clear" w:color="auto" w:fill="auto"/>
-          <w:lang w:val="en-US" w:eastAsia="en-US" w:bidi="en-US"/>
-        </w:rPr>
-        <w:t>â</w:t>
-      </w:r>
-      <w:r>
-        <w:rPr>
-          <w:i/>
-          <w:iCs/>
+          <w:rFonts w:ascii="Times New Roman" w:eastAsia="Times New Roman" w:hAnsi="Times New Roman" w:cs="Times New Roman"/>
+          <w:i/>
+          <w:iCs/>
+          <w:color w:val="000000"/>
+          <w:spacing w:val="0"/>
+          <w:w w:val="100"/>
+          <w:position w:val="0"/>
+          <w:shd w:val="clear" w:color="auto" w:fill="auto"/>
+          <w:lang w:val="en-US" w:eastAsia="en-US" w:bidi="en-US"/>
+        </w:rPr>
+        <w:t>â</w:t>
+      </w:r>
+      <w:r>
+        <w:rPr>
+          <w:rFonts w:ascii="Times New Roman" w:eastAsia="Times New Roman" w:hAnsi="Times New Roman" w:cs="Times New Roman"/>
+          <w:i/>
+          <w:iCs/>
+          <w:color w:val="000000"/>
           <w:spacing w:val="0"/>
           <w:w w:val="100"/>
           <w:position w:val="0"/>
@@ -2998,6 +3342,8 @@
       </w:r>
       <w:r>
         <w:rPr>
+          <w:rFonts w:ascii="Times New Roman" w:eastAsia="Times New Roman" w:hAnsi="Times New Roman" w:cs="Times New Roman"/>
+          <w:color w:val="000000"/>
           <w:spacing w:val="0"/>
           <w:w w:val="100"/>
           <w:position w:val="0"/>
@@ -3008,8 +3354,10 @@
       </w:r>
       <w:r>
         <w:rPr>
-          <w:i/>
-          <w:iCs/>
+          <w:rFonts w:ascii="Times New Roman" w:eastAsia="Times New Roman" w:hAnsi="Times New Roman" w:cs="Times New Roman"/>
+          <w:i/>
+          <w:iCs/>
+          <w:color w:val="000000"/>
           <w:spacing w:val="0"/>
           <w:w w:val="100"/>
           <w:position w:val="0"/>
@@ -3020,6 +3368,8 @@
       </w:r>
       <w:r>
         <w:rPr>
+          <w:rFonts w:ascii="Times New Roman" w:eastAsia="Times New Roman" w:hAnsi="Times New Roman" w:cs="Times New Roman"/>
+          <w:color w:val="000000"/>
           <w:spacing w:val="0"/>
           <w:w w:val="100"/>
           <w:position w:val="0"/>
@@ -3030,8 +3380,10 @@
       </w:r>
       <w:r>
         <w:rPr>
-          <w:i/>
-          <w:iCs/>
+          <w:rFonts w:ascii="Times New Roman" w:eastAsia="Times New Roman" w:hAnsi="Times New Roman" w:cs="Times New Roman"/>
+          <w:i/>
+          <w:iCs/>
+          <w:color w:val="000000"/>
           <w:spacing w:val="0"/>
           <w:w w:val="100"/>
           <w:position w:val="0"/>
@@ -3042,20 +3394,24 @@
       </w:r>
       <w:r>
         <w:rPr>
-          <w:i/>
-          <w:iCs/>
-          <w:spacing w:val="0"/>
-          <w:w w:val="100"/>
-          <w:position w:val="0"/>
-          <w:shd w:val="clear" w:color="auto" w:fill="auto"/>
-          <w:lang w:val="en-US" w:eastAsia="en-US" w:bidi="en-US"/>
-        </w:rPr>
-        <w:t>â</w:t>
-      </w:r>
-      <w:r>
-        <w:rPr>
-          <w:i/>
-          <w:iCs/>
+          <w:rFonts w:ascii="Times New Roman" w:eastAsia="Times New Roman" w:hAnsi="Times New Roman" w:cs="Times New Roman"/>
+          <w:i/>
+          <w:iCs/>
+          <w:color w:val="000000"/>
+          <w:spacing w:val="0"/>
+          <w:w w:val="100"/>
+          <w:position w:val="0"/>
+          <w:shd w:val="clear" w:color="auto" w:fill="auto"/>
+          <w:lang w:val="en-US" w:eastAsia="en-US" w:bidi="en-US"/>
+        </w:rPr>
+        <w:t>â</w:t>
+      </w:r>
+      <w:r>
+        <w:rPr>
+          <w:rFonts w:ascii="Times New Roman" w:eastAsia="Times New Roman" w:hAnsi="Times New Roman" w:cs="Times New Roman"/>
+          <w:i/>
+          <w:iCs/>
+          <w:color w:val="000000"/>
           <w:spacing w:val="0"/>
           <w:w w:val="100"/>
           <w:position w:val="0"/>
@@ -3066,8 +3422,10 @@
       </w:r>
       <w:r>
         <w:rPr>
-          <w:i/>
-          <w:iCs/>
+          <w:rFonts w:ascii="Times New Roman" w:eastAsia="Times New Roman" w:hAnsi="Times New Roman" w:cs="Times New Roman"/>
+          <w:i/>
+          <w:iCs/>
+          <w:color w:val="000000"/>
           <w:spacing w:val="0"/>
           <w:w w:val="100"/>
           <w:position w:val="0"/>
@@ -3078,8 +3436,10 @@
       </w:r>
       <w:r>
         <w:rPr>
-          <w:i/>
-          <w:iCs/>
+          <w:rFonts w:ascii="Times New Roman" w:eastAsia="Times New Roman" w:hAnsi="Times New Roman" w:cs="Times New Roman"/>
+          <w:i/>
+          <w:iCs/>
+          <w:color w:val="000000"/>
           <w:spacing w:val="0"/>
           <w:w w:val="100"/>
           <w:position w:val="0"/>
@@ -3090,6 +3450,8 @@
       </w:r>
       <w:r>
         <w:rPr>
+          <w:rFonts w:ascii="Times New Roman" w:eastAsia="Times New Roman" w:hAnsi="Times New Roman" w:cs="Times New Roman"/>
+          <w:color w:val="000000"/>
           <w:spacing w:val="0"/>
           <w:w w:val="100"/>
           <w:position w:val="0"/>
@@ -3101,7 +3463,7 @@
     </w:p>
     <w:p>
       <w:pPr>
-        <w:pStyle w:val="Style2"/>
+        <w:pStyle w:val="Style3"/>
         <w:keepNext w:val="0"/>
         <w:keepLines w:val="0"/>
         <w:widowControl w:val="0"/>
@@ -3113,6 +3475,8 @@
       </w:pPr>
       <w:r>
         <w:rPr>
+          <w:rFonts w:ascii="Times New Roman" w:eastAsia="Times New Roman" w:hAnsi="Times New Roman" w:cs="Times New Roman"/>
+          <w:color w:val="000000"/>
           <w:spacing w:val="0"/>
           <w:w w:val="100"/>
           <w:position w:val="0"/>
@@ -3123,8 +3487,10 @@
       </w:r>
       <w:r>
         <w:rPr>
-          <w:i/>
-          <w:iCs/>
+          <w:rFonts w:ascii="Times New Roman" w:eastAsia="Times New Roman" w:hAnsi="Times New Roman" w:cs="Times New Roman"/>
+          <w:i/>
+          <w:iCs/>
+          <w:color w:val="000000"/>
           <w:spacing w:val="0"/>
           <w:w w:val="100"/>
           <w:position w:val="0"/>
@@ -3135,8 +3501,10 @@
       </w:r>
       <w:r>
         <w:rPr>
-          <w:i/>
-          <w:iCs/>
+          <w:rFonts w:ascii="Times New Roman" w:eastAsia="Times New Roman" w:hAnsi="Times New Roman" w:cs="Times New Roman"/>
+          <w:i/>
+          <w:iCs/>
+          <w:color w:val="000000"/>
           <w:spacing w:val="0"/>
           <w:w w:val="100"/>
           <w:position w:val="0"/>
@@ -3147,8 +3515,10 @@
       </w:r>
       <w:r>
         <w:rPr>
-          <w:i/>
-          <w:iCs/>
+          <w:rFonts w:ascii="Times New Roman" w:eastAsia="Times New Roman" w:hAnsi="Times New Roman" w:cs="Times New Roman"/>
+          <w:i/>
+          <w:iCs/>
+          <w:color w:val="000000"/>
           <w:spacing w:val="0"/>
           <w:w w:val="100"/>
           <w:position w:val="0"/>
@@ -3159,20 +3529,24 @@
       </w:r>
       <w:r>
         <w:rPr>
-          <w:i/>
-          <w:iCs/>
-          <w:spacing w:val="0"/>
-          <w:w w:val="100"/>
-          <w:position w:val="0"/>
-          <w:shd w:val="clear" w:color="auto" w:fill="auto"/>
-          <w:lang w:val="en-US" w:eastAsia="en-US" w:bidi="en-US"/>
-        </w:rPr>
-        <w:t>â</w:t>
-      </w:r>
-      <w:r>
-        <w:rPr>
-          <w:i/>
-          <w:iCs/>
+          <w:rFonts w:ascii="Times New Roman" w:eastAsia="Times New Roman" w:hAnsi="Times New Roman" w:cs="Times New Roman"/>
+          <w:i/>
+          <w:iCs/>
+          <w:color w:val="000000"/>
+          <w:spacing w:val="0"/>
+          <w:w w:val="100"/>
+          <w:position w:val="0"/>
+          <w:shd w:val="clear" w:color="auto" w:fill="auto"/>
+          <w:lang w:val="en-US" w:eastAsia="en-US" w:bidi="en-US"/>
+        </w:rPr>
+        <w:t>â</w:t>
+      </w:r>
+      <w:r>
+        <w:rPr>
+          <w:rFonts w:ascii="Times New Roman" w:eastAsia="Times New Roman" w:hAnsi="Times New Roman" w:cs="Times New Roman"/>
+          <w:i/>
+          <w:iCs/>
+          <w:color w:val="000000"/>
           <w:spacing w:val="0"/>
           <w:w w:val="100"/>
           <w:position w:val="0"/>
@@ -3183,6 +3557,8 @@
       </w:r>
       <w:r>
         <w:rPr>
+          <w:rFonts w:ascii="Times New Roman" w:eastAsia="Times New Roman" w:hAnsi="Times New Roman" w:cs="Times New Roman"/>
+          <w:color w:val="000000"/>
           <w:spacing w:val="0"/>
           <w:w w:val="100"/>
           <w:position w:val="0"/>
@@ -3193,8 +3569,10 @@
       </w:r>
       <w:r>
         <w:rPr>
-          <w:i/>
-          <w:iCs/>
+          <w:rFonts w:ascii="Times New Roman" w:eastAsia="Times New Roman" w:hAnsi="Times New Roman" w:cs="Times New Roman"/>
+          <w:i/>
+          <w:iCs/>
+          <w:color w:val="000000"/>
           <w:spacing w:val="0"/>
           <w:w w:val="100"/>
           <w:position w:val="0"/>
@@ -3205,20 +3583,24 @@
       </w:r>
       <w:r>
         <w:rPr>
-          <w:i/>
-          <w:iCs/>
-          <w:spacing w:val="0"/>
-          <w:w w:val="100"/>
-          <w:position w:val="0"/>
-          <w:shd w:val="clear" w:color="auto" w:fill="auto"/>
-          <w:lang w:val="en-US" w:eastAsia="en-US" w:bidi="en-US"/>
-        </w:rPr>
-        <w:t>â</w:t>
-      </w:r>
-      <w:r>
-        <w:rPr>
-          <w:i/>
-          <w:iCs/>
+          <w:rFonts w:ascii="Times New Roman" w:eastAsia="Times New Roman" w:hAnsi="Times New Roman" w:cs="Times New Roman"/>
+          <w:i/>
+          <w:iCs/>
+          <w:color w:val="000000"/>
+          <w:spacing w:val="0"/>
+          <w:w w:val="100"/>
+          <w:position w:val="0"/>
+          <w:shd w:val="clear" w:color="auto" w:fill="auto"/>
+          <w:lang w:val="en-US" w:eastAsia="en-US" w:bidi="en-US"/>
+        </w:rPr>
+        <w:t>â</w:t>
+      </w:r>
+      <w:r>
+        <w:rPr>
+          <w:rFonts w:ascii="Times New Roman" w:eastAsia="Times New Roman" w:hAnsi="Times New Roman" w:cs="Times New Roman"/>
+          <w:i/>
+          <w:iCs/>
+          <w:color w:val="000000"/>
           <w:spacing w:val="0"/>
           <w:w w:val="100"/>
           <w:position w:val="0"/>
@@ -3229,6 +3611,8 @@
       </w:r>
       <w:r>
         <w:rPr>
+          <w:rFonts w:ascii="Times New Roman" w:eastAsia="Times New Roman" w:hAnsi="Times New Roman" w:cs="Times New Roman"/>
+          <w:color w:val="000000"/>
           <w:spacing w:val="0"/>
           <w:w w:val="100"/>
           <w:position w:val="0"/>
@@ -3239,8 +3623,10 @@
       </w:r>
       <w:r>
         <w:rPr>
-          <w:i/>
-          <w:iCs/>
+          <w:rFonts w:ascii="Times New Roman" w:eastAsia="Times New Roman" w:hAnsi="Times New Roman" w:cs="Times New Roman"/>
+          <w:i/>
+          <w:iCs/>
+          <w:color w:val="000000"/>
           <w:spacing w:val="0"/>
           <w:w w:val="100"/>
           <w:position w:val="0"/>
@@ -3251,20 +3637,24 @@
       </w:r>
       <w:r>
         <w:rPr>
-          <w:i/>
-          <w:iCs/>
-          <w:spacing w:val="0"/>
-          <w:w w:val="100"/>
-          <w:position w:val="0"/>
-          <w:shd w:val="clear" w:color="auto" w:fill="auto"/>
-          <w:lang w:val="en-US" w:eastAsia="en-US" w:bidi="en-US"/>
-        </w:rPr>
-        <w:t>â</w:t>
-      </w:r>
-      <w:r>
-        <w:rPr>
-          <w:i/>
-          <w:iCs/>
+          <w:rFonts w:ascii="Times New Roman" w:eastAsia="Times New Roman" w:hAnsi="Times New Roman" w:cs="Times New Roman"/>
+          <w:i/>
+          <w:iCs/>
+          <w:color w:val="000000"/>
+          <w:spacing w:val="0"/>
+          <w:w w:val="100"/>
+          <w:position w:val="0"/>
+          <w:shd w:val="clear" w:color="auto" w:fill="auto"/>
+          <w:lang w:val="en-US" w:eastAsia="en-US" w:bidi="en-US"/>
+        </w:rPr>
+        <w:t>â</w:t>
+      </w:r>
+      <w:r>
+        <w:rPr>
+          <w:rFonts w:ascii="Times New Roman" w:eastAsia="Times New Roman" w:hAnsi="Times New Roman" w:cs="Times New Roman"/>
+          <w:i/>
+          <w:iCs/>
+          <w:color w:val="000000"/>
           <w:spacing w:val="0"/>
           <w:w w:val="100"/>
           <w:position w:val="0"/>
@@ -3275,20 +3665,24 @@
       </w:r>
       <w:r>
         <w:rPr>
-          <w:i/>
-          <w:iCs/>
-          <w:spacing w:val="0"/>
-          <w:w w:val="100"/>
-          <w:position w:val="0"/>
-          <w:shd w:val="clear" w:color="auto" w:fill="auto"/>
-          <w:lang w:val="en-US" w:eastAsia="en-US" w:bidi="en-US"/>
-        </w:rPr>
-        <w:t>â</w:t>
-      </w:r>
-      <w:r>
-        <w:rPr>
-          <w:i/>
-          <w:iCs/>
+          <w:rFonts w:ascii="Times New Roman" w:eastAsia="Times New Roman" w:hAnsi="Times New Roman" w:cs="Times New Roman"/>
+          <w:i/>
+          <w:iCs/>
+          <w:color w:val="000000"/>
+          <w:spacing w:val="0"/>
+          <w:w w:val="100"/>
+          <w:position w:val="0"/>
+          <w:shd w:val="clear" w:color="auto" w:fill="auto"/>
+          <w:lang w:val="en-US" w:eastAsia="en-US" w:bidi="en-US"/>
+        </w:rPr>
+        <w:t>â</w:t>
+      </w:r>
+      <w:r>
+        <w:rPr>
+          <w:rFonts w:ascii="Times New Roman" w:eastAsia="Times New Roman" w:hAnsi="Times New Roman" w:cs="Times New Roman"/>
+          <w:i/>
+          <w:iCs/>
+          <w:color w:val="000000"/>
           <w:spacing w:val="0"/>
           <w:w w:val="100"/>
           <w:position w:val="0"/>
@@ -3299,6 +3693,8 @@
       </w:r>
       <w:r>
         <w:rPr>
+          <w:rFonts w:ascii="Times New Roman" w:eastAsia="Times New Roman" w:hAnsi="Times New Roman" w:cs="Times New Roman"/>
+          <w:color w:val="000000"/>
           <w:spacing w:val="0"/>
           <w:w w:val="100"/>
           <w:position w:val="0"/>
@@ -3309,16 +3705,20 @@
       </w:r>
       <w:r>
         <w:rPr>
-          <w:spacing w:val="0"/>
-          <w:w w:val="100"/>
-          <w:position w:val="0"/>
-          <w:shd w:val="clear" w:color="auto" w:fill="auto"/>
-          <w:lang w:val="en-US" w:eastAsia="en-US" w:bidi="en-US"/>
-        </w:rPr>
-        <w:t>â</w:t>
-      </w:r>
-      <w:r>
-        <w:rPr>
+          <w:rFonts w:ascii="Times New Roman" w:eastAsia="Times New Roman" w:hAnsi="Times New Roman" w:cs="Times New Roman"/>
+          <w:color w:val="000000"/>
+          <w:spacing w:val="0"/>
+          <w:w w:val="100"/>
+          <w:position w:val="0"/>
+          <w:shd w:val="clear" w:color="auto" w:fill="auto"/>
+          <w:lang w:val="en-US" w:eastAsia="en-US" w:bidi="en-US"/>
+        </w:rPr>
+        <w:t>â</w:t>
+      </w:r>
+      <w:r>
+        <w:rPr>
+          <w:rFonts w:ascii="Times New Roman" w:eastAsia="Times New Roman" w:hAnsi="Times New Roman" w:cs="Times New Roman"/>
+          <w:color w:val="000000"/>
           <w:spacing w:val="0"/>
           <w:w w:val="100"/>
           <w:position w:val="0"/>
@@ -3332,7 +3732,7 @@
     </w:p>
     <w:p>
       <w:pPr>
-        <w:pStyle w:val="Style2"/>
+        <w:pStyle w:val="Style3"/>
         <w:keepNext w:val="0"/>
         <w:keepLines w:val="0"/>
         <w:widowControl w:val="0"/>
@@ -3344,6 +3744,8 @@
       </w:pPr>
       <w:r>
         <w:rPr>
+          <w:rFonts w:ascii="Times New Roman" w:eastAsia="Times New Roman" w:hAnsi="Times New Roman" w:cs="Times New Roman"/>
+          <w:color w:val="000000"/>
           <w:spacing w:val="0"/>
           <w:w w:val="100"/>
           <w:position w:val="0"/>
@@ -3354,8 +3756,10 @@
       </w:r>
       <w:r>
         <w:rPr>
-          <w:i/>
-          <w:iCs/>
+          <w:rFonts w:ascii="Times New Roman" w:eastAsia="Times New Roman" w:hAnsi="Times New Roman" w:cs="Times New Roman"/>
+          <w:i/>
+          <w:iCs/>
+          <w:color w:val="000000"/>
           <w:spacing w:val="0"/>
           <w:w w:val="100"/>
           <w:position w:val="0"/>
@@ -3366,8 +3770,10 @@
       </w:r>
       <w:r>
         <w:rPr>
-          <w:i/>
-          <w:iCs/>
+          <w:rFonts w:ascii="Times New Roman" w:eastAsia="Times New Roman" w:hAnsi="Times New Roman" w:cs="Times New Roman"/>
+          <w:i/>
+          <w:iCs/>
+          <w:color w:val="000000"/>
           <w:spacing w:val="0"/>
           <w:w w:val="100"/>
           <w:position w:val="0"/>
@@ -3378,8 +3784,10 @@
       </w:r>
       <w:r>
         <w:rPr>
-          <w:i/>
-          <w:iCs/>
+          <w:rFonts w:ascii="Times New Roman" w:eastAsia="Times New Roman" w:hAnsi="Times New Roman" w:cs="Times New Roman"/>
+          <w:i/>
+          <w:iCs/>
+          <w:color w:val="000000"/>
           <w:spacing w:val="0"/>
           <w:w w:val="100"/>
           <w:position w:val="0"/>
@@ -3390,6 +3798,8 @@
       </w:r>
       <w:r>
         <w:rPr>
+          <w:rFonts w:ascii="Times New Roman" w:eastAsia="Times New Roman" w:hAnsi="Times New Roman" w:cs="Times New Roman"/>
+          <w:color w:val="000000"/>
           <w:spacing w:val="0"/>
           <w:w w:val="100"/>
           <w:position w:val="0"/>
@@ -3400,16 +3810,20 @@
       </w:r>
       <w:r>
         <w:rPr>
-          <w:spacing w:val="0"/>
-          <w:w w:val="100"/>
-          <w:position w:val="0"/>
-          <w:shd w:val="clear" w:color="auto" w:fill="auto"/>
-          <w:lang w:val="en-US" w:eastAsia="en-US" w:bidi="en-US"/>
-        </w:rPr>
-        <w:t>â</w:t>
-      </w:r>
-      <w:r>
-        <w:rPr>
+          <w:rFonts w:ascii="Times New Roman" w:eastAsia="Times New Roman" w:hAnsi="Times New Roman" w:cs="Times New Roman"/>
+          <w:color w:val="000000"/>
+          <w:spacing w:val="0"/>
+          <w:w w:val="100"/>
+          <w:position w:val="0"/>
+          <w:shd w:val="clear" w:color="auto" w:fill="auto"/>
+          <w:lang w:val="en-US" w:eastAsia="en-US" w:bidi="en-US"/>
+        </w:rPr>
+        <w:t>â</w:t>
+      </w:r>
+      <w:r>
+        <w:rPr>
+          <w:rFonts w:ascii="Times New Roman" w:eastAsia="Times New Roman" w:hAnsi="Times New Roman" w:cs="Times New Roman"/>
+          <w:color w:val="000000"/>
           <w:spacing w:val="0"/>
           <w:w w:val="100"/>
           <w:position w:val="0"/>
@@ -3420,6 +3834,8 @@
       </w:r>
       <w:r>
         <w:rPr>
+          <w:rFonts w:ascii="Times New Roman" w:eastAsia="Times New Roman" w:hAnsi="Times New Roman" w:cs="Times New Roman"/>
+          <w:color w:val="000000"/>
           <w:spacing w:val="0"/>
           <w:w w:val="100"/>
           <w:position w:val="0"/>
@@ -3430,6 +3846,8 @@
       </w:r>
       <w:r>
         <w:rPr>
+          <w:rFonts w:ascii="Times New Roman" w:eastAsia="Times New Roman" w:hAnsi="Times New Roman" w:cs="Times New Roman"/>
+          <w:color w:val="000000"/>
           <w:spacing w:val="0"/>
           <w:w w:val="100"/>
           <w:position w:val="0"/>
@@ -3440,8 +3858,10 @@
       </w:r>
       <w:r>
         <w:rPr>
-          <w:i/>
-          <w:iCs/>
+          <w:rFonts w:ascii="Times New Roman" w:eastAsia="Times New Roman" w:hAnsi="Times New Roman" w:cs="Times New Roman"/>
+          <w:i/>
+          <w:iCs/>
+          <w:color w:val="000000"/>
           <w:spacing w:val="0"/>
           <w:w w:val="100"/>
           <w:position w:val="0"/>
@@ -3452,8 +3872,10 @@
       </w:r>
       <w:r>
         <w:rPr>
-          <w:i/>
-          <w:iCs/>
+          <w:rFonts w:ascii="Times New Roman" w:eastAsia="Times New Roman" w:hAnsi="Times New Roman" w:cs="Times New Roman"/>
+          <w:i/>
+          <w:iCs/>
+          <w:color w:val="000000"/>
           <w:spacing w:val="0"/>
           <w:w w:val="100"/>
           <w:position w:val="0"/>
@@ -3464,8 +3886,10 @@
       </w:r>
       <w:r>
         <w:rPr>
-          <w:i/>
-          <w:iCs/>
+          <w:rFonts w:ascii="Times New Roman" w:eastAsia="Times New Roman" w:hAnsi="Times New Roman" w:cs="Times New Roman"/>
+          <w:i/>
+          <w:iCs/>
+          <w:color w:val="000000"/>
           <w:spacing w:val="0"/>
           <w:w w:val="100"/>
           <w:position w:val="0"/>
@@ -3476,6 +3900,8 @@
       </w:r>
       <w:r>
         <w:rPr>
+          <w:rFonts w:ascii="Times New Roman" w:eastAsia="Times New Roman" w:hAnsi="Times New Roman" w:cs="Times New Roman"/>
+          <w:color w:val="000000"/>
           <w:spacing w:val="0"/>
           <w:w w:val="100"/>
           <w:position w:val="0"/>
@@ -3486,6 +3912,8 @@
       </w:r>
       <w:r>
         <w:rPr>
+          <w:rFonts w:ascii="Times New Roman" w:eastAsia="Times New Roman" w:hAnsi="Times New Roman" w:cs="Times New Roman"/>
+          <w:color w:val="000000"/>
           <w:spacing w:val="0"/>
           <w:w w:val="100"/>
           <w:position w:val="0"/>
@@ -3496,6 +3924,8 @@
       </w:r>
       <w:r>
         <w:rPr>
+          <w:rFonts w:ascii="Times New Roman" w:eastAsia="Times New Roman" w:hAnsi="Times New Roman" w:cs="Times New Roman"/>
+          <w:color w:val="000000"/>
           <w:spacing w:val="0"/>
           <w:w w:val="100"/>
           <w:position w:val="0"/>
@@ -3506,16 +3936,20 @@
       </w:r>
       <w:r>
         <w:rPr>
-          <w:spacing w:val="0"/>
-          <w:w w:val="100"/>
-          <w:position w:val="0"/>
-          <w:shd w:val="clear" w:color="auto" w:fill="auto"/>
-          <w:lang w:val="en-US" w:eastAsia="en-US" w:bidi="en-US"/>
-        </w:rPr>
-        <w:t>â</w:t>
-      </w:r>
-      <w:r>
-        <w:rPr>
+          <w:rFonts w:ascii="Times New Roman" w:eastAsia="Times New Roman" w:hAnsi="Times New Roman" w:cs="Times New Roman"/>
+          <w:color w:val="000000"/>
+          <w:spacing w:val="0"/>
+          <w:w w:val="100"/>
+          <w:position w:val="0"/>
+          <w:shd w:val="clear" w:color="auto" w:fill="auto"/>
+          <w:lang w:val="en-US" w:eastAsia="en-US" w:bidi="en-US"/>
+        </w:rPr>
+        <w:t>â</w:t>
+      </w:r>
+      <w:r>
+        <w:rPr>
+          <w:rFonts w:ascii="Times New Roman" w:eastAsia="Times New Roman" w:hAnsi="Times New Roman" w:cs="Times New Roman"/>
+          <w:color w:val="000000"/>
           <w:spacing w:val="0"/>
           <w:w w:val="100"/>
           <w:position w:val="0"/>
@@ -3526,8 +3960,10 @@
       </w:r>
       <w:r>
         <w:rPr>
-          <w:i/>
-          <w:iCs/>
+          <w:rFonts w:ascii="Times New Roman" w:eastAsia="Times New Roman" w:hAnsi="Times New Roman" w:cs="Times New Roman"/>
+          <w:i/>
+          <w:iCs/>
+          <w:color w:val="000000"/>
           <w:spacing w:val="0"/>
           <w:w w:val="100"/>
           <w:position w:val="0"/>
@@ -3538,20 +3974,24 @@
       </w:r>
       <w:r>
         <w:rPr>
-          <w:i/>
-          <w:iCs/>
-          <w:spacing w:val="0"/>
-          <w:w w:val="100"/>
-          <w:position w:val="0"/>
-          <w:shd w:val="clear" w:color="auto" w:fill="auto"/>
-          <w:lang w:val="en-US" w:eastAsia="en-US" w:bidi="en-US"/>
-        </w:rPr>
-        <w:t>â</w:t>
-      </w:r>
-      <w:r>
-        <w:rPr>
-          <w:i/>
-          <w:iCs/>
+          <w:rFonts w:ascii="Times New Roman" w:eastAsia="Times New Roman" w:hAnsi="Times New Roman" w:cs="Times New Roman"/>
+          <w:i/>
+          <w:iCs/>
+          <w:color w:val="000000"/>
+          <w:spacing w:val="0"/>
+          <w:w w:val="100"/>
+          <w:position w:val="0"/>
+          <w:shd w:val="clear" w:color="auto" w:fill="auto"/>
+          <w:lang w:val="en-US" w:eastAsia="en-US" w:bidi="en-US"/>
+        </w:rPr>
+        <w:t>â</w:t>
+      </w:r>
+      <w:r>
+        <w:rPr>
+          <w:rFonts w:ascii="Times New Roman" w:eastAsia="Times New Roman" w:hAnsi="Times New Roman" w:cs="Times New Roman"/>
+          <w:i/>
+          <w:iCs/>
+          <w:color w:val="000000"/>
           <w:spacing w:val="0"/>
           <w:w w:val="100"/>
           <w:position w:val="0"/>
@@ -3562,6 +4002,8 @@
       </w:r>
       <w:r>
         <w:rPr>
+          <w:rFonts w:ascii="Times New Roman" w:eastAsia="Times New Roman" w:hAnsi="Times New Roman" w:cs="Times New Roman"/>
+          <w:color w:val="000000"/>
           <w:spacing w:val="0"/>
           <w:w w:val="100"/>
           <w:position w:val="0"/>
@@ -3575,7 +4017,7 @@
     </w:p>
     <w:p>
       <w:pPr>
-        <w:pStyle w:val="Style11"/>
+        <w:pStyle w:val="Style12"/>
         <w:keepNext w:val="0"/>
         <w:keepLines w:val="0"/>
         <w:widowControl w:val="0"/>
@@ -3594,6 +4036,8 @@
       </w:pPr>
       <w:r>
         <w:rPr>
+          <w:rFonts w:ascii="Times New Roman" w:eastAsia="Times New Roman" w:hAnsi="Times New Roman" w:cs="Times New Roman"/>
+          <w:color w:val="000000"/>
           <w:spacing w:val="0"/>
           <w:w w:val="100"/>
           <w:position w:val="0"/>
@@ -3607,6 +4051,8 @@
       </w:r>
       <w:r>
         <w:rPr>
+          <w:rFonts w:ascii="Times New Roman" w:eastAsia="Times New Roman" w:hAnsi="Times New Roman" w:cs="Times New Roman"/>
+          <w:color w:val="000000"/>
           <w:spacing w:val="0"/>
           <w:w w:val="100"/>
           <w:position w:val="0"/>
@@ -3621,6 +4067,8 @@
       </w:r>
       <w:r>
         <w:rPr>
+          <w:rFonts w:ascii="Times New Roman" w:eastAsia="Times New Roman" w:hAnsi="Times New Roman" w:cs="Times New Roman"/>
+          <w:color w:val="000000"/>
           <w:spacing w:val="0"/>
           <w:w w:val="100"/>
           <w:position w:val="0"/>
@@ -3634,6 +4082,8 @@
       </w:r>
       <w:r>
         <w:rPr>
+          <w:rFonts w:ascii="Times New Roman" w:eastAsia="Times New Roman" w:hAnsi="Times New Roman" w:cs="Times New Roman"/>
+          <w:color w:val="000000"/>
           <w:spacing w:val="0"/>
           <w:w w:val="100"/>
           <w:position w:val="0"/>
@@ -3647,7 +4097,7 @@
     </w:p>
     <w:p>
       <w:pPr>
-        <w:pStyle w:val="Style11"/>
+        <w:pStyle w:val="Style12"/>
         <w:keepNext w:val="0"/>
         <w:keepLines w:val="0"/>
         <w:widowControl w:val="0"/>
@@ -3666,6 +4116,8 @@
       </w:pPr>
       <w:r>
         <w:rPr>
+          <w:rFonts w:ascii="Times New Roman" w:eastAsia="Times New Roman" w:hAnsi="Times New Roman" w:cs="Times New Roman"/>
+          <w:color w:val="000000"/>
           <w:spacing w:val="0"/>
           <w:w w:val="100"/>
           <w:position w:val="0"/>
@@ -3679,6 +4131,8 @@
       </w:r>
       <w:r>
         <w:rPr>
+          <w:rFonts w:ascii="Times New Roman" w:eastAsia="Times New Roman" w:hAnsi="Times New Roman" w:cs="Times New Roman"/>
+          <w:color w:val="000000"/>
           <w:spacing w:val="0"/>
           <w:w w:val="100"/>
           <w:position w:val="0"/>
@@ -3692,6 +4146,8 @@
       </w:r>
       <w:r>
         <w:rPr>
+          <w:rFonts w:ascii="Times New Roman" w:eastAsia="Times New Roman" w:hAnsi="Times New Roman" w:cs="Times New Roman"/>
+          <w:color w:val="000000"/>
           <w:spacing w:val="0"/>
           <w:w w:val="100"/>
           <w:position w:val="0"/>
@@ -3705,6 +4161,8 @@
       </w:r>
       <w:r>
         <w:rPr>
+          <w:rFonts w:ascii="Times New Roman" w:eastAsia="Times New Roman" w:hAnsi="Times New Roman" w:cs="Times New Roman"/>
+          <w:color w:val="000000"/>
           <w:spacing w:val="0"/>
           <w:w w:val="100"/>
           <w:position w:val="0"/>
@@ -3718,7 +4176,7 @@
     </w:p>
     <w:p>
       <w:pPr>
-        <w:pStyle w:val="Style11"/>
+        <w:pStyle w:val="Style12"/>
         <w:keepNext w:val="0"/>
         <w:keepLines w:val="0"/>
         <w:widowControl w:val="0"/>
@@ -3737,6 +4195,8 @@
       </w:pPr>
       <w:r>
         <w:rPr>
+          <w:rFonts w:ascii="Times New Roman" w:eastAsia="Times New Roman" w:hAnsi="Times New Roman" w:cs="Times New Roman"/>
+          <w:color w:val="000000"/>
           <w:spacing w:val="0"/>
           <w:w w:val="100"/>
           <w:position w:val="0"/>
@@ -3750,6 +4210,8 @@
       </w:r>
       <w:r>
         <w:rPr>
+          <w:rFonts w:ascii="Times New Roman" w:eastAsia="Times New Roman" w:hAnsi="Times New Roman" w:cs="Times New Roman"/>
+          <w:color w:val="000000"/>
           <w:spacing w:val="0"/>
           <w:w w:val="100"/>
           <w:position w:val="0"/>
@@ -3763,6 +4225,8 @@
       </w:r>
       <w:r>
         <w:rPr>
+          <w:rFonts w:ascii="Times New Roman" w:eastAsia="Times New Roman" w:hAnsi="Times New Roman" w:cs="Times New Roman"/>
+          <w:color w:val="000000"/>
           <w:spacing w:val="0"/>
           <w:w w:val="100"/>
           <w:position w:val="0"/>
@@ -3775,6 +4239,8 @@
       </w:r>
       <w:r>
         <w:rPr>
+          <w:rFonts w:ascii="Times New Roman" w:eastAsia="Times New Roman" w:hAnsi="Times New Roman" w:cs="Times New Roman"/>
+          <w:color w:val="000000"/>
           <w:spacing w:val="0"/>
           <w:w w:val="100"/>
           <w:position w:val="0"/>
@@ -3787,8 +4253,10 @@
       </w:r>
       <w:r>
         <w:rPr>
-          <w:i/>
-          <w:iCs/>
+          <w:rFonts w:ascii="Times New Roman" w:eastAsia="Times New Roman" w:hAnsi="Times New Roman" w:cs="Times New Roman"/>
+          <w:i/>
+          <w:iCs/>
+          <w:color w:val="000000"/>
           <w:spacing w:val="0"/>
           <w:w w:val="100"/>
           <w:position w:val="0"/>
@@ -3801,6 +4269,8 @@
       </w:r>
       <w:r>
         <w:rPr>
+          <w:rFonts w:ascii="Times New Roman" w:eastAsia="Times New Roman" w:hAnsi="Times New Roman" w:cs="Times New Roman"/>
+          <w:color w:val="000000"/>
           <w:spacing w:val="0"/>
           <w:w w:val="100"/>
           <w:position w:val="0"/>
@@ -3813,8 +4283,10 @@
       </w:r>
       <w:r>
         <w:rPr>
-          <w:i/>
-          <w:iCs/>
+          <w:rFonts w:ascii="Times New Roman" w:eastAsia="Times New Roman" w:hAnsi="Times New Roman" w:cs="Times New Roman"/>
+          <w:i/>
+          <w:iCs/>
+          <w:color w:val="000000"/>
           <w:spacing w:val="0"/>
           <w:w w:val="100"/>
           <w:position w:val="0"/>
@@ -3827,6 +4299,8 @@
       </w:r>
       <w:r>
         <w:rPr>
+          <w:rFonts w:ascii="Times New Roman" w:eastAsia="Times New Roman" w:hAnsi="Times New Roman" w:cs="Times New Roman"/>
+          <w:color w:val="000000"/>
           <w:spacing w:val="0"/>
           <w:w w:val="100"/>
           <w:position w:val="0"/>
@@ -3840,7 +4314,7 @@
     </w:p>
     <w:p>
       <w:pPr>
-        <w:pStyle w:val="Style11"/>
+        <w:pStyle w:val="Style12"/>
         <w:keepNext w:val="0"/>
         <w:keepLines w:val="0"/>
         <w:widowControl w:val="0"/>
@@ -3859,6 +4333,8 @@
       </w:pPr>
       <w:r>
         <w:rPr>
+          <w:rFonts w:ascii="Times New Roman" w:eastAsia="Times New Roman" w:hAnsi="Times New Roman" w:cs="Times New Roman"/>
+          <w:color w:val="000000"/>
           <w:spacing w:val="0"/>
           <w:w w:val="100"/>
           <w:position w:val="0"/>
@@ -3872,6 +4348,8 @@
       </w:r>
       <w:r>
         <w:rPr>
+          <w:rFonts w:ascii="Times New Roman" w:eastAsia="Times New Roman" w:hAnsi="Times New Roman" w:cs="Times New Roman"/>
+          <w:color w:val="000000"/>
           <w:spacing w:val="0"/>
           <w:w w:val="100"/>
           <w:position w:val="0"/>
@@ -3885,7 +4363,9 @@
       </w:r>
       <w:r>
         <w:rPr>
+          <w:rFonts w:ascii="Times New Roman" w:eastAsia="Times New Roman" w:hAnsi="Times New Roman" w:cs="Times New Roman"/>
           <w:smallCaps/>
+          <w:color w:val="000000"/>
           <w:spacing w:val="0"/>
           <w:w w:val="100"/>
           <w:position w:val="0"/>
@@ -3898,6 +4378,8 @@
       </w:r>
       <w:r>
         <w:rPr>
+          <w:rFonts w:ascii="Times New Roman" w:eastAsia="Times New Roman" w:hAnsi="Times New Roman" w:cs="Times New Roman"/>
+          <w:color w:val="000000"/>
           <w:spacing w:val="0"/>
           <w:w w:val="100"/>
           <w:position w:val="0"/>
@@ -3910,8 +4392,10 @@
       </w:r>
       <w:r>
         <w:rPr>
-          <w:i/>
-          <w:iCs/>
+          <w:rFonts w:ascii="Times New Roman" w:eastAsia="Times New Roman" w:hAnsi="Times New Roman" w:cs="Times New Roman"/>
+          <w:i/>
+          <w:iCs/>
+          <w:color w:val="000000"/>
           <w:spacing w:val="0"/>
           <w:w w:val="100"/>
           <w:position w:val="0"/>
@@ -3924,6 +4408,8 @@
       </w:r>
       <w:r>
         <w:rPr>
+          <w:rFonts w:ascii="Times New Roman" w:eastAsia="Times New Roman" w:hAnsi="Times New Roman" w:cs="Times New Roman"/>
+          <w:color w:val="000000"/>
           <w:spacing w:val="0"/>
           <w:w w:val="100"/>
           <w:position w:val="0"/>
@@ -3937,7 +4423,7 @@
     </w:p>
     <w:p>
       <w:pPr>
-        <w:pStyle w:val="Style11"/>
+        <w:pStyle w:val="Style12"/>
         <w:keepNext w:val="0"/>
         <w:keepLines w:val="0"/>
         <w:widowControl w:val="0"/>
@@ -3956,6 +4442,8 @@
       </w:pPr>
       <w:r>
         <w:rPr>
+          <w:rFonts w:ascii="Times New Roman" w:eastAsia="Times New Roman" w:hAnsi="Times New Roman" w:cs="Times New Roman"/>
+          <w:color w:val="000000"/>
           <w:spacing w:val="0"/>
           <w:w w:val="100"/>
           <w:position w:val="0"/>
@@ -3969,6 +4457,8 @@
       </w:r>
       <w:r>
         <w:rPr>
+          <w:rFonts w:ascii="Times New Roman" w:eastAsia="Times New Roman" w:hAnsi="Times New Roman" w:cs="Times New Roman"/>
+          <w:color w:val="000000"/>
           <w:spacing w:val="0"/>
           <w:w w:val="100"/>
           <w:position w:val="0"/>
@@ -3982,8 +4472,10 @@
       </w:r>
       <w:r>
         <w:rPr>
-          <w:i/>
-          <w:iCs/>
+          <w:rFonts w:ascii="Times New Roman" w:eastAsia="Times New Roman" w:hAnsi="Times New Roman" w:cs="Times New Roman"/>
+          <w:i/>
+          <w:iCs/>
+          <w:color w:val="000000"/>
           <w:spacing w:val="0"/>
           <w:w w:val="100"/>
           <w:position w:val="0"/>
@@ -3996,6 +4488,8 @@
       </w:r>
       <w:r>
         <w:rPr>
+          <w:rFonts w:ascii="Times New Roman" w:eastAsia="Times New Roman" w:hAnsi="Times New Roman" w:cs="Times New Roman"/>
+          <w:color w:val="000000"/>
           <w:spacing w:val="0"/>
           <w:w w:val="100"/>
           <w:position w:val="0"/>
@@ -4008,8 +4502,10 @@
       </w:r>
       <w:r>
         <w:rPr>
-          <w:i/>
-          <w:iCs/>
+          <w:rFonts w:ascii="Times New Roman" w:eastAsia="Times New Roman" w:hAnsi="Times New Roman" w:cs="Times New Roman"/>
+          <w:i/>
+          <w:iCs/>
+          <w:color w:val="000000"/>
           <w:spacing w:val="0"/>
           <w:w w:val="100"/>
           <w:position w:val="0"/>
@@ -4022,6 +4518,8 @@
       </w:r>
       <w:r>
         <w:rPr>
+          <w:rFonts w:ascii="Times New Roman" w:eastAsia="Times New Roman" w:hAnsi="Times New Roman" w:cs="Times New Roman"/>
+          <w:color w:val="000000"/>
           <w:spacing w:val="0"/>
           <w:w w:val="100"/>
           <w:position w:val="0"/>
@@ -4034,8 +4532,10 @@
       </w:r>
       <w:r>
         <w:rPr>
-          <w:i/>
-          <w:iCs/>
+          <w:rFonts w:ascii="Times New Roman" w:eastAsia="Times New Roman" w:hAnsi="Times New Roman" w:cs="Times New Roman"/>
+          <w:i/>
+          <w:iCs/>
+          <w:color w:val="000000"/>
           <w:spacing w:val="0"/>
           <w:w w:val="100"/>
           <w:position w:val="0"/>
@@ -4048,22 +4548,26 @@
       </w:r>
       <w:r>
         <w:rPr>
-          <w:i/>
-          <w:iCs/>
-          <w:spacing w:val="0"/>
-          <w:w w:val="100"/>
-          <w:position w:val="0"/>
-          <w:sz w:val="14"/>
-          <w:szCs w:val="14"/>
-          <w:shd w:val="clear" w:color="auto" w:fill="auto"/>
-          <w:lang w:val="en-US" w:eastAsia="en-US" w:bidi="en-US"/>
-        </w:rPr>
-        <w:t>â</w:t>
-      </w:r>
-      <w:r>
-        <w:rPr>
-          <w:i/>
-          <w:iCs/>
+          <w:rFonts w:ascii="Times New Roman" w:eastAsia="Times New Roman" w:hAnsi="Times New Roman" w:cs="Times New Roman"/>
+          <w:i/>
+          <w:iCs/>
+          <w:color w:val="000000"/>
+          <w:spacing w:val="0"/>
+          <w:w w:val="100"/>
+          <w:position w:val="0"/>
+          <w:sz w:val="14"/>
+          <w:szCs w:val="14"/>
+          <w:shd w:val="clear" w:color="auto" w:fill="auto"/>
+          <w:lang w:val="en-US" w:eastAsia="en-US" w:bidi="en-US"/>
+        </w:rPr>
+        <w:t>â</w:t>
+      </w:r>
+      <w:r>
+        <w:rPr>
+          <w:rFonts w:ascii="Times New Roman" w:eastAsia="Times New Roman" w:hAnsi="Times New Roman" w:cs="Times New Roman"/>
+          <w:i/>
+          <w:iCs/>
+          <w:color w:val="000000"/>
           <w:spacing w:val="0"/>
           <w:w w:val="100"/>
           <w:position w:val="0"/>
@@ -4076,6 +4580,8 @@
       </w:r>
       <w:r>
         <w:rPr>
+          <w:rFonts w:ascii="Times New Roman" w:eastAsia="Times New Roman" w:hAnsi="Times New Roman" w:cs="Times New Roman"/>
+          <w:color w:val="000000"/>
           <w:spacing w:val="0"/>
           <w:w w:val="100"/>
           <w:position w:val="0"/>
@@ -4088,8 +4594,10 @@
       </w:r>
       <w:r>
         <w:rPr>
-          <w:i/>
-          <w:iCs/>
+          <w:rFonts w:ascii="Times New Roman" w:eastAsia="Times New Roman" w:hAnsi="Times New Roman" w:cs="Times New Roman"/>
+          <w:i/>
+          <w:iCs/>
+          <w:color w:val="000000"/>
           <w:spacing w:val="0"/>
           <w:w w:val="100"/>
           <w:position w:val="0"/>
@@ -4102,6 +4610,8 @@
       </w:r>
       <w:r>
         <w:rPr>
+          <w:rFonts w:ascii="Times New Roman" w:eastAsia="Times New Roman" w:hAnsi="Times New Roman" w:cs="Times New Roman"/>
+          <w:color w:val="000000"/>
           <w:spacing w:val="0"/>
           <w:w w:val="100"/>
           <w:position w:val="0"/>
@@ -4115,7 +4625,7 @@
     </w:p>
     <w:p>
       <w:pPr>
-        <w:pStyle w:val="Style11"/>
+        <w:pStyle w:val="Style12"/>
         <w:keepNext w:val="0"/>
         <w:keepLines w:val="0"/>
         <w:widowControl w:val="0"/>
@@ -4134,6 +4644,8 @@
       </w:pPr>
       <w:r>
         <w:rPr>
+          <w:rFonts w:ascii="Times New Roman" w:eastAsia="Times New Roman" w:hAnsi="Times New Roman" w:cs="Times New Roman"/>
+          <w:color w:val="000000"/>
           <w:spacing w:val="0"/>
           <w:w w:val="100"/>
           <w:position w:val="0"/>
@@ -4147,6 +4659,8 @@
       </w:r>
       <w:r>
         <w:rPr>
+          <w:rFonts w:ascii="Times New Roman" w:eastAsia="Times New Roman" w:hAnsi="Times New Roman" w:cs="Times New Roman"/>
+          <w:color w:val="000000"/>
           <w:spacing w:val="0"/>
           <w:w w:val="100"/>
           <w:position w:val="0"/>
@@ -4161,7 +4675,7 @@
     </w:p>
     <w:p>
       <w:pPr>
-        <w:pStyle w:val="Style11"/>
+        <w:pStyle w:val="Style12"/>
         <w:keepNext w:val="0"/>
         <w:keepLines w:val="0"/>
         <w:widowControl w:val="0"/>
@@ -4180,6 +4694,8 @@
       </w:pPr>
       <w:r>
         <w:rPr>
+          <w:rFonts w:ascii="Times New Roman" w:eastAsia="Times New Roman" w:hAnsi="Times New Roman" w:cs="Times New Roman"/>
+          <w:color w:val="000000"/>
           <w:spacing w:val="0"/>
           <w:w w:val="100"/>
           <w:position w:val="0"/>
@@ -4193,6 +4709,8 @@
       </w:r>
       <w:r>
         <w:rPr>
+          <w:rFonts w:ascii="Times New Roman" w:eastAsia="Times New Roman" w:hAnsi="Times New Roman" w:cs="Times New Roman"/>
+          <w:color w:val="000000"/>
           <w:spacing w:val="0"/>
           <w:w w:val="100"/>
           <w:position w:val="0"/>
@@ -4206,6 +4724,8 @@
       </w:r>
       <w:r>
         <w:rPr>
+          <w:rFonts w:ascii="Times New Roman" w:eastAsia="Times New Roman" w:hAnsi="Times New Roman" w:cs="Times New Roman"/>
+          <w:color w:val="000000"/>
           <w:spacing w:val="0"/>
           <w:w w:val="100"/>
           <w:position w:val="0"/>
@@ -4219,7 +4739,7 @@
     </w:p>
     <w:p>
       <w:pPr>
-        <w:pStyle w:val="Style11"/>
+        <w:pStyle w:val="Style12"/>
         <w:keepNext w:val="0"/>
         <w:keepLines w:val="0"/>
         <w:widowControl w:val="0"/>
@@ -4238,6 +4758,8 @@
       </w:pPr>
       <w:r>
         <w:rPr>
+          <w:rFonts w:ascii="Times New Roman" w:eastAsia="Times New Roman" w:hAnsi="Times New Roman" w:cs="Times New Roman"/>
+          <w:color w:val="000000"/>
           <w:spacing w:val="0"/>
           <w:w w:val="100"/>
           <w:position w:val="0"/>
@@ -4251,6 +4773,8 @@
       </w:r>
       <w:r>
         <w:rPr>
+          <w:rFonts w:ascii="Times New Roman" w:eastAsia="Times New Roman" w:hAnsi="Times New Roman" w:cs="Times New Roman"/>
+          <w:color w:val="000000"/>
           <w:spacing w:val="0"/>
           <w:w w:val="100"/>
           <w:position w:val="0"/>
@@ -4265,7 +4789,7 @@
     </w:p>
     <w:p>
       <w:pPr>
-        <w:pStyle w:val="Style11"/>
+        <w:pStyle w:val="Style12"/>
         <w:keepNext w:val="0"/>
         <w:keepLines w:val="0"/>
         <w:widowControl w:val="0"/>
@@ -4281,6 +4805,8 @@
       </w:pPr>
       <w:r>
         <w:rPr>
+          <w:rFonts w:ascii="Times New Roman" w:eastAsia="Times New Roman" w:hAnsi="Times New Roman" w:cs="Times New Roman"/>
+          <w:color w:val="000000"/>
           <w:spacing w:val="0"/>
           <w:w w:val="100"/>
           <w:position w:val="0"/>
@@ -4294,6 +4820,8 @@
       </w:r>
       <w:r>
         <w:rPr>
+          <w:rFonts w:ascii="Times New Roman" w:eastAsia="Times New Roman" w:hAnsi="Times New Roman" w:cs="Times New Roman"/>
+          <w:color w:val="000000"/>
           <w:spacing w:val="0"/>
           <w:w w:val="100"/>
           <w:position w:val="0"/>
@@ -4306,8 +4834,10 @@
       </w:r>
       <w:r>
         <w:rPr>
-          <w:i/>
-          <w:iCs/>
+          <w:rFonts w:ascii="Times New Roman" w:eastAsia="Times New Roman" w:hAnsi="Times New Roman" w:cs="Times New Roman"/>
+          <w:i/>
+          <w:iCs/>
+          <w:color w:val="000000"/>
           <w:spacing w:val="0"/>
           <w:w w:val="100"/>
           <w:position w:val="0"/>
@@ -4321,7 +4851,7 @@
     </w:p>
     <w:p>
       <w:pPr>
-        <w:pStyle w:val="Style11"/>
+        <w:pStyle w:val="Style12"/>
         <w:keepNext w:val="0"/>
         <w:keepLines w:val="0"/>
         <w:widowControl w:val="0"/>
@@ -4340,8 +4870,10 @@
       </w:pPr>
       <w:r>
         <w:rPr>
-          <w:i/>
-          <w:iCs/>
+          <w:rFonts w:ascii="Times New Roman" w:eastAsia="Times New Roman" w:hAnsi="Times New Roman" w:cs="Times New Roman"/>
+          <w:i/>
+          <w:iCs/>
+          <w:color w:val="000000"/>
           <w:spacing w:val="0"/>
           <w:w w:val="100"/>
           <w:position w:val="0"/>
@@ -4355,6 +4887,8 @@
       </w:r>
       <w:r>
         <w:rPr>
+          <w:rFonts w:ascii="Times New Roman" w:eastAsia="Times New Roman" w:hAnsi="Times New Roman" w:cs="Times New Roman"/>
+          <w:color w:val="000000"/>
           <w:spacing w:val="0"/>
           <w:w w:val="100"/>
           <w:position w:val="0"/>
@@ -4368,8 +4902,10 @@
       </w:r>
       <w:r>
         <w:rPr>
-          <w:i/>
-          <w:iCs/>
+          <w:rFonts w:ascii="Times New Roman" w:eastAsia="Times New Roman" w:hAnsi="Times New Roman" w:cs="Times New Roman"/>
+          <w:i/>
+          <w:iCs/>
+          <w:color w:val="000000"/>
           <w:spacing w:val="0"/>
           <w:w w:val="100"/>
           <w:position w:val="0"/>
@@ -4382,6 +4918,8 @@
       </w:r>
       <w:r>
         <w:rPr>
+          <w:rFonts w:ascii="Times New Roman" w:eastAsia="Times New Roman" w:hAnsi="Times New Roman" w:cs="Times New Roman"/>
+          <w:color w:val="000000"/>
           <w:spacing w:val="0"/>
           <w:w w:val="100"/>
           <w:position w:val="0"/>
@@ -4394,18 +4932,22 @@
       </w:r>
       <w:r>
         <w:rPr>
-          <w:spacing w:val="0"/>
-          <w:w w:val="100"/>
-          <w:position w:val="0"/>
-          <w:sz w:val="14"/>
-          <w:szCs w:val="14"/>
-          <w:shd w:val="clear" w:color="auto" w:fill="auto"/>
-          <w:lang w:val="en-US" w:eastAsia="en-US" w:bidi="en-US"/>
-        </w:rPr>
-        <w:t>â</w:t>
-      </w:r>
-      <w:r>
-        <w:rPr>
+          <w:rFonts w:ascii="Times New Roman" w:eastAsia="Times New Roman" w:hAnsi="Times New Roman" w:cs="Times New Roman"/>
+          <w:color w:val="000000"/>
+          <w:spacing w:val="0"/>
+          <w:w w:val="100"/>
+          <w:position w:val="0"/>
+          <w:sz w:val="14"/>
+          <w:szCs w:val="14"/>
+          <w:shd w:val="clear" w:color="auto" w:fill="auto"/>
+          <w:lang w:val="en-US" w:eastAsia="en-US" w:bidi="en-US"/>
+        </w:rPr>
+        <w:t>â</w:t>
+      </w:r>
+      <w:r>
+        <w:rPr>
+          <w:rFonts w:ascii="Times New Roman" w:eastAsia="Times New Roman" w:hAnsi="Times New Roman" w:cs="Times New Roman"/>
+          <w:color w:val="000000"/>
           <w:spacing w:val="0"/>
           <w:w w:val="100"/>
           <w:position w:val="0"/>
@@ -4418,6 +4960,8 @@
       </w:r>
       <w:r>
         <w:rPr>
+          <w:rFonts w:ascii="Times New Roman" w:eastAsia="Times New Roman" w:hAnsi="Times New Roman" w:cs="Times New Roman"/>
+          <w:color w:val="000000"/>
           <w:spacing w:val="0"/>
           <w:w w:val="100"/>
           <w:position w:val="0"/>
@@ -4430,6 +4974,8 @@
       </w:r>
       <w:r>
         <w:rPr>
+          <w:rFonts w:ascii="Times New Roman" w:eastAsia="Times New Roman" w:hAnsi="Times New Roman" w:cs="Times New Roman"/>
+          <w:color w:val="000000"/>
           <w:spacing w:val="0"/>
           <w:w w:val="100"/>
           <w:position w:val="0"/>
@@ -4442,6 +4988,8 @@
       </w:r>
       <w:r>
         <w:rPr>
+          <w:rFonts w:ascii="Times New Roman" w:eastAsia="Times New Roman" w:hAnsi="Times New Roman" w:cs="Times New Roman"/>
+          <w:color w:val="000000"/>
           <w:spacing w:val="0"/>
           <w:w w:val="100"/>
           <w:position w:val="0"/>
@@ -4454,6 +5002,8 @@
       </w:r>
       <w:r>
         <w:rPr>
+          <w:rFonts w:ascii="Times New Roman" w:eastAsia="Times New Roman" w:hAnsi="Times New Roman" w:cs="Times New Roman"/>
+          <w:color w:val="000000"/>
           <w:spacing w:val="0"/>
           <w:w w:val="100"/>
           <w:position w:val="0"/>
@@ -4466,8 +5016,10 @@
       </w:r>
       <w:r>
         <w:rPr>
-          <w:i/>
-          <w:iCs/>
+          <w:rFonts w:ascii="Times New Roman" w:eastAsia="Times New Roman" w:hAnsi="Times New Roman" w:cs="Times New Roman"/>
+          <w:i/>
+          <w:iCs/>
+          <w:color w:val="000000"/>
           <w:spacing w:val="0"/>
           <w:w w:val="100"/>
           <w:position w:val="0"/>
@@ -4480,22 +5032,26 @@
       </w:r>
       <w:r>
         <w:rPr>
-          <w:i/>
-          <w:iCs/>
-          <w:spacing w:val="0"/>
-          <w:w w:val="100"/>
-          <w:position w:val="0"/>
-          <w:sz w:val="14"/>
-          <w:szCs w:val="14"/>
-          <w:shd w:val="clear" w:color="auto" w:fill="auto"/>
-          <w:lang w:val="en-US" w:eastAsia="en-US" w:bidi="en-US"/>
-        </w:rPr>
-        <w:t>â</w:t>
-      </w:r>
-      <w:r>
-        <w:rPr>
-          <w:i/>
-          <w:iCs/>
+          <w:rFonts w:ascii="Times New Roman" w:eastAsia="Times New Roman" w:hAnsi="Times New Roman" w:cs="Times New Roman"/>
+          <w:i/>
+          <w:iCs/>
+          <w:color w:val="000000"/>
+          <w:spacing w:val="0"/>
+          <w:w w:val="100"/>
+          <w:position w:val="0"/>
+          <w:sz w:val="14"/>
+          <w:szCs w:val="14"/>
+          <w:shd w:val="clear" w:color="auto" w:fill="auto"/>
+          <w:lang w:val="en-US" w:eastAsia="en-US" w:bidi="en-US"/>
+        </w:rPr>
+        <w:t>â</w:t>
+      </w:r>
+      <w:r>
+        <w:rPr>
+          <w:rFonts w:ascii="Times New Roman" w:eastAsia="Times New Roman" w:hAnsi="Times New Roman" w:cs="Times New Roman"/>
+          <w:i/>
+          <w:iCs/>
+          <w:color w:val="000000"/>
           <w:spacing w:val="0"/>
           <w:w w:val="100"/>
           <w:position w:val="0"/>
@@ -4508,6 +5064,8 @@
       </w:r>
       <w:r>
         <w:rPr>
+          <w:rFonts w:ascii="Times New Roman" w:eastAsia="Times New Roman" w:hAnsi="Times New Roman" w:cs="Times New Roman"/>
+          <w:color w:val="000000"/>
           <w:spacing w:val="0"/>
           <w:w w:val="100"/>
           <w:position w:val="0"/>
@@ -4520,8 +5078,10 @@
       </w:r>
       <w:r>
         <w:rPr>
-          <w:i/>
-          <w:iCs/>
+          <w:rFonts w:ascii="Times New Roman" w:eastAsia="Times New Roman" w:hAnsi="Times New Roman" w:cs="Times New Roman"/>
+          <w:i/>
+          <w:iCs/>
+          <w:color w:val="000000"/>
           <w:spacing w:val="0"/>
           <w:w w:val="100"/>
           <w:position w:val="0"/>
@@ -4534,6 +5094,8 @@
       </w:r>
       <w:r>
         <w:rPr>
+          <w:rFonts w:ascii="Times New Roman" w:eastAsia="Times New Roman" w:hAnsi="Times New Roman" w:cs="Times New Roman"/>
+          <w:color w:val="000000"/>
           <w:spacing w:val="0"/>
           <w:w w:val="100"/>
           <w:position w:val="0"/>
@@ -4546,6 +5108,8 @@
       </w:r>
       <w:r>
         <w:rPr>
+          <w:rFonts w:ascii="Times New Roman" w:eastAsia="Times New Roman" w:hAnsi="Times New Roman" w:cs="Times New Roman"/>
+          <w:color w:val="000000"/>
           <w:spacing w:val="0"/>
           <w:w w:val="100"/>
           <w:position w:val="0"/>
@@ -4558,8 +5122,10 @@
       </w:r>
       <w:r>
         <w:rPr>
-          <w:i/>
-          <w:iCs/>
+          <w:rFonts w:ascii="Times New Roman" w:eastAsia="Times New Roman" w:hAnsi="Times New Roman" w:cs="Times New Roman"/>
+          <w:i/>
+          <w:iCs/>
+          <w:color w:val="000000"/>
           <w:spacing w:val="0"/>
           <w:w w:val="100"/>
           <w:position w:val="0"/>
@@ -4572,8 +5138,10 @@
       </w:r>
       <w:r>
         <w:rPr>
-          <w:i/>
-          <w:iCs/>
+          <w:rFonts w:ascii="Times New Roman" w:eastAsia="Times New Roman" w:hAnsi="Times New Roman" w:cs="Times New Roman"/>
+          <w:i/>
+          <w:iCs/>
+          <w:color w:val="000000"/>
           <w:spacing w:val="0"/>
           <w:w w:val="100"/>
           <w:position w:val="0"/>
@@ -4586,8 +5154,10 @@
       </w:r>
       <w:r>
         <w:rPr>
-          <w:i/>
-          <w:iCs/>
+          <w:rFonts w:ascii="Times New Roman" w:eastAsia="Times New Roman" w:hAnsi="Times New Roman" w:cs="Times New Roman"/>
+          <w:i/>
+          <w:iCs/>
+          <w:color w:val="000000"/>
           <w:spacing w:val="0"/>
           <w:w w:val="100"/>
           <w:position w:val="0"/>
@@ -4600,6 +5170,8 @@
       </w:r>
       <w:r>
         <w:rPr>
+          <w:rFonts w:ascii="Times New Roman" w:eastAsia="Times New Roman" w:hAnsi="Times New Roman" w:cs="Times New Roman"/>
+          <w:color w:val="000000"/>
           <w:spacing w:val="0"/>
           <w:w w:val="100"/>
           <w:position w:val="0"/>
@@ -4612,6 +5184,8 @@
       </w:r>
       <w:r>
         <w:rPr>
+          <w:rFonts w:ascii="Times New Roman" w:eastAsia="Times New Roman" w:hAnsi="Times New Roman" w:cs="Times New Roman"/>
+          <w:color w:val="000000"/>
           <w:spacing w:val="0"/>
           <w:w w:val="100"/>
           <w:position w:val="0"/>
@@ -4624,6 +5198,8 @@
       </w:r>
       <w:r>
         <w:rPr>
+          <w:rFonts w:ascii="Times New Roman" w:eastAsia="Times New Roman" w:hAnsi="Times New Roman" w:cs="Times New Roman"/>
+          <w:color w:val="000000"/>
           <w:spacing w:val="0"/>
           <w:w w:val="100"/>
           <w:position w:val="0"/>
@@ -4636,8 +5212,10 @@
       </w:r>
       <w:r>
         <w:rPr>
-          <w:i/>
-          <w:iCs/>
+          <w:rFonts w:ascii="Times New Roman" w:eastAsia="Times New Roman" w:hAnsi="Times New Roman" w:cs="Times New Roman"/>
+          <w:i/>
+          <w:iCs/>
+          <w:color w:val="000000"/>
           <w:spacing w:val="0"/>
           <w:w w:val="100"/>
           <w:position w:val="0"/>
@@ -4650,6 +5228,8 @@
       </w:r>
       <w:r>
         <w:rPr>
+          <w:rFonts w:ascii="Times New Roman" w:eastAsia="Times New Roman" w:hAnsi="Times New Roman" w:cs="Times New Roman"/>
+          <w:color w:val="000000"/>
           <w:spacing w:val="0"/>
           <w:w w:val="100"/>
           <w:position w:val="0"/>
@@ -4663,6 +5243,8 @@
       </w:r>
       <w:r>
         <w:rPr>
+          <w:rFonts w:ascii="Times New Roman" w:eastAsia="Times New Roman" w:hAnsi="Times New Roman" w:cs="Times New Roman"/>
+          <w:color w:val="000000"/>
           <w:spacing w:val="0"/>
           <w:w w:val="100"/>
           <w:position w:val="0"/>
@@ -4676,6 +5258,8 @@
       </w:r>
       <w:r>
         <w:rPr>
+          <w:rFonts w:ascii="Times New Roman" w:eastAsia="Times New Roman" w:hAnsi="Times New Roman" w:cs="Times New Roman"/>
+          <w:color w:val="000000"/>
           <w:spacing w:val="0"/>
           <w:w w:val="100"/>
           <w:position w:val="0"/>
@@ -4699,9 +5283,9 @@
         <w:numFmt w:val="decimal"/>
         <w:numRestart w:val="continuous"/>
       </w:footnotePr>
+      <w:type w:val="continuous"/>
       <w:pgSz w:w="12240" w:h="16840"/>
-      <w:pgMar w:top="1873" w:left="1335" w:right="1454" w:bottom="1180" w:header="1445" w:footer="752" w:gutter="0"/>
-      <w:pgNumType w:start="172"/>
+      <w:pgMar w:top="1873" w:left="1335" w:right="1454" w:bottom="1180" w:header="0" w:footer="3" w:gutter="0"/>
       <w:cols w:space="720"/>
       <w:noEndnote/>
       <w:rtlGutter w:val="0"/>
@@ -4742,7 +5326,7 @@
         <w:iCs w:val="0"/>
         <w:smallCaps w:val="0"/>
         <w:strike w:val="0"/>
-        <w:color w:val="554936"/>
+        <w:color w:val="000000"/>
         <w:spacing w:val="0"/>
         <w:w w:val="100"/>
         <w:position w:val="0"/>
@@ -4765,7 +5349,7 @@
   <w:docDefaults>
     <w:rPrDefault>
       <w:rPr>
-        <w:rFonts w:ascii="Arial Unicode MS" w:eastAsia="Arial Unicode MS" w:hAnsi="Arial Unicode MS" w:cs="Arial Unicode MS"/>
+        <w:rFonts w:ascii="Times New Roman" w:eastAsia="Times New Roman" w:hAnsi="Times New Roman" w:cs="Times New Roman"/>
         <w:sz w:val="24"/>
         <w:szCs w:val="24"/>
         <w:lang w:val="en-US" w:eastAsia="en-US" w:bidi="en-US"/>
@@ -4797,7 +5381,7 @@
       <w:jc w:val="left"/>
     </w:pPr>
     <w:rPr>
-      <w:rFonts w:ascii="Arial Unicode MS" w:eastAsia="Arial Unicode MS" w:hAnsi="Arial Unicode MS" w:cs="Arial Unicode MS"/>
+      <w:rFonts w:ascii="Times New Roman" w:eastAsia="Times New Roman" w:hAnsi="Times New Roman" w:cs="Times New Roman"/>
       <w:color w:val="000000"/>
       <w:spacing w:val="0"/>
       <w:w w:val="100"/>
@@ -4811,7 +5395,7 @@
   <w:style w:type="character" w:default="1" w:styleId="DefaultParagraphFont">
     <w:name w:val="Default Paragraph Font"/>
     <w:rPr>
-      <w:rFonts w:ascii="Arial Unicode MS" w:eastAsia="Arial Unicode MS" w:hAnsi="Arial Unicode MS" w:cs="Arial Unicode MS"/>
+      <w:rFonts w:ascii="Times New Roman" w:eastAsia="Times New Roman" w:hAnsi="Times New Roman" w:cs="Times New Roman"/>
       <w:color w:val="000000"/>
       <w:spacing w:val="0"/>
       <w:w w:val="100"/>
@@ -4822,46 +5406,50 @@
       <w:lang w:val="en-US" w:eastAsia="en-US" w:bidi="en-US"/>
     </w:rPr>
   </w:style>
-  <w:style w:type="character" w:customStyle="1" w:styleId="CharStyle3">
+  <w:style w:type="character" w:styleId="Hyperlink">
+    <w:name w:val="Hyperlink"/>
+    <w:basedOn w:val="DefaultParagraphFont"/>
+    <w:rPr>
+      <w:color w:val="0066CC"/>
+      <w:u w:val="single"/>
+    </w:rPr>
+  </w:style>
+  <w:style w:type="character" w:customStyle="1" w:styleId="CharStyle4">
     <w:name w:val="Body text (2)_"/>
     <w:basedOn w:val="DefaultParagraphFont"/>
-    <w:link w:val="Style2"/>
+    <w:link w:val="Style3"/>
     <w:rPr>
-      <w:rFonts w:ascii="Times New Roman" w:eastAsia="Times New Roman" w:hAnsi="Times New Roman" w:cs="Times New Roman"/>
       <w:b w:val="0"/>
       <w:bCs w:val="0"/>
       <w:i w:val="0"/>
       <w:iCs w:val="0"/>
       <w:smallCaps w:val="0"/>
       <w:strike w:val="0"/>
-      <w:color w:val="746C54"/>
       <w:sz w:val="15"/>
       <w:szCs w:val="15"/>
       <w:u w:val="none"/>
     </w:rPr>
   </w:style>
-  <w:style w:type="character" w:customStyle="1" w:styleId="CharStyle12">
+  <w:style w:type="character" w:customStyle="1" w:styleId="CharStyle13">
     <w:name w:val="Body text (5)_"/>
     <w:basedOn w:val="DefaultParagraphFont"/>
-    <w:link w:val="Style11"/>
+    <w:link w:val="Style12"/>
     <w:rPr>
-      <w:rFonts w:ascii="Times New Roman" w:eastAsia="Times New Roman" w:hAnsi="Times New Roman" w:cs="Times New Roman"/>
       <w:b w:val="0"/>
       <w:bCs w:val="0"/>
       <w:i w:val="0"/>
       <w:iCs w:val="0"/>
       <w:smallCaps w:val="0"/>
       <w:strike w:val="0"/>
-      <w:color w:val="554936"/>
       <w:sz w:val="13"/>
       <w:szCs w:val="13"/>
       <w:u w:val="none"/>
     </w:rPr>
   </w:style>
-  <w:style w:type="paragraph" w:customStyle="1" w:styleId="Style2">
+  <w:style w:type="paragraph" w:customStyle="1" w:styleId="Style3">
     <w:name w:val="Body text (2)"/>
     <w:basedOn w:val="Normal"/>
-    <w:link w:val="CharStyle3"/>
+    <w:link w:val="CharStyle4"/>
     <w:pPr>
       <w:widowControl w:val="0"/>
       <w:shd w:val="clear" w:color="auto" w:fill="FFFFFF"/>
@@ -4870,23 +5458,21 @@
       <w:jc w:val="both"/>
     </w:pPr>
     <w:rPr>
-      <w:rFonts w:ascii="Times New Roman" w:eastAsia="Times New Roman" w:hAnsi="Times New Roman" w:cs="Times New Roman"/>
       <w:b w:val="0"/>
       <w:bCs w:val="0"/>
       <w:i w:val="0"/>
       <w:iCs w:val="0"/>
       <w:smallCaps w:val="0"/>
       <w:strike w:val="0"/>
-      <w:color w:val="746C54"/>
       <w:sz w:val="15"/>
       <w:szCs w:val="15"/>
       <w:u w:val="none"/>
     </w:rPr>
   </w:style>
-  <w:style w:type="paragraph" w:customStyle="1" w:styleId="Style11">
+  <w:style w:type="paragraph" w:customStyle="1" w:styleId="Style12">
     <w:name w:val="Body text (5)"/>
     <w:basedOn w:val="Normal"/>
-    <w:link w:val="CharStyle12"/>
+    <w:link w:val="CharStyle13"/>
     <w:pPr>
       <w:widowControl w:val="0"/>
       <w:shd w:val="clear" w:color="auto" w:fill="FFFFFF"/>
@@ -4895,14 +5481,12 @@
       <w:jc w:val="both"/>
     </w:pPr>
     <w:rPr>
-      <w:rFonts w:ascii="Times New Roman" w:eastAsia="Times New Roman" w:hAnsi="Times New Roman" w:cs="Times New Roman"/>
       <w:b w:val="0"/>
       <w:bCs w:val="0"/>
       <w:i w:val="0"/>
       <w:iCs w:val="0"/>
       <w:smallCaps w:val="0"/>
       <w:strike w:val="0"/>
-      <w:color w:val="554936"/>
       <w:sz w:val="13"/>
       <w:szCs w:val="13"/>
       <w:u w:val="none"/>
